--- a/КП - UML/Кукурсовик/!!!! Отчеты/.Малиновцев.docx
+++ b/КП - UML/Кукурсовик/!!!! Отчеты/.Малиновцев.docx
@@ -2024,6 +2024,27 @@
                 <w:lang w:val="en-US"/>
               </w:rPr>
               <w:t>EKB</w:t>
+            </w:r>
+            <w:r>
+              <w:rPr>
+                <w:sz w:val="28"/>
+                <w:szCs w:val="28"/>
+              </w:rPr>
+              <w:t xml:space="preserve"> (</w:t>
+            </w:r>
+            <w:r>
+              <w:rPr>
+                <w:sz w:val="28"/>
+                <w:szCs w:val="28"/>
+              </w:rPr>
+              <w:t>согласно варианту 5</w:t>
+            </w:r>
+            <w:r>
+              <w:rPr>
+                <w:sz w:val="28"/>
+                <w:szCs w:val="28"/>
+              </w:rPr>
+              <w:t>)</w:t>
             </w:r>
             <w:r>
               <w:rPr>
@@ -2754,6 +2775,7 @@
         </w:rPr>
       </w:pPr>
       <w:r>
+        <w:lastRenderedPageBreak/>
         <w:br w:type="page"/>
       </w:r>
     </w:p>
@@ -2766,7 +2788,7 @@
       <w:bookmarkStart w:id="15" w:name="_Toc460918488"/>
       <w:bookmarkStart w:id="16" w:name="_Toc18609313"/>
       <w:bookmarkStart w:id="17" w:name="_Toc18609384"/>
-      <w:bookmarkStart w:id="18" w:name="_Toc121404369"/>
+      <w:bookmarkStart w:id="18" w:name="_Toc121482884"/>
       <w:r>
         <w:lastRenderedPageBreak/>
         <w:t>Содержание</w:t>
@@ -2784,7 +2806,7 @@
         </w:tabs>
         <w:spacing w:after="0"/>
         <w:rPr>
-          <w:rFonts w:asciiTheme="minorHAnsi" w:eastAsiaTheme="minorEastAsia" w:hAnsiTheme="minorHAnsi" w:cstheme="minorBidi"/>
+          <w:rFonts w:eastAsiaTheme="minorEastAsia"/>
           <w:noProof/>
           <w:sz w:val="28"/>
           <w:szCs w:val="28"/>
@@ -2811,7 +2833,7 @@
         </w:rPr>
         <w:fldChar w:fldCharType="separate"/>
       </w:r>
-      <w:hyperlink w:anchor="_Toc121404369" w:history="1">
+      <w:hyperlink w:anchor="_Toc121482884" w:history="1">
         <w:r>
           <w:rPr>
             <w:rStyle w:val="ad"/>
@@ -2846,95 +2868,7 @@
             <w:sz w:val="28"/>
             <w:szCs w:val="28"/>
           </w:rPr>
-          <w:instrText xml:space="preserve"> PAGEREF _Toc121404369 \h </w:instrText>
-        </w:r>
-        <w:r>
-          <w:rPr>
-            <w:noProof/>
-            <w:webHidden/>
-            <w:sz w:val="28"/>
-            <w:szCs w:val="28"/>
-          </w:rPr>
-        </w:r>
-        <w:r>
-          <w:rPr>
-            <w:noProof/>
-            <w:webHidden/>
-            <w:sz w:val="28"/>
-            <w:szCs w:val="28"/>
-          </w:rPr>
-          <w:fldChar w:fldCharType="separate"/>
-        </w:r>
-        <w:r>
-          <w:rPr>
-            <w:noProof/>
-            <w:webHidden/>
-            <w:sz w:val="28"/>
-            <w:szCs w:val="28"/>
-          </w:rPr>
-          <w:t>3</w:t>
-        </w:r>
-        <w:r>
-          <w:rPr>
-            <w:noProof/>
-            <w:webHidden/>
-            <w:sz w:val="28"/>
-            <w:szCs w:val="28"/>
-          </w:rPr>
-          <w:fldChar w:fldCharType="end"/>
-        </w:r>
-      </w:hyperlink>
-    </w:p>
-    <w:p>
-      <w:pPr>
-        <w:pStyle w:val="13"/>
-        <w:tabs>
-          <w:tab w:val="right" w:leader="dot" w:pos="9345"/>
-        </w:tabs>
-        <w:spacing w:after="0"/>
-        <w:rPr>
-          <w:rFonts w:asciiTheme="minorHAnsi" w:eastAsiaTheme="minorEastAsia" w:hAnsiTheme="minorHAnsi" w:cstheme="minorBidi"/>
-          <w:noProof/>
-          <w:sz w:val="28"/>
-          <w:szCs w:val="28"/>
-        </w:rPr>
-      </w:pPr>
-      <w:hyperlink w:anchor="_Toc121404370" w:history="1">
-        <w:r>
-          <w:rPr>
-            <w:rStyle w:val="ad"/>
-            <w:noProof/>
-            <w:sz w:val="28"/>
-            <w:szCs w:val="28"/>
-          </w:rPr>
-          <w:t>Введение</w:t>
-        </w:r>
-        <w:r>
-          <w:rPr>
-            <w:noProof/>
-            <w:webHidden/>
-            <w:sz w:val="28"/>
-            <w:szCs w:val="28"/>
-          </w:rPr>
-          <w:tab/>
-        </w:r>
-        <w:r>
-          <w:rPr>
-            <w:noProof/>
-            <w:webHidden/>
-            <w:sz w:val="28"/>
-            <w:szCs w:val="28"/>
-          </w:rPr>
-          <w:fldChar w:fldCharType="begin"/>
-        </w:r>
-        <w:r>
-          <w:rPr>
-            <w:noProof/>
-            <w:webHidden/>
-            <w:sz w:val="28"/>
-            <w:szCs w:val="28"/>
-          </w:rPr>
-          <w:instrText xml:space="preserve"> PAGEREF _Toc121404370 \h </w:instrText>
+          <w:instrText xml:space="preserve"> PAGEREF _Toc121482884 \h </w:instrText>
         </w:r>
         <w:r>
           <w:rPr>
@@ -2981,13 +2915,13 @@
         </w:tabs>
         <w:spacing w:after="0"/>
         <w:rPr>
-          <w:rFonts w:asciiTheme="minorHAnsi" w:eastAsiaTheme="minorEastAsia" w:hAnsiTheme="minorHAnsi" w:cstheme="minorBidi"/>
+          <w:rFonts w:eastAsiaTheme="minorEastAsia"/>
           <w:noProof/>
           <w:sz w:val="28"/>
           <w:szCs w:val="28"/>
         </w:rPr>
       </w:pPr>
-      <w:hyperlink w:anchor="_Toc121404371" w:history="1">
+      <w:hyperlink w:anchor="_Toc121482885" w:history="1">
         <w:r>
           <w:rPr>
             <w:rStyle w:val="ad"/>
@@ -2995,7 +2929,7 @@
             <w:sz w:val="28"/>
             <w:szCs w:val="28"/>
           </w:rPr>
-          <w:t>1 Общая часть</w:t>
+          <w:t>Введение</w:t>
         </w:r>
         <w:r>
           <w:rPr>
@@ -3022,7 +2956,7 @@
             <w:sz w:val="28"/>
             <w:szCs w:val="28"/>
           </w:rPr>
-          <w:instrText xml:space="preserve"> PAGEREF _Toc121404371 \h </w:instrText>
+          <w:instrText xml:space="preserve"> PAGEREF _Toc121482885 \h </w:instrText>
         </w:r>
         <w:r>
           <w:rPr>
@@ -3063,6 +2997,94 @@
     </w:p>
     <w:p>
       <w:pPr>
+        <w:pStyle w:val="13"/>
+        <w:tabs>
+          <w:tab w:val="right" w:leader="dot" w:pos="9345"/>
+        </w:tabs>
+        <w:spacing w:after="0"/>
+        <w:rPr>
+          <w:rFonts w:eastAsiaTheme="minorEastAsia"/>
+          <w:noProof/>
+          <w:sz w:val="28"/>
+          <w:szCs w:val="28"/>
+        </w:rPr>
+      </w:pPr>
+      <w:hyperlink w:anchor="_Toc121482886" w:history="1">
+        <w:r>
+          <w:rPr>
+            <w:rStyle w:val="ad"/>
+            <w:noProof/>
+            <w:sz w:val="28"/>
+            <w:szCs w:val="28"/>
+          </w:rPr>
+          <w:t>1 Общая часть</w:t>
+        </w:r>
+        <w:r>
+          <w:rPr>
+            <w:noProof/>
+            <w:webHidden/>
+            <w:sz w:val="28"/>
+            <w:szCs w:val="28"/>
+          </w:rPr>
+          <w:tab/>
+        </w:r>
+        <w:r>
+          <w:rPr>
+            <w:noProof/>
+            <w:webHidden/>
+            <w:sz w:val="28"/>
+            <w:szCs w:val="28"/>
+          </w:rPr>
+          <w:fldChar w:fldCharType="begin"/>
+        </w:r>
+        <w:r>
+          <w:rPr>
+            <w:noProof/>
+            <w:webHidden/>
+            <w:sz w:val="28"/>
+            <w:szCs w:val="28"/>
+          </w:rPr>
+          <w:instrText xml:space="preserve"> PAGEREF _Toc121482886 \h </w:instrText>
+        </w:r>
+        <w:r>
+          <w:rPr>
+            <w:noProof/>
+            <w:webHidden/>
+            <w:sz w:val="28"/>
+            <w:szCs w:val="28"/>
+          </w:rPr>
+        </w:r>
+        <w:r>
+          <w:rPr>
+            <w:noProof/>
+            <w:webHidden/>
+            <w:sz w:val="28"/>
+            <w:szCs w:val="28"/>
+          </w:rPr>
+          <w:fldChar w:fldCharType="separate"/>
+        </w:r>
+        <w:r>
+          <w:rPr>
+            <w:noProof/>
+            <w:webHidden/>
+            <w:sz w:val="28"/>
+            <w:szCs w:val="28"/>
+          </w:rPr>
+          <w:t>6</w:t>
+        </w:r>
+        <w:r>
+          <w:rPr>
+            <w:noProof/>
+            <w:webHidden/>
+            <w:sz w:val="28"/>
+            <w:szCs w:val="28"/>
+          </w:rPr>
+          <w:fldChar w:fldCharType="end"/>
+        </w:r>
+      </w:hyperlink>
+    </w:p>
+    <w:p>
+      <w:pPr>
         <w:pStyle w:val="24"/>
         <w:tabs>
           <w:tab w:val="left" w:pos="880"/>
@@ -3070,13 +3092,13 @@
         </w:tabs>
         <w:spacing w:after="0"/>
         <w:rPr>
-          <w:rFonts w:asciiTheme="minorHAnsi" w:eastAsiaTheme="minorEastAsia" w:hAnsiTheme="minorHAnsi" w:cstheme="minorBidi"/>
+          <w:rFonts w:eastAsiaTheme="minorEastAsia"/>
           <w:noProof/>
           <w:sz w:val="28"/>
           <w:szCs w:val="28"/>
         </w:rPr>
       </w:pPr>
-      <w:hyperlink w:anchor="_Toc121404372" w:history="1">
+      <w:hyperlink w:anchor="_Toc121482887" w:history="1">
         <w:r>
           <w:rPr>
             <w:rStyle w:val="ad"/>
@@ -3088,7 +3110,7 @@
         </w:r>
         <w:r>
           <w:rPr>
-            <w:rFonts w:asciiTheme="minorHAnsi" w:eastAsiaTheme="minorEastAsia" w:hAnsiTheme="minorHAnsi" w:cstheme="minorBidi"/>
+            <w:rFonts w:eastAsiaTheme="minorEastAsia"/>
             <w:noProof/>
             <w:sz w:val="28"/>
             <w:szCs w:val="28"/>
@@ -3129,95 +3151,7 @@
             <w:sz w:val="28"/>
             <w:szCs w:val="28"/>
           </w:rPr>
-          <w:instrText xml:space="preserve"> PAGEREF _Toc121404372 \h </w:instrText>
-        </w:r>
-        <w:r>
-          <w:rPr>
-            <w:noProof/>
-            <w:webHidden/>
-            <w:sz w:val="28"/>
-            <w:szCs w:val="28"/>
-          </w:rPr>
-        </w:r>
-        <w:r>
-          <w:rPr>
-            <w:noProof/>
-            <w:webHidden/>
-            <w:sz w:val="28"/>
-            <w:szCs w:val="28"/>
-          </w:rPr>
-          <w:fldChar w:fldCharType="separate"/>
-        </w:r>
-        <w:r>
-          <w:rPr>
-            <w:noProof/>
-            <w:webHidden/>
-            <w:sz w:val="28"/>
-            <w:szCs w:val="28"/>
-          </w:rPr>
-          <w:t>5</w:t>
-        </w:r>
-        <w:r>
-          <w:rPr>
-            <w:noProof/>
-            <w:webHidden/>
-            <w:sz w:val="28"/>
-            <w:szCs w:val="28"/>
-          </w:rPr>
-          <w:fldChar w:fldCharType="end"/>
-        </w:r>
-      </w:hyperlink>
-    </w:p>
-    <w:p>
-      <w:pPr>
-        <w:pStyle w:val="24"/>
-        <w:tabs>
-          <w:tab w:val="right" w:leader="dot" w:pos="9345"/>
-        </w:tabs>
-        <w:spacing w:after="0"/>
-        <w:rPr>
-          <w:rFonts w:asciiTheme="minorHAnsi" w:eastAsiaTheme="minorEastAsia" w:hAnsiTheme="minorHAnsi" w:cstheme="minorBidi"/>
-          <w:noProof/>
-          <w:sz w:val="28"/>
-          <w:szCs w:val="28"/>
-        </w:rPr>
-      </w:pPr>
-      <w:hyperlink w:anchor="_Toc121404373" w:history="1">
-        <w:r>
-          <w:rPr>
-            <w:rStyle w:val="ad"/>
-            <w:noProof/>
-            <w:sz w:val="28"/>
-            <w:szCs w:val="28"/>
-          </w:rPr>
-          <w:t>1.2 Постановка задачи</w:t>
-        </w:r>
-        <w:r>
-          <w:rPr>
-            <w:noProof/>
-            <w:webHidden/>
-            <w:sz w:val="28"/>
-            <w:szCs w:val="28"/>
-          </w:rPr>
-          <w:tab/>
-        </w:r>
-        <w:r>
-          <w:rPr>
-            <w:noProof/>
-            <w:webHidden/>
-            <w:sz w:val="28"/>
-            <w:szCs w:val="28"/>
-          </w:rPr>
-          <w:fldChar w:fldCharType="begin"/>
-        </w:r>
-        <w:r>
-          <w:rPr>
-            <w:noProof/>
-            <w:webHidden/>
-            <w:sz w:val="28"/>
-            <w:szCs w:val="28"/>
-          </w:rPr>
-          <w:instrText xml:space="preserve"> PAGEREF _Toc121404373 \h </w:instrText>
+          <w:instrText xml:space="preserve"> PAGEREF _Toc121482887 \h </w:instrText>
         </w:r>
         <w:r>
           <w:rPr>
@@ -3258,19 +3192,19 @@
     </w:p>
     <w:p>
       <w:pPr>
-        <w:pStyle w:val="13"/>
+        <w:pStyle w:val="24"/>
         <w:tabs>
           <w:tab w:val="right" w:leader="dot" w:pos="9345"/>
         </w:tabs>
         <w:spacing w:after="0"/>
         <w:rPr>
-          <w:rFonts w:asciiTheme="minorHAnsi" w:eastAsiaTheme="minorEastAsia" w:hAnsiTheme="minorHAnsi" w:cstheme="minorBidi"/>
+          <w:rFonts w:eastAsiaTheme="minorEastAsia"/>
           <w:noProof/>
           <w:sz w:val="28"/>
           <w:szCs w:val="28"/>
         </w:rPr>
       </w:pPr>
-      <w:hyperlink w:anchor="_Toc121404374" w:history="1">
+      <w:hyperlink w:anchor="_Toc121482888" w:history="1">
         <w:r>
           <w:rPr>
             <w:rStyle w:val="ad"/>
@@ -3278,7 +3212,7 @@
             <w:sz w:val="28"/>
             <w:szCs w:val="28"/>
           </w:rPr>
-          <w:t>2 Специальная часть</w:t>
+          <w:t>1.2 Постановка задачи</w:t>
         </w:r>
         <w:r>
           <w:rPr>
@@ -3305,7 +3239,7 @@
             <w:sz w:val="28"/>
             <w:szCs w:val="28"/>
           </w:rPr>
-          <w:instrText xml:space="preserve"> PAGEREF _Toc121404374 \h </w:instrText>
+          <w:instrText xml:space="preserve"> PAGEREF _Toc121482888 \h </w:instrText>
         </w:r>
         <w:r>
           <w:rPr>
@@ -3346,19 +3280,19 @@
     </w:p>
     <w:p>
       <w:pPr>
-        <w:pStyle w:val="24"/>
+        <w:pStyle w:val="13"/>
         <w:tabs>
           <w:tab w:val="right" w:leader="dot" w:pos="9345"/>
         </w:tabs>
         <w:spacing w:after="0"/>
         <w:rPr>
-          <w:rFonts w:asciiTheme="minorHAnsi" w:eastAsiaTheme="minorEastAsia" w:hAnsiTheme="minorHAnsi" w:cstheme="minorBidi"/>
+          <w:rFonts w:eastAsiaTheme="minorEastAsia"/>
           <w:noProof/>
           <w:sz w:val="28"/>
           <w:szCs w:val="28"/>
         </w:rPr>
       </w:pPr>
-      <w:hyperlink w:anchor="_Toc121404375" w:history="1">
+      <w:hyperlink w:anchor="_Toc121482889" w:history="1">
         <w:r>
           <w:rPr>
             <w:rStyle w:val="ad"/>
@@ -3366,7 +3300,7 @@
             <w:sz w:val="28"/>
             <w:szCs w:val="28"/>
           </w:rPr>
-          <w:t>2.1 Техническое задание</w:t>
+          <w:t>2 Специальная часть</w:t>
         </w:r>
         <w:r>
           <w:rPr>
@@ -3393,271 +3327,7 @@
             <w:sz w:val="28"/>
             <w:szCs w:val="28"/>
           </w:rPr>
-          <w:instrText xml:space="preserve"> PAGEREF _Toc121404375 \h </w:instrText>
-        </w:r>
-        <w:r>
-          <w:rPr>
-            <w:noProof/>
-            <w:webHidden/>
-            <w:sz w:val="28"/>
-            <w:szCs w:val="28"/>
-          </w:rPr>
-        </w:r>
-        <w:r>
-          <w:rPr>
-            <w:noProof/>
-            <w:webHidden/>
-            <w:sz w:val="28"/>
-            <w:szCs w:val="28"/>
-          </w:rPr>
-          <w:fldChar w:fldCharType="separate"/>
-        </w:r>
-        <w:r>
-          <w:rPr>
-            <w:noProof/>
-            <w:webHidden/>
-            <w:sz w:val="28"/>
-            <w:szCs w:val="28"/>
-          </w:rPr>
-          <w:t>7</w:t>
-        </w:r>
-        <w:r>
-          <w:rPr>
-            <w:noProof/>
-            <w:webHidden/>
-            <w:sz w:val="28"/>
-            <w:szCs w:val="28"/>
-          </w:rPr>
-          <w:fldChar w:fldCharType="end"/>
-        </w:r>
-      </w:hyperlink>
-    </w:p>
-    <w:p>
-      <w:pPr>
-        <w:pStyle w:val="32"/>
-        <w:tabs>
-          <w:tab w:val="right" w:leader="dot" w:pos="9345"/>
-        </w:tabs>
-        <w:spacing w:after="0"/>
-        <w:rPr>
-          <w:rFonts w:asciiTheme="minorHAnsi" w:eastAsiaTheme="minorEastAsia" w:hAnsiTheme="minorHAnsi" w:cstheme="minorBidi"/>
-          <w:noProof/>
-          <w:sz w:val="28"/>
-          <w:szCs w:val="28"/>
-        </w:rPr>
-      </w:pPr>
-      <w:hyperlink w:anchor="_Toc121404376" w:history="1">
-        <w:r>
-          <w:rPr>
-            <w:rStyle w:val="ad"/>
-            <w:noProof/>
-            <w:sz w:val="28"/>
-            <w:szCs w:val="28"/>
-          </w:rPr>
-          <w:t>2.1.1 Введение</w:t>
-        </w:r>
-        <w:r>
-          <w:rPr>
-            <w:noProof/>
-            <w:webHidden/>
-            <w:sz w:val="28"/>
-            <w:szCs w:val="28"/>
-          </w:rPr>
-          <w:tab/>
-        </w:r>
-        <w:r>
-          <w:rPr>
-            <w:noProof/>
-            <w:webHidden/>
-            <w:sz w:val="28"/>
-            <w:szCs w:val="28"/>
-          </w:rPr>
-          <w:fldChar w:fldCharType="begin"/>
-        </w:r>
-        <w:r>
-          <w:rPr>
-            <w:noProof/>
-            <w:webHidden/>
-            <w:sz w:val="28"/>
-            <w:szCs w:val="28"/>
-          </w:rPr>
-          <w:instrText xml:space="preserve"> PAGEREF _Toc121404376 \h </w:instrText>
-        </w:r>
-        <w:r>
-          <w:rPr>
-            <w:noProof/>
-            <w:webHidden/>
-            <w:sz w:val="28"/>
-            <w:szCs w:val="28"/>
-          </w:rPr>
-        </w:r>
-        <w:r>
-          <w:rPr>
-            <w:noProof/>
-            <w:webHidden/>
-            <w:sz w:val="28"/>
-            <w:szCs w:val="28"/>
-          </w:rPr>
-          <w:fldChar w:fldCharType="separate"/>
-        </w:r>
-        <w:r>
-          <w:rPr>
-            <w:noProof/>
-            <w:webHidden/>
-            <w:sz w:val="28"/>
-            <w:szCs w:val="28"/>
-          </w:rPr>
-          <w:t>7</w:t>
-        </w:r>
-        <w:r>
-          <w:rPr>
-            <w:noProof/>
-            <w:webHidden/>
-            <w:sz w:val="28"/>
-            <w:szCs w:val="28"/>
-          </w:rPr>
-          <w:fldChar w:fldCharType="end"/>
-        </w:r>
-      </w:hyperlink>
-    </w:p>
-    <w:p>
-      <w:pPr>
-        <w:pStyle w:val="32"/>
-        <w:tabs>
-          <w:tab w:val="right" w:leader="dot" w:pos="9345"/>
-        </w:tabs>
-        <w:spacing w:after="0"/>
-        <w:rPr>
-          <w:rFonts w:asciiTheme="minorHAnsi" w:eastAsiaTheme="minorEastAsia" w:hAnsiTheme="minorHAnsi" w:cstheme="minorBidi"/>
-          <w:noProof/>
-          <w:sz w:val="28"/>
-          <w:szCs w:val="28"/>
-        </w:rPr>
-      </w:pPr>
-      <w:hyperlink w:anchor="_Toc121404377" w:history="1">
-        <w:r>
-          <w:rPr>
-            <w:rStyle w:val="ad"/>
-            <w:noProof/>
-            <w:sz w:val="28"/>
-            <w:szCs w:val="28"/>
-          </w:rPr>
-          <w:t>2.1.2 Общие сведения</w:t>
-        </w:r>
-        <w:r>
-          <w:rPr>
-            <w:noProof/>
-            <w:webHidden/>
-            <w:sz w:val="28"/>
-            <w:szCs w:val="28"/>
-          </w:rPr>
-          <w:tab/>
-        </w:r>
-        <w:r>
-          <w:rPr>
-            <w:noProof/>
-            <w:webHidden/>
-            <w:sz w:val="28"/>
-            <w:szCs w:val="28"/>
-          </w:rPr>
-          <w:fldChar w:fldCharType="begin"/>
-        </w:r>
-        <w:r>
-          <w:rPr>
-            <w:noProof/>
-            <w:webHidden/>
-            <w:sz w:val="28"/>
-            <w:szCs w:val="28"/>
-          </w:rPr>
-          <w:instrText xml:space="preserve"> PAGEREF _Toc121404377 \h </w:instrText>
-        </w:r>
-        <w:r>
-          <w:rPr>
-            <w:noProof/>
-            <w:webHidden/>
-            <w:sz w:val="28"/>
-            <w:szCs w:val="28"/>
-          </w:rPr>
-        </w:r>
-        <w:r>
-          <w:rPr>
-            <w:noProof/>
-            <w:webHidden/>
-            <w:sz w:val="28"/>
-            <w:szCs w:val="28"/>
-          </w:rPr>
-          <w:fldChar w:fldCharType="separate"/>
-        </w:r>
-        <w:r>
-          <w:rPr>
-            <w:noProof/>
-            <w:webHidden/>
-            <w:sz w:val="28"/>
-            <w:szCs w:val="28"/>
-          </w:rPr>
-          <w:t>7</w:t>
-        </w:r>
-        <w:r>
-          <w:rPr>
-            <w:noProof/>
-            <w:webHidden/>
-            <w:sz w:val="28"/>
-            <w:szCs w:val="28"/>
-          </w:rPr>
-          <w:fldChar w:fldCharType="end"/>
-        </w:r>
-      </w:hyperlink>
-    </w:p>
-    <w:p>
-      <w:pPr>
-        <w:pStyle w:val="32"/>
-        <w:tabs>
-          <w:tab w:val="right" w:leader="dot" w:pos="9345"/>
-        </w:tabs>
-        <w:spacing w:after="0"/>
-        <w:rPr>
-          <w:rFonts w:asciiTheme="minorHAnsi" w:eastAsiaTheme="minorEastAsia" w:hAnsiTheme="minorHAnsi" w:cstheme="minorBidi"/>
-          <w:noProof/>
-          <w:sz w:val="28"/>
-          <w:szCs w:val="28"/>
-        </w:rPr>
-      </w:pPr>
-      <w:hyperlink w:anchor="_Toc121404378" w:history="1">
-        <w:r>
-          <w:rPr>
-            <w:rStyle w:val="ad"/>
-            <w:noProof/>
-            <w:sz w:val="28"/>
-            <w:szCs w:val="28"/>
-          </w:rPr>
-          <w:t>2.1.3 Назначение и цели создания</w:t>
-        </w:r>
-        <w:r>
-          <w:rPr>
-            <w:noProof/>
-            <w:webHidden/>
-            <w:sz w:val="28"/>
-            <w:szCs w:val="28"/>
-          </w:rPr>
-          <w:tab/>
-        </w:r>
-        <w:r>
-          <w:rPr>
-            <w:noProof/>
-            <w:webHidden/>
-            <w:sz w:val="28"/>
-            <w:szCs w:val="28"/>
-          </w:rPr>
-          <w:fldChar w:fldCharType="begin"/>
-        </w:r>
-        <w:r>
-          <w:rPr>
-            <w:noProof/>
-            <w:webHidden/>
-            <w:sz w:val="28"/>
-            <w:szCs w:val="28"/>
-          </w:rPr>
-          <w:instrText xml:space="preserve"> PAGEREF _Toc121404378 \h </w:instrText>
+          <w:instrText xml:space="preserve"> PAGEREF _Toc121482889 \h </w:instrText>
         </w:r>
         <w:r>
           <w:rPr>
@@ -3698,19 +3368,19 @@
     </w:p>
     <w:p>
       <w:pPr>
-        <w:pStyle w:val="32"/>
+        <w:pStyle w:val="24"/>
         <w:tabs>
           <w:tab w:val="right" w:leader="dot" w:pos="9345"/>
         </w:tabs>
         <w:spacing w:after="0"/>
         <w:rPr>
-          <w:rFonts w:asciiTheme="minorHAnsi" w:eastAsiaTheme="minorEastAsia" w:hAnsiTheme="minorHAnsi" w:cstheme="minorBidi"/>
+          <w:rFonts w:eastAsiaTheme="minorEastAsia"/>
           <w:noProof/>
           <w:sz w:val="28"/>
           <w:szCs w:val="28"/>
         </w:rPr>
       </w:pPr>
-      <w:hyperlink w:anchor="_Toc121404379" w:history="1">
+      <w:hyperlink w:anchor="_Toc121482890" w:history="1">
         <w:r>
           <w:rPr>
             <w:rStyle w:val="ad"/>
@@ -3718,7 +3388,7 @@
             <w:sz w:val="28"/>
             <w:szCs w:val="28"/>
           </w:rPr>
-          <w:t>2.1.4 Характеристика объектов автоматизации</w:t>
+          <w:t>2.1 Техническое задание</w:t>
         </w:r>
         <w:r>
           <w:rPr>
@@ -3745,7 +3415,271 @@
             <w:sz w:val="28"/>
             <w:szCs w:val="28"/>
           </w:rPr>
-          <w:instrText xml:space="preserve"> PAGEREF _Toc121404379 \h </w:instrText>
+          <w:instrText xml:space="preserve"> PAGEREF _Toc121482890 \h </w:instrText>
+        </w:r>
+        <w:r>
+          <w:rPr>
+            <w:noProof/>
+            <w:webHidden/>
+            <w:sz w:val="28"/>
+            <w:szCs w:val="28"/>
+          </w:rPr>
+        </w:r>
+        <w:r>
+          <w:rPr>
+            <w:noProof/>
+            <w:webHidden/>
+            <w:sz w:val="28"/>
+            <w:szCs w:val="28"/>
+          </w:rPr>
+          <w:fldChar w:fldCharType="separate"/>
+        </w:r>
+        <w:r>
+          <w:rPr>
+            <w:noProof/>
+            <w:webHidden/>
+            <w:sz w:val="28"/>
+            <w:szCs w:val="28"/>
+          </w:rPr>
+          <w:t>8</w:t>
+        </w:r>
+        <w:r>
+          <w:rPr>
+            <w:noProof/>
+            <w:webHidden/>
+            <w:sz w:val="28"/>
+            <w:szCs w:val="28"/>
+          </w:rPr>
+          <w:fldChar w:fldCharType="end"/>
+        </w:r>
+      </w:hyperlink>
+    </w:p>
+    <w:p>
+      <w:pPr>
+        <w:pStyle w:val="32"/>
+        <w:tabs>
+          <w:tab w:val="right" w:leader="dot" w:pos="9345"/>
+        </w:tabs>
+        <w:spacing w:after="0"/>
+        <w:rPr>
+          <w:rFonts w:eastAsiaTheme="minorEastAsia"/>
+          <w:noProof/>
+          <w:sz w:val="28"/>
+          <w:szCs w:val="28"/>
+        </w:rPr>
+      </w:pPr>
+      <w:hyperlink w:anchor="_Toc121482891" w:history="1">
+        <w:r>
+          <w:rPr>
+            <w:rStyle w:val="ad"/>
+            <w:noProof/>
+            <w:sz w:val="28"/>
+            <w:szCs w:val="28"/>
+          </w:rPr>
+          <w:t>2.1.1 Введение</w:t>
+        </w:r>
+        <w:r>
+          <w:rPr>
+            <w:noProof/>
+            <w:webHidden/>
+            <w:sz w:val="28"/>
+            <w:szCs w:val="28"/>
+          </w:rPr>
+          <w:tab/>
+        </w:r>
+        <w:r>
+          <w:rPr>
+            <w:noProof/>
+            <w:webHidden/>
+            <w:sz w:val="28"/>
+            <w:szCs w:val="28"/>
+          </w:rPr>
+          <w:fldChar w:fldCharType="begin"/>
+        </w:r>
+        <w:r>
+          <w:rPr>
+            <w:noProof/>
+            <w:webHidden/>
+            <w:sz w:val="28"/>
+            <w:szCs w:val="28"/>
+          </w:rPr>
+          <w:instrText xml:space="preserve"> PAGEREF _Toc121482891 \h </w:instrText>
+        </w:r>
+        <w:r>
+          <w:rPr>
+            <w:noProof/>
+            <w:webHidden/>
+            <w:sz w:val="28"/>
+            <w:szCs w:val="28"/>
+          </w:rPr>
+        </w:r>
+        <w:r>
+          <w:rPr>
+            <w:noProof/>
+            <w:webHidden/>
+            <w:sz w:val="28"/>
+            <w:szCs w:val="28"/>
+          </w:rPr>
+          <w:fldChar w:fldCharType="separate"/>
+        </w:r>
+        <w:r>
+          <w:rPr>
+            <w:noProof/>
+            <w:webHidden/>
+            <w:sz w:val="28"/>
+            <w:szCs w:val="28"/>
+          </w:rPr>
+          <w:t>8</w:t>
+        </w:r>
+        <w:r>
+          <w:rPr>
+            <w:noProof/>
+            <w:webHidden/>
+            <w:sz w:val="28"/>
+            <w:szCs w:val="28"/>
+          </w:rPr>
+          <w:fldChar w:fldCharType="end"/>
+        </w:r>
+      </w:hyperlink>
+    </w:p>
+    <w:p>
+      <w:pPr>
+        <w:pStyle w:val="32"/>
+        <w:tabs>
+          <w:tab w:val="right" w:leader="dot" w:pos="9345"/>
+        </w:tabs>
+        <w:spacing w:after="0"/>
+        <w:rPr>
+          <w:rFonts w:eastAsiaTheme="minorEastAsia"/>
+          <w:noProof/>
+          <w:sz w:val="28"/>
+          <w:szCs w:val="28"/>
+        </w:rPr>
+      </w:pPr>
+      <w:hyperlink w:anchor="_Toc121482892" w:history="1">
+        <w:r>
+          <w:rPr>
+            <w:rStyle w:val="ad"/>
+            <w:noProof/>
+            <w:sz w:val="28"/>
+            <w:szCs w:val="28"/>
+          </w:rPr>
+          <w:t>2.1.2 Общие сведения</w:t>
+        </w:r>
+        <w:r>
+          <w:rPr>
+            <w:noProof/>
+            <w:webHidden/>
+            <w:sz w:val="28"/>
+            <w:szCs w:val="28"/>
+          </w:rPr>
+          <w:tab/>
+        </w:r>
+        <w:r>
+          <w:rPr>
+            <w:noProof/>
+            <w:webHidden/>
+            <w:sz w:val="28"/>
+            <w:szCs w:val="28"/>
+          </w:rPr>
+          <w:fldChar w:fldCharType="begin"/>
+        </w:r>
+        <w:r>
+          <w:rPr>
+            <w:noProof/>
+            <w:webHidden/>
+            <w:sz w:val="28"/>
+            <w:szCs w:val="28"/>
+          </w:rPr>
+          <w:instrText xml:space="preserve"> PAGEREF _Toc121482892 \h </w:instrText>
+        </w:r>
+        <w:r>
+          <w:rPr>
+            <w:noProof/>
+            <w:webHidden/>
+            <w:sz w:val="28"/>
+            <w:szCs w:val="28"/>
+          </w:rPr>
+        </w:r>
+        <w:r>
+          <w:rPr>
+            <w:noProof/>
+            <w:webHidden/>
+            <w:sz w:val="28"/>
+            <w:szCs w:val="28"/>
+          </w:rPr>
+          <w:fldChar w:fldCharType="separate"/>
+        </w:r>
+        <w:r>
+          <w:rPr>
+            <w:noProof/>
+            <w:webHidden/>
+            <w:sz w:val="28"/>
+            <w:szCs w:val="28"/>
+          </w:rPr>
+          <w:t>8</w:t>
+        </w:r>
+        <w:r>
+          <w:rPr>
+            <w:noProof/>
+            <w:webHidden/>
+            <w:sz w:val="28"/>
+            <w:szCs w:val="28"/>
+          </w:rPr>
+          <w:fldChar w:fldCharType="end"/>
+        </w:r>
+      </w:hyperlink>
+    </w:p>
+    <w:p>
+      <w:pPr>
+        <w:pStyle w:val="32"/>
+        <w:tabs>
+          <w:tab w:val="right" w:leader="dot" w:pos="9345"/>
+        </w:tabs>
+        <w:spacing w:after="0"/>
+        <w:rPr>
+          <w:rFonts w:eastAsiaTheme="minorEastAsia"/>
+          <w:noProof/>
+          <w:sz w:val="28"/>
+          <w:szCs w:val="28"/>
+        </w:rPr>
+      </w:pPr>
+      <w:hyperlink w:anchor="_Toc121482893" w:history="1">
+        <w:r>
+          <w:rPr>
+            <w:rStyle w:val="ad"/>
+            <w:noProof/>
+            <w:sz w:val="28"/>
+            <w:szCs w:val="28"/>
+          </w:rPr>
+          <w:t>2.1.3 Назначение и цели создания</w:t>
+        </w:r>
+        <w:r>
+          <w:rPr>
+            <w:noProof/>
+            <w:webHidden/>
+            <w:sz w:val="28"/>
+            <w:szCs w:val="28"/>
+          </w:rPr>
+          <w:tab/>
+        </w:r>
+        <w:r>
+          <w:rPr>
+            <w:noProof/>
+            <w:webHidden/>
+            <w:sz w:val="28"/>
+            <w:szCs w:val="28"/>
+          </w:rPr>
+          <w:fldChar w:fldCharType="begin"/>
+        </w:r>
+        <w:r>
+          <w:rPr>
+            <w:noProof/>
+            <w:webHidden/>
+            <w:sz w:val="28"/>
+            <w:szCs w:val="28"/>
+          </w:rPr>
+          <w:instrText xml:space="preserve"> PAGEREF _Toc121482893 \h </w:instrText>
         </w:r>
         <w:r>
           <w:rPr>
@@ -3792,13 +3726,13 @@
         </w:tabs>
         <w:spacing w:after="0"/>
         <w:rPr>
-          <w:rFonts w:asciiTheme="minorHAnsi" w:eastAsiaTheme="minorEastAsia" w:hAnsiTheme="minorHAnsi" w:cstheme="minorBidi"/>
+          <w:rFonts w:eastAsiaTheme="minorEastAsia"/>
           <w:noProof/>
           <w:sz w:val="28"/>
           <w:szCs w:val="28"/>
         </w:rPr>
       </w:pPr>
-      <w:hyperlink w:anchor="_Toc121404380" w:history="1">
+      <w:hyperlink w:anchor="_Toc121482894" w:history="1">
         <w:r>
           <w:rPr>
             <w:rStyle w:val="ad"/>
@@ -3806,7 +3740,7 @@
             <w:sz w:val="28"/>
             <w:szCs w:val="28"/>
           </w:rPr>
-          <w:t>2.1.5 Требования к программе или программному изделию</w:t>
+          <w:t>2.1.4 Характеристика объектов автоматизации</w:t>
         </w:r>
         <w:r>
           <w:rPr>
@@ -3833,95 +3767,7 @@
             <w:sz w:val="28"/>
             <w:szCs w:val="28"/>
           </w:rPr>
-          <w:instrText xml:space="preserve"> PAGEREF _Toc121404380 \h </w:instrText>
-        </w:r>
-        <w:r>
-          <w:rPr>
-            <w:noProof/>
-            <w:webHidden/>
-            <w:sz w:val="28"/>
-            <w:szCs w:val="28"/>
-          </w:rPr>
-        </w:r>
-        <w:r>
-          <w:rPr>
-            <w:noProof/>
-            <w:webHidden/>
-            <w:sz w:val="28"/>
-            <w:szCs w:val="28"/>
-          </w:rPr>
-          <w:fldChar w:fldCharType="separate"/>
-        </w:r>
-        <w:r>
-          <w:rPr>
-            <w:noProof/>
-            <w:webHidden/>
-            <w:sz w:val="28"/>
-            <w:szCs w:val="28"/>
-          </w:rPr>
-          <w:t>9</w:t>
-        </w:r>
-        <w:r>
-          <w:rPr>
-            <w:noProof/>
-            <w:webHidden/>
-            <w:sz w:val="28"/>
-            <w:szCs w:val="28"/>
-          </w:rPr>
-          <w:fldChar w:fldCharType="end"/>
-        </w:r>
-      </w:hyperlink>
-    </w:p>
-    <w:p>
-      <w:pPr>
-        <w:pStyle w:val="32"/>
-        <w:tabs>
-          <w:tab w:val="right" w:leader="dot" w:pos="9345"/>
-        </w:tabs>
-        <w:spacing w:after="0"/>
-        <w:rPr>
-          <w:rFonts w:asciiTheme="minorHAnsi" w:eastAsiaTheme="minorEastAsia" w:hAnsiTheme="minorHAnsi" w:cstheme="minorBidi"/>
-          <w:noProof/>
-          <w:sz w:val="28"/>
-          <w:szCs w:val="28"/>
-        </w:rPr>
-      </w:pPr>
-      <w:hyperlink w:anchor="_Toc121404381" w:history="1">
-        <w:r>
-          <w:rPr>
-            <w:rStyle w:val="ad"/>
-            <w:noProof/>
-            <w:sz w:val="28"/>
-            <w:szCs w:val="28"/>
-          </w:rPr>
-          <w:t>2.1.6 Состав и содержание работ по созданию системы</w:t>
-        </w:r>
-        <w:r>
-          <w:rPr>
-            <w:noProof/>
-            <w:webHidden/>
-            <w:sz w:val="28"/>
-            <w:szCs w:val="28"/>
-          </w:rPr>
-          <w:tab/>
-        </w:r>
-        <w:r>
-          <w:rPr>
-            <w:noProof/>
-            <w:webHidden/>
-            <w:sz w:val="28"/>
-            <w:szCs w:val="28"/>
-          </w:rPr>
-          <w:fldChar w:fldCharType="begin"/>
-        </w:r>
-        <w:r>
-          <w:rPr>
-            <w:noProof/>
-            <w:webHidden/>
-            <w:sz w:val="28"/>
-            <w:szCs w:val="28"/>
-          </w:rPr>
-          <w:instrText xml:space="preserve"> PAGEREF _Toc121404381 \h </w:instrText>
+          <w:instrText xml:space="preserve"> PAGEREF _Toc121482894 \h </w:instrText>
         </w:r>
         <w:r>
           <w:rPr>
@@ -3968,13 +3814,13 @@
         </w:tabs>
         <w:spacing w:after="0"/>
         <w:rPr>
-          <w:rFonts w:asciiTheme="minorHAnsi" w:eastAsiaTheme="minorEastAsia" w:hAnsiTheme="minorHAnsi" w:cstheme="minorBidi"/>
+          <w:rFonts w:eastAsiaTheme="minorEastAsia"/>
           <w:noProof/>
           <w:sz w:val="28"/>
           <w:szCs w:val="28"/>
         </w:rPr>
       </w:pPr>
-      <w:hyperlink w:anchor="_Toc121404382" w:history="1">
+      <w:hyperlink w:anchor="_Toc121482895" w:history="1">
         <w:r>
           <w:rPr>
             <w:rStyle w:val="ad"/>
@@ -3982,7 +3828,7 @@
             <w:sz w:val="28"/>
             <w:szCs w:val="28"/>
           </w:rPr>
-          <w:t>2.1.7 Порядок контроля и приемки</w:t>
+          <w:t>2.1.5 Требования к программе или программному изделию</w:t>
         </w:r>
         <w:r>
           <w:rPr>
@@ -4009,7 +3855,7 @@
             <w:sz w:val="28"/>
             <w:szCs w:val="28"/>
           </w:rPr>
-          <w:instrText xml:space="preserve"> PAGEREF _Toc121404382 \h </w:instrText>
+          <w:instrText xml:space="preserve"> PAGEREF _Toc121482895 \h </w:instrText>
         </w:r>
         <w:r>
           <w:rPr>
@@ -4056,13 +3902,13 @@
         </w:tabs>
         <w:spacing w:after="0"/>
         <w:rPr>
-          <w:rFonts w:asciiTheme="minorHAnsi" w:eastAsiaTheme="minorEastAsia" w:hAnsiTheme="minorHAnsi" w:cstheme="minorBidi"/>
+          <w:rFonts w:eastAsiaTheme="minorEastAsia"/>
           <w:noProof/>
           <w:sz w:val="28"/>
           <w:szCs w:val="28"/>
         </w:rPr>
       </w:pPr>
-      <w:hyperlink w:anchor="_Toc121404383" w:history="1">
+      <w:hyperlink w:anchor="_Toc121482896" w:history="1">
         <w:r>
           <w:rPr>
             <w:rStyle w:val="ad"/>
@@ -4070,7 +3916,7 @@
             <w:sz w:val="28"/>
             <w:szCs w:val="28"/>
           </w:rPr>
-          <w:t>2.1.8 Требования к программной документации</w:t>
+          <w:t>2.1.6 Состав и содержание работ по созданию системы</w:t>
         </w:r>
         <w:r>
           <w:rPr>
@@ -4097,7 +3943,7 @@
             <w:sz w:val="28"/>
             <w:szCs w:val="28"/>
           </w:rPr>
-          <w:instrText xml:space="preserve"> PAGEREF _Toc121404383 \h </w:instrText>
+          <w:instrText xml:space="preserve"> PAGEREF _Toc121482896 \h </w:instrText>
         </w:r>
         <w:r>
           <w:rPr>
@@ -4144,13 +3990,13 @@
         </w:tabs>
         <w:spacing w:after="0"/>
         <w:rPr>
-          <w:rFonts w:asciiTheme="minorHAnsi" w:eastAsiaTheme="minorEastAsia" w:hAnsiTheme="minorHAnsi" w:cstheme="minorBidi"/>
+          <w:rFonts w:eastAsiaTheme="minorEastAsia"/>
           <w:noProof/>
           <w:sz w:val="28"/>
           <w:szCs w:val="28"/>
         </w:rPr>
       </w:pPr>
-      <w:hyperlink w:anchor="_Toc121404384" w:history="1">
+      <w:hyperlink w:anchor="_Toc121482897" w:history="1">
         <w:r>
           <w:rPr>
             <w:rStyle w:val="ad"/>
@@ -4158,7 +4004,7 @@
             <w:sz w:val="28"/>
             <w:szCs w:val="28"/>
           </w:rPr>
-          <w:t>2.1.9 Приложения</w:t>
+          <w:t>2.1.7 Порядок контроля и приемки</w:t>
         </w:r>
         <w:r>
           <w:rPr>
@@ -4185,7 +4031,7 @@
             <w:sz w:val="28"/>
             <w:szCs w:val="28"/>
           </w:rPr>
-          <w:instrText xml:space="preserve"> PAGEREF _Toc121404384 \h </w:instrText>
+          <w:instrText xml:space="preserve"> PAGEREF _Toc121482897 \h </w:instrText>
         </w:r>
         <w:r>
           <w:rPr>
@@ -4226,19 +4072,19 @@
     </w:p>
     <w:p>
       <w:pPr>
-        <w:pStyle w:val="24"/>
+        <w:pStyle w:val="32"/>
         <w:tabs>
           <w:tab w:val="right" w:leader="dot" w:pos="9345"/>
         </w:tabs>
         <w:spacing w:after="0"/>
         <w:rPr>
-          <w:rFonts w:asciiTheme="minorHAnsi" w:eastAsiaTheme="minorEastAsia" w:hAnsiTheme="minorHAnsi" w:cstheme="minorBidi"/>
+          <w:rFonts w:eastAsiaTheme="minorEastAsia"/>
           <w:noProof/>
           <w:sz w:val="28"/>
           <w:szCs w:val="28"/>
         </w:rPr>
       </w:pPr>
-      <w:hyperlink w:anchor="_Toc121404385" w:history="1">
+      <w:hyperlink w:anchor="_Toc121482898" w:history="1">
         <w:r>
           <w:rPr>
             <w:rStyle w:val="ad"/>
@@ -4246,7 +4092,7 @@
             <w:sz w:val="28"/>
             <w:szCs w:val="28"/>
           </w:rPr>
-          <w:t>2.2 Описание проекта в Yougile</w:t>
+          <w:t>2.1.8 Требования к программной документации</w:t>
         </w:r>
         <w:r>
           <w:rPr>
@@ -4273,95 +4119,7 @@
             <w:sz w:val="28"/>
             <w:szCs w:val="28"/>
           </w:rPr>
-          <w:instrText xml:space="preserve"> PAGEREF _Toc121404385 \h </w:instrText>
-        </w:r>
-        <w:r>
-          <w:rPr>
-            <w:noProof/>
-            <w:webHidden/>
-            <w:sz w:val="28"/>
-            <w:szCs w:val="28"/>
-          </w:rPr>
-        </w:r>
-        <w:r>
-          <w:rPr>
-            <w:noProof/>
-            <w:webHidden/>
-            <w:sz w:val="28"/>
-            <w:szCs w:val="28"/>
-          </w:rPr>
-          <w:fldChar w:fldCharType="separate"/>
-        </w:r>
-        <w:r>
-          <w:rPr>
-            <w:noProof/>
-            <w:webHidden/>
-            <w:sz w:val="28"/>
-            <w:szCs w:val="28"/>
-          </w:rPr>
-          <w:t>11</w:t>
-        </w:r>
-        <w:r>
-          <w:rPr>
-            <w:noProof/>
-            <w:webHidden/>
-            <w:sz w:val="28"/>
-            <w:szCs w:val="28"/>
-          </w:rPr>
-          <w:fldChar w:fldCharType="end"/>
-        </w:r>
-      </w:hyperlink>
-    </w:p>
-    <w:p>
-      <w:pPr>
-        <w:pStyle w:val="24"/>
-        <w:tabs>
-          <w:tab w:val="right" w:leader="dot" w:pos="9345"/>
-        </w:tabs>
-        <w:spacing w:after="0"/>
-        <w:rPr>
-          <w:rFonts w:asciiTheme="minorHAnsi" w:eastAsiaTheme="minorEastAsia" w:hAnsiTheme="minorHAnsi" w:cstheme="minorBidi"/>
-          <w:noProof/>
-          <w:sz w:val="28"/>
-          <w:szCs w:val="28"/>
-        </w:rPr>
-      </w:pPr>
-      <w:hyperlink w:anchor="_Toc121404386" w:history="1">
-        <w:r>
-          <w:rPr>
-            <w:rStyle w:val="ad"/>
-            <w:noProof/>
-            <w:sz w:val="28"/>
-            <w:szCs w:val="28"/>
-          </w:rPr>
-          <w:t>2.3 Проектирование</w:t>
-        </w:r>
-        <w:r>
-          <w:rPr>
-            <w:noProof/>
-            <w:webHidden/>
-            <w:sz w:val="28"/>
-            <w:szCs w:val="28"/>
-          </w:rPr>
-          <w:tab/>
-        </w:r>
-        <w:r>
-          <w:rPr>
-            <w:noProof/>
-            <w:webHidden/>
-            <w:sz w:val="28"/>
-            <w:szCs w:val="28"/>
-          </w:rPr>
-          <w:fldChar w:fldCharType="begin"/>
-        </w:r>
-        <w:r>
-          <w:rPr>
-            <w:noProof/>
-            <w:webHidden/>
-            <w:sz w:val="28"/>
-            <w:szCs w:val="28"/>
-          </w:rPr>
-          <w:instrText xml:space="preserve"> PAGEREF _Toc121404386 \h </w:instrText>
+          <w:instrText xml:space="preserve"> PAGEREF _Toc121482898 \h </w:instrText>
         </w:r>
         <w:r>
           <w:rPr>
@@ -4408,13 +4166,13 @@
         </w:tabs>
         <w:spacing w:after="0"/>
         <w:rPr>
-          <w:rFonts w:asciiTheme="minorHAnsi" w:eastAsiaTheme="minorEastAsia" w:hAnsiTheme="minorHAnsi" w:cstheme="minorBidi"/>
+          <w:rFonts w:eastAsiaTheme="minorEastAsia"/>
           <w:noProof/>
           <w:sz w:val="28"/>
           <w:szCs w:val="28"/>
         </w:rPr>
       </w:pPr>
-      <w:hyperlink w:anchor="_Toc121404387" w:history="1">
+      <w:hyperlink w:anchor="_Toc121482899" w:history="1">
         <w:r>
           <w:rPr>
             <w:rStyle w:val="ad"/>
@@ -4422,7 +4180,7 @@
             <w:sz w:val="28"/>
             <w:szCs w:val="28"/>
           </w:rPr>
-          <w:t>2.3.1 Диаграммы вариантов использования</w:t>
+          <w:t>2.1.9 Приложения</w:t>
         </w:r>
         <w:r>
           <w:rPr>
@@ -4449,7 +4207,7 @@
             <w:sz w:val="28"/>
             <w:szCs w:val="28"/>
           </w:rPr>
-          <w:instrText xml:space="preserve"> PAGEREF _Toc121404387 \h </w:instrText>
+          <w:instrText xml:space="preserve"> PAGEREF _Toc121482899 \h </w:instrText>
         </w:r>
         <w:r>
           <w:rPr>
@@ -4490,19 +4248,283 @@
     </w:p>
     <w:p>
       <w:pPr>
+        <w:pStyle w:val="24"/>
+        <w:tabs>
+          <w:tab w:val="right" w:leader="dot" w:pos="9345"/>
+        </w:tabs>
+        <w:spacing w:after="0"/>
+        <w:rPr>
+          <w:rFonts w:eastAsiaTheme="minorEastAsia"/>
+          <w:noProof/>
+          <w:sz w:val="28"/>
+          <w:szCs w:val="28"/>
+        </w:rPr>
+      </w:pPr>
+      <w:hyperlink w:anchor="_Toc121482900" w:history="1">
+        <w:r>
+          <w:rPr>
+            <w:rStyle w:val="ad"/>
+            <w:noProof/>
+            <w:sz w:val="28"/>
+            <w:szCs w:val="28"/>
+          </w:rPr>
+          <w:t>2.2 Описание проекта в Yougile</w:t>
+        </w:r>
+        <w:r>
+          <w:rPr>
+            <w:noProof/>
+            <w:webHidden/>
+            <w:sz w:val="28"/>
+            <w:szCs w:val="28"/>
+          </w:rPr>
+          <w:tab/>
+        </w:r>
+        <w:r>
+          <w:rPr>
+            <w:noProof/>
+            <w:webHidden/>
+            <w:sz w:val="28"/>
+            <w:szCs w:val="28"/>
+          </w:rPr>
+          <w:fldChar w:fldCharType="begin"/>
+        </w:r>
+        <w:r>
+          <w:rPr>
+            <w:noProof/>
+            <w:webHidden/>
+            <w:sz w:val="28"/>
+            <w:szCs w:val="28"/>
+          </w:rPr>
+          <w:instrText xml:space="preserve"> PAGEREF _Toc121482900 \h </w:instrText>
+        </w:r>
+        <w:r>
+          <w:rPr>
+            <w:noProof/>
+            <w:webHidden/>
+            <w:sz w:val="28"/>
+            <w:szCs w:val="28"/>
+          </w:rPr>
+        </w:r>
+        <w:r>
+          <w:rPr>
+            <w:noProof/>
+            <w:webHidden/>
+            <w:sz w:val="28"/>
+            <w:szCs w:val="28"/>
+          </w:rPr>
+          <w:fldChar w:fldCharType="separate"/>
+        </w:r>
+        <w:r>
+          <w:rPr>
+            <w:noProof/>
+            <w:webHidden/>
+            <w:sz w:val="28"/>
+            <w:szCs w:val="28"/>
+          </w:rPr>
+          <w:t>12</w:t>
+        </w:r>
+        <w:r>
+          <w:rPr>
+            <w:noProof/>
+            <w:webHidden/>
+            <w:sz w:val="28"/>
+            <w:szCs w:val="28"/>
+          </w:rPr>
+          <w:fldChar w:fldCharType="end"/>
+        </w:r>
+      </w:hyperlink>
+    </w:p>
+    <w:p>
+      <w:pPr>
+        <w:pStyle w:val="24"/>
+        <w:tabs>
+          <w:tab w:val="right" w:leader="dot" w:pos="9345"/>
+        </w:tabs>
+        <w:spacing w:after="0"/>
+        <w:rPr>
+          <w:rFonts w:eastAsiaTheme="minorEastAsia"/>
+          <w:noProof/>
+          <w:sz w:val="28"/>
+          <w:szCs w:val="28"/>
+        </w:rPr>
+      </w:pPr>
+      <w:hyperlink w:anchor="_Toc121482901" w:history="1">
+        <w:r>
+          <w:rPr>
+            <w:rStyle w:val="ad"/>
+            <w:noProof/>
+            <w:sz w:val="28"/>
+            <w:szCs w:val="28"/>
+          </w:rPr>
+          <w:t>2.3 Проектирование</w:t>
+        </w:r>
+        <w:r>
+          <w:rPr>
+            <w:noProof/>
+            <w:webHidden/>
+            <w:sz w:val="28"/>
+            <w:szCs w:val="28"/>
+          </w:rPr>
+          <w:tab/>
+        </w:r>
+        <w:r>
+          <w:rPr>
+            <w:noProof/>
+            <w:webHidden/>
+            <w:sz w:val="28"/>
+            <w:szCs w:val="28"/>
+          </w:rPr>
+          <w:fldChar w:fldCharType="begin"/>
+        </w:r>
+        <w:r>
+          <w:rPr>
+            <w:noProof/>
+            <w:webHidden/>
+            <w:sz w:val="28"/>
+            <w:szCs w:val="28"/>
+          </w:rPr>
+          <w:instrText xml:space="preserve"> PAGEREF _Toc121482901 \h </w:instrText>
+        </w:r>
+        <w:r>
+          <w:rPr>
+            <w:noProof/>
+            <w:webHidden/>
+            <w:sz w:val="28"/>
+            <w:szCs w:val="28"/>
+          </w:rPr>
+        </w:r>
+        <w:r>
+          <w:rPr>
+            <w:noProof/>
+            <w:webHidden/>
+            <w:sz w:val="28"/>
+            <w:szCs w:val="28"/>
+          </w:rPr>
+          <w:fldChar w:fldCharType="separate"/>
+        </w:r>
+        <w:r>
+          <w:rPr>
+            <w:noProof/>
+            <w:webHidden/>
+            <w:sz w:val="28"/>
+            <w:szCs w:val="28"/>
+          </w:rPr>
+          <w:t>13</w:t>
+        </w:r>
+        <w:r>
+          <w:rPr>
+            <w:noProof/>
+            <w:webHidden/>
+            <w:sz w:val="28"/>
+            <w:szCs w:val="28"/>
+          </w:rPr>
+          <w:fldChar w:fldCharType="end"/>
+        </w:r>
+      </w:hyperlink>
+    </w:p>
+    <w:p>
+      <w:pPr>
         <w:pStyle w:val="32"/>
         <w:tabs>
           <w:tab w:val="right" w:leader="dot" w:pos="9345"/>
         </w:tabs>
         <w:spacing w:after="0"/>
         <w:rPr>
-          <w:rFonts w:asciiTheme="minorHAnsi" w:eastAsiaTheme="minorEastAsia" w:hAnsiTheme="minorHAnsi" w:cstheme="minorBidi"/>
+          <w:rFonts w:eastAsiaTheme="minorEastAsia"/>
           <w:noProof/>
           <w:sz w:val="28"/>
           <w:szCs w:val="28"/>
         </w:rPr>
       </w:pPr>
-      <w:hyperlink w:anchor="_Toc121404388" w:history="1">
+      <w:hyperlink w:anchor="_Toc121482902" w:history="1">
+        <w:r>
+          <w:rPr>
+            <w:rStyle w:val="ad"/>
+            <w:noProof/>
+            <w:sz w:val="28"/>
+            <w:szCs w:val="28"/>
+          </w:rPr>
+          <w:t>2.3.1 Диаграммы вариантов использования</w:t>
+        </w:r>
+        <w:r>
+          <w:rPr>
+            <w:noProof/>
+            <w:webHidden/>
+            <w:sz w:val="28"/>
+            <w:szCs w:val="28"/>
+          </w:rPr>
+          <w:tab/>
+        </w:r>
+        <w:r>
+          <w:rPr>
+            <w:noProof/>
+            <w:webHidden/>
+            <w:sz w:val="28"/>
+            <w:szCs w:val="28"/>
+          </w:rPr>
+          <w:fldChar w:fldCharType="begin"/>
+        </w:r>
+        <w:r>
+          <w:rPr>
+            <w:noProof/>
+            <w:webHidden/>
+            <w:sz w:val="28"/>
+            <w:szCs w:val="28"/>
+          </w:rPr>
+          <w:instrText xml:space="preserve"> PAGEREF _Toc121482902 \h </w:instrText>
+        </w:r>
+        <w:r>
+          <w:rPr>
+            <w:noProof/>
+            <w:webHidden/>
+            <w:sz w:val="28"/>
+            <w:szCs w:val="28"/>
+          </w:rPr>
+        </w:r>
+        <w:r>
+          <w:rPr>
+            <w:noProof/>
+            <w:webHidden/>
+            <w:sz w:val="28"/>
+            <w:szCs w:val="28"/>
+          </w:rPr>
+          <w:fldChar w:fldCharType="separate"/>
+        </w:r>
+        <w:r>
+          <w:rPr>
+            <w:noProof/>
+            <w:webHidden/>
+            <w:sz w:val="28"/>
+            <w:szCs w:val="28"/>
+          </w:rPr>
+          <w:t>13</w:t>
+        </w:r>
+        <w:r>
+          <w:rPr>
+            <w:noProof/>
+            <w:webHidden/>
+            <w:sz w:val="28"/>
+            <w:szCs w:val="28"/>
+          </w:rPr>
+          <w:fldChar w:fldCharType="end"/>
+        </w:r>
+      </w:hyperlink>
+    </w:p>
+    <w:p>
+      <w:pPr>
+        <w:pStyle w:val="32"/>
+        <w:tabs>
+          <w:tab w:val="right" w:leader="dot" w:pos="9345"/>
+        </w:tabs>
+        <w:spacing w:after="0"/>
+        <w:rPr>
+          <w:rFonts w:eastAsiaTheme="minorEastAsia"/>
+          <w:noProof/>
+          <w:sz w:val="28"/>
+          <w:szCs w:val="28"/>
+        </w:rPr>
+      </w:pPr>
+      <w:hyperlink w:anchor="_Toc121482903" w:history="1">
         <w:r>
           <w:rPr>
             <w:rStyle w:val="ad"/>
@@ -4537,95 +4559,7 @@
             <w:sz w:val="28"/>
             <w:szCs w:val="28"/>
           </w:rPr>
-          <w:instrText xml:space="preserve"> PAGEREF _Toc121404388 \h </w:instrText>
-        </w:r>
-        <w:r>
-          <w:rPr>
-            <w:noProof/>
-            <w:webHidden/>
-            <w:sz w:val="28"/>
-            <w:szCs w:val="28"/>
-          </w:rPr>
-        </w:r>
-        <w:r>
-          <w:rPr>
-            <w:noProof/>
-            <w:webHidden/>
-            <w:sz w:val="28"/>
-            <w:szCs w:val="28"/>
-          </w:rPr>
-          <w:fldChar w:fldCharType="separate"/>
-        </w:r>
-        <w:r>
-          <w:rPr>
-            <w:noProof/>
-            <w:webHidden/>
-            <w:sz w:val="28"/>
-            <w:szCs w:val="28"/>
-          </w:rPr>
-          <w:t>16</w:t>
-        </w:r>
-        <w:r>
-          <w:rPr>
-            <w:noProof/>
-            <w:webHidden/>
-            <w:sz w:val="28"/>
-            <w:szCs w:val="28"/>
-          </w:rPr>
-          <w:fldChar w:fldCharType="end"/>
-        </w:r>
-      </w:hyperlink>
-    </w:p>
-    <w:p>
-      <w:pPr>
-        <w:pStyle w:val="32"/>
-        <w:tabs>
-          <w:tab w:val="right" w:leader="dot" w:pos="9345"/>
-        </w:tabs>
-        <w:spacing w:after="0"/>
-        <w:rPr>
-          <w:rFonts w:asciiTheme="minorHAnsi" w:eastAsiaTheme="minorEastAsia" w:hAnsiTheme="minorHAnsi" w:cstheme="minorBidi"/>
-          <w:noProof/>
-          <w:sz w:val="28"/>
-          <w:szCs w:val="28"/>
-        </w:rPr>
-      </w:pPr>
-      <w:hyperlink w:anchor="_Toc121404389" w:history="1">
-        <w:r>
-          <w:rPr>
-            <w:rStyle w:val="ad"/>
-            <w:noProof/>
-            <w:sz w:val="28"/>
-            <w:szCs w:val="28"/>
-          </w:rPr>
-          <w:t>2.3.3 Алгоритмическое обеспечение</w:t>
-        </w:r>
-        <w:r>
-          <w:rPr>
-            <w:noProof/>
-            <w:webHidden/>
-            <w:sz w:val="28"/>
-            <w:szCs w:val="28"/>
-          </w:rPr>
-          <w:tab/>
-        </w:r>
-        <w:r>
-          <w:rPr>
-            <w:noProof/>
-            <w:webHidden/>
-            <w:sz w:val="28"/>
-            <w:szCs w:val="28"/>
-          </w:rPr>
-          <w:fldChar w:fldCharType="begin"/>
-        </w:r>
-        <w:r>
-          <w:rPr>
-            <w:noProof/>
-            <w:webHidden/>
-            <w:sz w:val="28"/>
-            <w:szCs w:val="28"/>
-          </w:rPr>
-          <w:instrText xml:space="preserve"> PAGEREF _Toc121404389 \h </w:instrText>
+          <w:instrText xml:space="preserve"> PAGEREF _Toc121482903 \h </w:instrText>
         </w:r>
         <w:r>
           <w:rPr>
@@ -4672,13 +4606,13 @@
         </w:tabs>
         <w:spacing w:after="0"/>
         <w:rPr>
-          <w:rFonts w:asciiTheme="minorHAnsi" w:eastAsiaTheme="minorEastAsia" w:hAnsiTheme="minorHAnsi" w:cstheme="minorBidi"/>
+          <w:rFonts w:eastAsiaTheme="minorEastAsia"/>
           <w:noProof/>
           <w:sz w:val="28"/>
           <w:szCs w:val="28"/>
         </w:rPr>
       </w:pPr>
-      <w:hyperlink w:anchor="_Toc121404390" w:history="1">
+      <w:hyperlink w:anchor="_Toc121482904" w:history="1">
         <w:r>
           <w:rPr>
             <w:rStyle w:val="ad"/>
@@ -4686,7 +4620,7 @@
             <w:sz w:val="28"/>
             <w:szCs w:val="28"/>
           </w:rPr>
-          <w:t>2.3.4 Диаграмма классов</w:t>
+          <w:t>2.3.3 Алгоритмическое обеспечение</w:t>
         </w:r>
         <w:r>
           <w:rPr>
@@ -4713,7 +4647,7 @@
             <w:sz w:val="28"/>
             <w:szCs w:val="28"/>
           </w:rPr>
-          <w:instrText xml:space="preserve"> PAGEREF _Toc121404390 \h </w:instrText>
+          <w:instrText xml:space="preserve"> PAGEREF _Toc121482904 \h </w:instrText>
         </w:r>
         <w:r>
           <w:rPr>
@@ -4754,6 +4688,94 @@
     </w:p>
     <w:p>
       <w:pPr>
+        <w:pStyle w:val="32"/>
+        <w:tabs>
+          <w:tab w:val="right" w:leader="dot" w:pos="9345"/>
+        </w:tabs>
+        <w:spacing w:after="0"/>
+        <w:rPr>
+          <w:rFonts w:eastAsiaTheme="minorEastAsia"/>
+          <w:noProof/>
+          <w:sz w:val="28"/>
+          <w:szCs w:val="28"/>
+        </w:rPr>
+      </w:pPr>
+      <w:hyperlink w:anchor="_Toc121482905" w:history="1">
+        <w:r>
+          <w:rPr>
+            <w:rStyle w:val="ad"/>
+            <w:noProof/>
+            <w:sz w:val="28"/>
+            <w:szCs w:val="28"/>
+          </w:rPr>
+          <w:t>2.3.4 Диаграмма классов</w:t>
+        </w:r>
+        <w:r>
+          <w:rPr>
+            <w:noProof/>
+            <w:webHidden/>
+            <w:sz w:val="28"/>
+            <w:szCs w:val="28"/>
+          </w:rPr>
+          <w:tab/>
+        </w:r>
+        <w:r>
+          <w:rPr>
+            <w:noProof/>
+            <w:webHidden/>
+            <w:sz w:val="28"/>
+            <w:szCs w:val="28"/>
+          </w:rPr>
+          <w:fldChar w:fldCharType="begin"/>
+        </w:r>
+        <w:r>
+          <w:rPr>
+            <w:noProof/>
+            <w:webHidden/>
+            <w:sz w:val="28"/>
+            <w:szCs w:val="28"/>
+          </w:rPr>
+          <w:instrText xml:space="preserve"> PAGEREF _Toc121482905 \h </w:instrText>
+        </w:r>
+        <w:r>
+          <w:rPr>
+            <w:noProof/>
+            <w:webHidden/>
+            <w:sz w:val="28"/>
+            <w:szCs w:val="28"/>
+          </w:rPr>
+        </w:r>
+        <w:r>
+          <w:rPr>
+            <w:noProof/>
+            <w:webHidden/>
+            <w:sz w:val="28"/>
+            <w:szCs w:val="28"/>
+          </w:rPr>
+          <w:fldChar w:fldCharType="separate"/>
+        </w:r>
+        <w:r>
+          <w:rPr>
+            <w:noProof/>
+            <w:webHidden/>
+            <w:sz w:val="28"/>
+            <w:szCs w:val="28"/>
+          </w:rPr>
+          <w:t>19</w:t>
+        </w:r>
+        <w:r>
+          <w:rPr>
+            <w:noProof/>
+            <w:webHidden/>
+            <w:sz w:val="28"/>
+            <w:szCs w:val="28"/>
+          </w:rPr>
+          <w:fldChar w:fldCharType="end"/>
+        </w:r>
+      </w:hyperlink>
+    </w:p>
+    <w:p>
+      <w:pPr>
         <w:pStyle w:val="24"/>
         <w:tabs>
           <w:tab w:val="left" w:pos="880"/>
@@ -4761,13 +4783,13 @@
         </w:tabs>
         <w:spacing w:after="0"/>
         <w:rPr>
-          <w:rFonts w:asciiTheme="minorHAnsi" w:eastAsiaTheme="minorEastAsia" w:hAnsiTheme="minorHAnsi" w:cstheme="minorBidi"/>
+          <w:rFonts w:eastAsiaTheme="minorEastAsia"/>
           <w:noProof/>
           <w:sz w:val="28"/>
           <w:szCs w:val="28"/>
         </w:rPr>
       </w:pPr>
-      <w:hyperlink w:anchor="_Toc121404391" w:history="1">
+      <w:hyperlink w:anchor="_Toc121482906" w:history="1">
         <w:r>
           <w:rPr>
             <w:rStyle w:val="ad"/>
@@ -4779,7 +4801,7 @@
         </w:r>
         <w:r>
           <w:rPr>
-            <w:rFonts w:asciiTheme="minorHAnsi" w:eastAsiaTheme="minorEastAsia" w:hAnsiTheme="minorHAnsi" w:cstheme="minorBidi"/>
+            <w:rFonts w:eastAsiaTheme="minorEastAsia"/>
             <w:noProof/>
             <w:sz w:val="28"/>
             <w:szCs w:val="28"/>
@@ -4820,7 +4842,7 @@
             <w:sz w:val="28"/>
             <w:szCs w:val="28"/>
           </w:rPr>
-          <w:instrText xml:space="preserve"> PAGEREF _Toc121404391 \h </w:instrText>
+          <w:instrText xml:space="preserve"> PAGEREF _Toc121482906 \h </w:instrText>
         </w:r>
         <w:r>
           <w:rPr>
@@ -4846,7 +4868,7 @@
             <w:sz w:val="28"/>
             <w:szCs w:val="28"/>
           </w:rPr>
-          <w:t>19</w:t>
+          <w:t>20</w:t>
         </w:r>
         <w:r>
           <w:rPr>
@@ -4867,13 +4889,13 @@
         </w:tabs>
         <w:spacing w:after="0"/>
         <w:rPr>
-          <w:rFonts w:asciiTheme="minorHAnsi" w:eastAsiaTheme="minorEastAsia" w:hAnsiTheme="minorHAnsi" w:cstheme="minorBidi"/>
+          <w:rFonts w:eastAsiaTheme="minorEastAsia"/>
           <w:noProof/>
           <w:sz w:val="28"/>
           <w:szCs w:val="28"/>
         </w:rPr>
       </w:pPr>
-      <w:hyperlink w:anchor="_Toc121404392" w:history="1">
+      <w:hyperlink w:anchor="_Toc121482907" w:history="1">
         <w:r>
           <w:rPr>
             <w:rStyle w:val="ad"/>
@@ -4908,7 +4930,7 @@
             <w:sz w:val="28"/>
             <w:szCs w:val="28"/>
           </w:rPr>
-          <w:instrText xml:space="preserve"> PAGEREF _Toc121404392 \h </w:instrText>
+          <w:instrText xml:space="preserve"> PAGEREF _Toc121482907 \h </w:instrText>
         </w:r>
         <w:r>
           <w:rPr>
@@ -4934,7 +4956,7 @@
             <w:sz w:val="28"/>
             <w:szCs w:val="28"/>
           </w:rPr>
-          <w:t>19</w:t>
+          <w:t>20</w:t>
         </w:r>
         <w:r>
           <w:rPr>
@@ -4955,13 +4977,13 @@
         </w:tabs>
         <w:spacing w:after="0"/>
         <w:rPr>
-          <w:rFonts w:asciiTheme="minorHAnsi" w:eastAsiaTheme="minorEastAsia" w:hAnsiTheme="minorHAnsi" w:cstheme="minorBidi"/>
+          <w:rFonts w:eastAsiaTheme="minorEastAsia"/>
           <w:noProof/>
           <w:sz w:val="28"/>
           <w:szCs w:val="28"/>
         </w:rPr>
       </w:pPr>
-      <w:hyperlink w:anchor="_Toc121404393" w:history="1">
+      <w:hyperlink w:anchor="_Toc121482908" w:history="1">
         <w:r>
           <w:rPr>
             <w:rStyle w:val="ad"/>
@@ -4996,7 +5018,7 @@
             <w:sz w:val="28"/>
             <w:szCs w:val="28"/>
           </w:rPr>
-          <w:instrText xml:space="preserve"> PAGEREF _Toc121404393 \h </w:instrText>
+          <w:instrText xml:space="preserve"> PAGEREF _Toc121482908 \h </w:instrText>
         </w:r>
         <w:r>
           <w:rPr>
@@ -5022,7 +5044,7 @@
             <w:sz w:val="28"/>
             <w:szCs w:val="28"/>
           </w:rPr>
-          <w:t>22</w:t>
+          <w:t>23</w:t>
         </w:r>
         <w:r>
           <w:rPr>
@@ -5043,13 +5065,13 @@
         </w:tabs>
         <w:spacing w:after="0"/>
         <w:rPr>
-          <w:rFonts w:asciiTheme="minorHAnsi" w:eastAsiaTheme="minorEastAsia" w:hAnsiTheme="minorHAnsi" w:cstheme="minorBidi"/>
+          <w:rFonts w:eastAsiaTheme="minorEastAsia"/>
           <w:noProof/>
           <w:sz w:val="28"/>
           <w:szCs w:val="28"/>
         </w:rPr>
       </w:pPr>
-      <w:hyperlink w:anchor="_Toc121404394" w:history="1">
+      <w:hyperlink w:anchor="_Toc121482909" w:history="1">
         <w:r>
           <w:rPr>
             <w:rStyle w:val="ad"/>
@@ -5084,7 +5106,7 @@
             <w:sz w:val="28"/>
             <w:szCs w:val="28"/>
           </w:rPr>
-          <w:instrText xml:space="preserve"> PAGEREF _Toc121404394 \h </w:instrText>
+          <w:instrText xml:space="preserve"> PAGEREF _Toc121482909 \h </w:instrText>
         </w:r>
         <w:r>
           <w:rPr>
@@ -5110,7 +5132,7 @@
             <w:sz w:val="28"/>
             <w:szCs w:val="28"/>
           </w:rPr>
-          <w:t>25</w:t>
+          <w:t>26</w:t>
         </w:r>
         <w:r>
           <w:rPr>
@@ -5131,13 +5153,13 @@
         </w:tabs>
         <w:spacing w:after="0"/>
         <w:rPr>
-          <w:rFonts w:asciiTheme="minorHAnsi" w:eastAsiaTheme="minorEastAsia" w:hAnsiTheme="minorHAnsi" w:cstheme="minorBidi"/>
+          <w:rFonts w:eastAsiaTheme="minorEastAsia"/>
           <w:noProof/>
           <w:sz w:val="28"/>
           <w:szCs w:val="28"/>
         </w:rPr>
       </w:pPr>
-      <w:hyperlink w:anchor="_Toc121404395" w:history="1">
+      <w:hyperlink w:anchor="_Toc121482910" w:history="1">
         <w:r>
           <w:rPr>
             <w:rStyle w:val="ad"/>
@@ -5172,95 +5194,7 @@
             <w:sz w:val="28"/>
             <w:szCs w:val="28"/>
           </w:rPr>
-          <w:instrText xml:space="preserve"> PAGEREF _Toc121404395 \h </w:instrText>
-        </w:r>
-        <w:r>
-          <w:rPr>
-            <w:noProof/>
-            <w:webHidden/>
-            <w:sz w:val="28"/>
-            <w:szCs w:val="28"/>
-          </w:rPr>
-        </w:r>
-        <w:r>
-          <w:rPr>
-            <w:noProof/>
-            <w:webHidden/>
-            <w:sz w:val="28"/>
-            <w:szCs w:val="28"/>
-          </w:rPr>
-          <w:fldChar w:fldCharType="separate"/>
-        </w:r>
-        <w:r>
-          <w:rPr>
-            <w:noProof/>
-            <w:webHidden/>
-            <w:sz w:val="28"/>
-            <w:szCs w:val="28"/>
-          </w:rPr>
-          <w:t>32</w:t>
-        </w:r>
-        <w:r>
-          <w:rPr>
-            <w:noProof/>
-            <w:webHidden/>
-            <w:sz w:val="28"/>
-            <w:szCs w:val="28"/>
-          </w:rPr>
-          <w:fldChar w:fldCharType="end"/>
-        </w:r>
-      </w:hyperlink>
-    </w:p>
-    <w:p>
-      <w:pPr>
-        <w:pStyle w:val="13"/>
-        <w:tabs>
-          <w:tab w:val="right" w:leader="dot" w:pos="9345"/>
-        </w:tabs>
-        <w:spacing w:after="0"/>
-        <w:rPr>
-          <w:rFonts w:asciiTheme="minorHAnsi" w:eastAsiaTheme="minorEastAsia" w:hAnsiTheme="minorHAnsi" w:cstheme="minorBidi"/>
-          <w:noProof/>
-          <w:sz w:val="28"/>
-          <w:szCs w:val="28"/>
-        </w:rPr>
-      </w:pPr>
-      <w:hyperlink w:anchor="_Toc121404396" w:history="1">
-        <w:r>
-          <w:rPr>
-            <w:rStyle w:val="ad"/>
-            <w:noProof/>
-            <w:sz w:val="28"/>
-            <w:szCs w:val="28"/>
-          </w:rPr>
-          <w:t>Список использованных источников</w:t>
-        </w:r>
-        <w:r>
-          <w:rPr>
-            <w:noProof/>
-            <w:webHidden/>
-            <w:sz w:val="28"/>
-            <w:szCs w:val="28"/>
-          </w:rPr>
-          <w:tab/>
-        </w:r>
-        <w:r>
-          <w:rPr>
-            <w:noProof/>
-            <w:webHidden/>
-            <w:sz w:val="28"/>
-            <w:szCs w:val="28"/>
-          </w:rPr>
-          <w:fldChar w:fldCharType="begin"/>
-        </w:r>
-        <w:r>
-          <w:rPr>
-            <w:noProof/>
-            <w:webHidden/>
-            <w:sz w:val="28"/>
-            <w:szCs w:val="28"/>
-          </w:rPr>
-          <w:instrText xml:space="preserve"> PAGEREF _Toc121404396 \h </w:instrText>
+          <w:instrText xml:space="preserve"> PAGEREF _Toc121482910 \h </w:instrText>
         </w:r>
         <w:r>
           <w:rPr>
@@ -5307,13 +5241,13 @@
         </w:tabs>
         <w:spacing w:after="0"/>
         <w:rPr>
-          <w:rFonts w:asciiTheme="minorHAnsi" w:eastAsiaTheme="minorEastAsia" w:hAnsiTheme="minorHAnsi" w:cstheme="minorBidi"/>
+          <w:rFonts w:eastAsiaTheme="minorEastAsia"/>
           <w:noProof/>
           <w:sz w:val="28"/>
           <w:szCs w:val="28"/>
         </w:rPr>
       </w:pPr>
-      <w:hyperlink w:anchor="_Toc121404397" w:history="1">
+      <w:hyperlink w:anchor="_Toc121482911" w:history="1">
         <w:r>
           <w:rPr>
             <w:rStyle w:val="ad"/>
@@ -5321,7 +5255,7 @@
             <w:sz w:val="28"/>
             <w:szCs w:val="28"/>
           </w:rPr>
-          <w:t>Приложение А</w:t>
+          <w:t>Список использованных источников</w:t>
         </w:r>
         <w:r>
           <w:rPr>
@@ -5348,7 +5282,7 @@
             <w:sz w:val="28"/>
             <w:szCs w:val="28"/>
           </w:rPr>
-          <w:instrText xml:space="preserve"> PAGEREF _Toc121404397 \h </w:instrText>
+          <w:instrText xml:space="preserve"> PAGEREF _Toc121482911 \h </w:instrText>
         </w:r>
         <w:r>
           <w:rPr>
@@ -5389,19 +5323,19 @@
     </w:p>
     <w:p>
       <w:pPr>
-        <w:pStyle w:val="24"/>
+        <w:pStyle w:val="13"/>
         <w:tabs>
           <w:tab w:val="right" w:leader="dot" w:pos="9345"/>
         </w:tabs>
         <w:spacing w:after="0"/>
         <w:rPr>
-          <w:rFonts w:asciiTheme="minorHAnsi" w:eastAsiaTheme="minorEastAsia" w:hAnsiTheme="minorHAnsi" w:cstheme="minorBidi"/>
+          <w:rFonts w:eastAsiaTheme="minorEastAsia"/>
           <w:noProof/>
           <w:sz w:val="28"/>
           <w:szCs w:val="28"/>
         </w:rPr>
       </w:pPr>
-      <w:hyperlink w:anchor="_Toc121404398" w:history="1">
+      <w:hyperlink w:anchor="_Toc121482912" w:history="1">
         <w:r>
           <w:rPr>
             <w:rStyle w:val="ad"/>
@@ -5409,7 +5343,25 @@
             <w:sz w:val="28"/>
             <w:szCs w:val="28"/>
           </w:rPr>
-          <w:t>Фрагмент сгенерированной документации</w:t>
+          <w:t>Приложение А</w:t>
+        </w:r>
+        <w:r>
+          <w:rPr>
+            <w:rStyle w:val="ad"/>
+            <w:noProof/>
+            <w:sz w:val="28"/>
+            <w:szCs w:val="28"/>
+          </w:rPr>
+          <w:t xml:space="preserve">. Фрагмент </w:t>
+        </w:r>
+        <w:r>
+          <w:rPr>
+            <w:rStyle w:val="ad"/>
+            <w:noProof/>
+            <w:sz w:val="28"/>
+            <w:szCs w:val="28"/>
+          </w:rPr>
+          <w:t>сгенерированной документации</w:t>
         </w:r>
         <w:r>
           <w:rPr>
@@ -5436,7 +5388,7 @@
             <w:sz w:val="28"/>
             <w:szCs w:val="28"/>
           </w:rPr>
-          <w:instrText xml:space="preserve"> PAGEREF _Toc121404398 \h </w:instrText>
+          <w:instrText xml:space="preserve"> PAGEREF _Toc121482912 \h </w:instrText>
         </w:r>
         <w:r>
           <w:rPr>
@@ -5462,7 +5414,7 @@
             <w:sz w:val="28"/>
             <w:szCs w:val="28"/>
           </w:rPr>
-          <w:t>34</w:t>
+          <w:t>35</w:t>
         </w:r>
         <w:r>
           <w:rPr>
@@ -5477,19 +5429,19 @@
     </w:p>
     <w:p>
       <w:pPr>
-        <w:pStyle w:val="24"/>
+        <w:pStyle w:val="13"/>
         <w:tabs>
           <w:tab w:val="right" w:leader="dot" w:pos="9345"/>
         </w:tabs>
         <w:spacing w:after="0"/>
         <w:rPr>
-          <w:rFonts w:asciiTheme="minorHAnsi" w:eastAsiaTheme="minorEastAsia" w:hAnsiTheme="minorHAnsi" w:cstheme="minorBidi"/>
+          <w:rFonts w:eastAsiaTheme="minorEastAsia"/>
           <w:noProof/>
           <w:sz w:val="28"/>
           <w:szCs w:val="28"/>
         </w:rPr>
       </w:pPr>
-      <w:hyperlink w:anchor="_Toc121404399" w:history="1">
+      <w:hyperlink w:anchor="_Toc121482914" w:history="1">
         <w:r>
           <w:rPr>
             <w:rStyle w:val="ad"/>
@@ -5497,17 +5449,7 @@
             <w:sz w:val="28"/>
             <w:szCs w:val="28"/>
           </w:rPr>
-          <w:t>Листинг</w:t>
-        </w:r>
-        <w:r>
-          <w:rPr>
-            <w:rStyle w:val="ad"/>
-            <w:noProof/>
-            <w:sz w:val="28"/>
-            <w:szCs w:val="28"/>
-            <w:lang w:val="en-US"/>
-          </w:rPr>
-          <w:t xml:space="preserve"> </w:t>
+          <w:t>Приложение Б</w:t>
         </w:r>
         <w:r>
           <w:rPr>
@@ -5516,7 +5458,16 @@
             <w:sz w:val="28"/>
             <w:szCs w:val="28"/>
           </w:rPr>
-          <w:t>программы</w:t>
+          <w:t>. Л</w:t>
+        </w:r>
+        <w:r>
+          <w:rPr>
+            <w:rStyle w:val="ad"/>
+            <w:noProof/>
+            <w:sz w:val="28"/>
+            <w:szCs w:val="28"/>
+          </w:rPr>
+          <w:t>истинг программы</w:t>
         </w:r>
         <w:r>
           <w:rPr>
@@ -5543,7 +5494,7 @@
             <w:sz w:val="28"/>
             <w:szCs w:val="28"/>
           </w:rPr>
-          <w:instrText xml:space="preserve"> PAGEREF _Toc121404399 \h </w:instrText>
+          <w:instrText xml:space="preserve"> PAGEREF _Toc121482914 \h </w:instrText>
         </w:r>
         <w:r>
           <w:rPr>
@@ -5569,7 +5520,7 @@
             <w:sz w:val="28"/>
             <w:szCs w:val="28"/>
           </w:rPr>
-          <w:t>34</w:t>
+          <w:t>36</w:t>
         </w:r>
         <w:r>
           <w:rPr>
@@ -5581,22 +5532,23 @@
           <w:fldChar w:fldCharType="end"/>
         </w:r>
       </w:hyperlink>
-    </w:p>
-    <w:p>
-      <w:pPr>
-        <w:pStyle w:val="20"/>
-        <w:numPr>
-          <w:ilvl w:val="0"/>
-          <w:numId w:val="0"/>
-        </w:numPr>
-        <w:spacing w:before="0"/>
-      </w:pPr>
-      <w:r>
-        <w:rPr>
+      <w:r>
+        <w:rPr>
+          <w:sz w:val="28"/>
           <w:szCs w:val="28"/>
         </w:rPr>
         <w:fldChar w:fldCharType="end"/>
       </w:r>
+    </w:p>
+    <w:p>
+      <w:pPr>
+        <w:pStyle w:val="aa"/>
+      </w:pPr>
+    </w:p>
+    <w:p>
+      <w:pPr>
+        <w:pStyle w:val="aa"/>
+      </w:pPr>
     </w:p>
     <w:p>
       <w:pPr>
@@ -5618,7 +5570,7 @@
       <w:bookmarkStart w:id="19" w:name="_Toc460918489"/>
       <w:bookmarkStart w:id="20" w:name="_Toc18609314"/>
       <w:bookmarkStart w:id="21" w:name="_Toc18609385"/>
-      <w:bookmarkStart w:id="22" w:name="_Toc121404370"/>
+      <w:bookmarkStart w:id="22" w:name="_Toc121482885"/>
       <w:r>
         <w:lastRenderedPageBreak/>
         <w:t>Введение</w:t>
@@ -5727,7 +5679,7 @@
       <w:bookmarkStart w:id="23" w:name="_Toc460918490"/>
       <w:bookmarkStart w:id="24" w:name="_Toc18609315"/>
       <w:bookmarkStart w:id="25" w:name="_Toc18609386"/>
-      <w:bookmarkStart w:id="26" w:name="_Toc121404371"/>
+      <w:bookmarkStart w:id="26" w:name="_Toc121482886"/>
       <w:r>
         <w:lastRenderedPageBreak/>
         <w:t xml:space="preserve">1 </w:t>
@@ -5761,7 +5713,7 @@
       <w:bookmarkStart w:id="33" w:name="_Toc460918491"/>
       <w:bookmarkStart w:id="34" w:name="_Toc18609316"/>
       <w:bookmarkStart w:id="35" w:name="_Toc18609387"/>
-      <w:bookmarkStart w:id="36" w:name="_Toc121404372"/>
+      <w:bookmarkStart w:id="36" w:name="_Toc121482887"/>
       <w:r>
         <w:t>Описание предметной области</w:t>
       </w:r>
@@ -6125,7 +6077,7 @@
       <w:bookmarkStart w:id="42" w:name="_Toc413833806"/>
       <w:bookmarkStart w:id="43" w:name="_Toc460918492"/>
       <w:bookmarkStart w:id="44" w:name="_Toc18609388"/>
-      <w:bookmarkStart w:id="45" w:name="_Toc121404373"/>
+      <w:bookmarkStart w:id="45" w:name="_Toc121482888"/>
       <w:r>
         <w:t xml:space="preserve">1.2 </w:t>
       </w:r>
@@ -6323,7 +6275,7 @@
       <w:pPr>
         <w:pStyle w:val="12"/>
       </w:pPr>
-      <w:bookmarkStart w:id="46" w:name="_Toc121404374"/>
+      <w:bookmarkStart w:id="46" w:name="_Toc121482889"/>
       <w:r>
         <w:lastRenderedPageBreak/>
         <w:t>2 Специальная часть</w:t>
@@ -6334,7 +6286,7 @@
       <w:pPr>
         <w:pStyle w:val="23"/>
       </w:pPr>
-      <w:bookmarkStart w:id="47" w:name="_Toc121404375"/>
+      <w:bookmarkStart w:id="47" w:name="_Toc121482890"/>
       <w:r>
         <w:t>2.1 Техническое задание</w:t>
       </w:r>
@@ -6344,7 +6296,7 @@
       <w:pPr>
         <w:pStyle w:val="31"/>
       </w:pPr>
-      <w:bookmarkStart w:id="48" w:name="_Toc121404376"/>
+      <w:bookmarkStart w:id="48" w:name="_Toc121482891"/>
       <w:r>
         <w:t>2.1.1 Введение</w:t>
       </w:r>
@@ -6435,7 +6387,7 @@
       <w:pPr>
         <w:pStyle w:val="31"/>
       </w:pPr>
-      <w:bookmarkStart w:id="49" w:name="_Toc121404377"/>
+      <w:bookmarkStart w:id="49" w:name="_Toc121482892"/>
       <w:r>
         <w:t>2.1.2 Общие сведения</w:t>
       </w:r>
@@ -6860,7 +6812,7 @@
       <w:pPr>
         <w:pStyle w:val="31"/>
       </w:pPr>
-      <w:bookmarkStart w:id="50" w:name="_Toc121404378"/>
+      <w:bookmarkStart w:id="50" w:name="_Toc121482893"/>
       <w:r>
         <w:t>2.1.3 Назначение и цели создания</w:t>
       </w:r>
@@ -7003,7 +6955,7 @@
       <w:pPr>
         <w:pStyle w:val="31"/>
       </w:pPr>
-      <w:bookmarkStart w:id="51" w:name="_Toc121404379"/>
+      <w:bookmarkStart w:id="51" w:name="_Toc121482894"/>
       <w:r>
         <w:lastRenderedPageBreak/>
         <w:t>2.1.4 Характеристика объектов автоматизации</w:t>
@@ -7089,7 +7041,7 @@
       <w:pPr>
         <w:pStyle w:val="31"/>
       </w:pPr>
-      <w:bookmarkStart w:id="52" w:name="_Toc121404380"/>
+      <w:bookmarkStart w:id="52" w:name="_Toc121482895"/>
       <w:r>
         <w:t>2.1.5 Требования к программе или программному изделию</w:t>
       </w:r>
@@ -7427,7 +7379,7 @@
       <w:pPr>
         <w:pStyle w:val="31"/>
       </w:pPr>
-      <w:bookmarkStart w:id="53" w:name="_Toc121404381"/>
+      <w:bookmarkStart w:id="53" w:name="_Toc121482896"/>
       <w:r>
         <w:t>2.1.</w:t>
       </w:r>
@@ -8508,7 +8460,7 @@
       <w:pPr>
         <w:pStyle w:val="31"/>
       </w:pPr>
-      <w:bookmarkStart w:id="54" w:name="_Toc121404382"/>
+      <w:bookmarkStart w:id="54" w:name="_Toc121482897"/>
       <w:r>
         <w:t>2.1.</w:t>
       </w:r>
@@ -8634,7 +8586,7 @@
       <w:pPr>
         <w:pStyle w:val="31"/>
       </w:pPr>
-      <w:bookmarkStart w:id="55" w:name="_Toc121404383"/>
+      <w:bookmarkStart w:id="55" w:name="_Toc121482898"/>
       <w:r>
         <w:t xml:space="preserve">2.1.8 </w:t>
       </w:r>
@@ -8684,7 +8636,7 @@
       <w:pPr>
         <w:pStyle w:val="31"/>
       </w:pPr>
-      <w:bookmarkStart w:id="56" w:name="_Toc121404384"/>
+      <w:bookmarkStart w:id="56" w:name="_Toc121482899"/>
       <w:r>
         <w:t>2.1.9 Приложения</w:t>
       </w:r>
@@ -8701,9 +8653,9 @@
           <w:noProof/>
         </w:rPr>
         <w:drawing>
-          <wp:inline distT="0" distB="0" distL="0" distR="0" wp14:anchorId="517B9224" wp14:editId="0CA2568F">
-            <wp:extent cx="6276268" cy="823865"/>
-            <wp:effectExtent l="19050" t="19050" r="10795" b="14605"/>
+          <wp:inline distT="0" distB="0" distL="0" distR="0" wp14:anchorId="517B9224" wp14:editId="22E1AAEF">
+            <wp:extent cx="5773705" cy="930976"/>
+            <wp:effectExtent l="19050" t="19050" r="17780" b="21590"/>
             <wp:docPr id="4" name="Рисунок 4"/>
             <wp:cNvGraphicFramePr>
               <a:graphicFrameLocks xmlns:a="http://schemas.openxmlformats.org/drawingml/2006/main" noChangeAspect="1"/>
@@ -8715,7 +8667,7 @@
                     <pic:cNvPr id="4" name="Рисунок 4"/>
                     <pic:cNvPicPr/>
                   </pic:nvPicPr>
-                  <pic:blipFill>
+                  <pic:blipFill rotWithShape="1">
                     <a:blip r:embed="rId14" cstate="print">
                       <a:extLst>
                         <a:ext uri="{28A0092B-C50C-407E-A947-70E740481C1C}">
@@ -8723,23 +8675,46 @@
                         </a:ext>
                       </a:extLst>
                     </a:blip>
-                    <a:stretch>
-                      <a:fillRect/>
-                    </a:stretch>
+                    <a:srcRect r="18592"/>
+                    <a:stretch/>
                   </pic:blipFill>
-                  <pic:spPr>
+                  <pic:spPr bwMode="auto">
                     <a:xfrm>
                       <a:off x="0" y="0"/>
-                      <a:ext cx="6309364" cy="828209"/>
+                      <a:ext cx="5873548" cy="947075"/>
                     </a:xfrm>
                     <a:prstGeom prst="rect">
                       <a:avLst/>
                     </a:prstGeom>
-                    <a:ln>
+                    <a:ln w="9525" cap="flat" cmpd="sng" algn="ctr">
                       <a:solidFill>
-                        <a:schemeClr val="tx1"/>
+                        <a:sysClr val="windowText" lastClr="000000"/>
                       </a:solidFill>
+                      <a:prstDash val="solid"/>
+                      <a:round/>
+                      <a:headEnd type="none" w="med" len="med"/>
+                      <a:tailEnd type="none" w="med" len="med"/>
+                      <a:extLst>
+                        <a:ext uri="{C807C97D-BFC1-408E-A445-0C87EB9F89A2}">
+                          <ask:lineSketchStyleProps xmlns:ask="http://schemas.microsoft.com/office/drawing/2018/sketchyshapes" sd="0">
+                            <a:custGeom>
+                              <a:avLst/>
+                              <a:gdLst/>
+                              <a:ahLst/>
+                              <a:cxnLst/>
+                              <a:rect l="0" t="0" r="0" b="0"/>
+                              <a:pathLst/>
+                            </a:custGeom>
+                            <ask:type/>
+                          </ask:lineSketchStyleProps>
+                        </a:ext>
+                      </a:extLst>
                     </a:ln>
+                    <a:extLst>
+                      <a:ext uri="{53640926-AAD7-44D8-BBD7-CCE9431645EC}">
+                        <a14:shadowObscured xmlns:a14="http://schemas.microsoft.com/office/drawing/2010/main"/>
+                      </a:ext>
+                    </a:extLst>
                   </pic:spPr>
                 </pic:pic>
               </a:graphicData>
@@ -8781,9 +8756,9 @@
           <w:noProof/>
         </w:rPr>
         <w:drawing>
-          <wp:inline distT="0" distB="0" distL="0" distR="0" wp14:anchorId="4ADF5981" wp14:editId="7579947C">
-            <wp:extent cx="6339545" cy="579247"/>
-            <wp:effectExtent l="19050" t="19050" r="23495" b="11430"/>
+          <wp:inline distT="0" distB="0" distL="0" distR="0" wp14:anchorId="4ADF5981" wp14:editId="6DC05B7C">
+            <wp:extent cx="5532665" cy="518160"/>
+            <wp:effectExtent l="19050" t="19050" r="11430" b="15240"/>
             <wp:docPr id="2" name="Рисунок 2"/>
             <wp:cNvGraphicFramePr>
               <a:graphicFrameLocks xmlns:a="http://schemas.openxmlformats.org/drawingml/2006/main" noChangeAspect="1"/>
@@ -8797,7 +8772,7 @@
                       <a:picLocks noChangeAspect="1" noChangeArrowheads="1"/>
                     </pic:cNvPicPr>
                   </pic:nvPicPr>
-                  <pic:blipFill>
+                  <pic:blipFill rotWithShape="1">
                     <a:blip r:embed="rId15">
                       <a:extLst>
                         <a:ext uri="{28A0092B-C50C-407E-A947-70E740481C1C}">
@@ -8805,24 +8780,47 @@
                         </a:ext>
                       </a:extLst>
                     </a:blip>
-                    <a:stretch>
-                      <a:fillRect/>
-                    </a:stretch>
+                    <a:srcRect r="2439"/>
+                    <a:stretch/>
                   </pic:blipFill>
                   <pic:spPr bwMode="auto">
                     <a:xfrm>
                       <a:off x="0" y="0"/>
-                      <a:ext cx="6368861" cy="581926"/>
+                      <a:ext cx="5649282" cy="529082"/>
                     </a:xfrm>
                     <a:prstGeom prst="rect">
                       <a:avLst/>
                     </a:prstGeom>
                     <a:noFill/>
-                    <a:ln>
+                    <a:ln w="9525" cap="flat" cmpd="sng" algn="ctr">
                       <a:solidFill>
-                        <a:schemeClr val="tx1"/>
+                        <a:sysClr val="windowText" lastClr="000000"/>
                       </a:solidFill>
+                      <a:prstDash val="solid"/>
+                      <a:round/>
+                      <a:headEnd type="none" w="med" len="med"/>
+                      <a:tailEnd type="none" w="med" len="med"/>
+                      <a:extLst>
+                        <a:ext uri="{C807C97D-BFC1-408E-A445-0C87EB9F89A2}">
+                          <ask:lineSketchStyleProps xmlns:ask="http://schemas.microsoft.com/office/drawing/2018/sketchyshapes" sd="0">
+                            <a:custGeom>
+                              <a:avLst/>
+                              <a:gdLst/>
+                              <a:ahLst/>
+                              <a:cxnLst/>
+                              <a:rect l="0" t="0" r="0" b="0"/>
+                              <a:pathLst/>
+                            </a:custGeom>
+                            <ask:type/>
+                          </ask:lineSketchStyleProps>
+                        </a:ext>
+                      </a:extLst>
                     </a:ln>
+                    <a:extLst>
+                      <a:ext uri="{53640926-AAD7-44D8-BBD7-CCE9431645EC}">
+                        <a14:shadowObscured xmlns:a14="http://schemas.microsoft.com/office/drawing/2010/main"/>
+                      </a:ext>
+                    </a:extLst>
                   </pic:spPr>
                 </pic:pic>
               </a:graphicData>
@@ -8854,7 +8852,7 @@
       </w:pPr>
       <w:bookmarkStart w:id="57" w:name="_Toc18609320"/>
       <w:bookmarkStart w:id="58" w:name="_Toc18609391"/>
-      <w:bookmarkStart w:id="59" w:name="_Toc121404385"/>
+      <w:bookmarkStart w:id="59" w:name="_Toc121482900"/>
       <w:r>
         <w:t>2.2 О</w:t>
       </w:r>
@@ -8992,7 +8990,19 @@
         <w:rPr>
           <w:lang w:eastAsia="en-US"/>
         </w:rPr>
-        <w:t xml:space="preserve"> проект в программе </w:t>
+        <w:t xml:space="preserve"> </w:t>
+      </w:r>
+      <w:r>
+        <w:rPr>
+          <w:lang w:eastAsia="en-US"/>
+        </w:rPr>
+        <w:t>П</w:t>
+      </w:r>
+      <w:r>
+        <w:rPr>
+          <w:lang w:eastAsia="en-US"/>
+        </w:rPr>
+        <w:t xml:space="preserve">роект в программе </w:t>
       </w:r>
       <w:proofErr w:type="spellStart"/>
       <w:r>
@@ -9015,7 +9025,7 @@
       <w:bookmarkStart w:id="60" w:name="_Toc460918495"/>
       <w:bookmarkStart w:id="61" w:name="_Toc18609321"/>
       <w:bookmarkStart w:id="62" w:name="_Toc18609392"/>
-      <w:bookmarkStart w:id="63" w:name="_Toc121404386"/>
+      <w:bookmarkStart w:id="63" w:name="_Toc121482901"/>
       <w:r>
         <w:t>2.3 Проектирование</w:t>
       </w:r>
@@ -9067,7 +9077,7 @@
       <w:pPr>
         <w:pStyle w:val="31"/>
       </w:pPr>
-      <w:bookmarkStart w:id="64" w:name="_Toc121404387"/>
+      <w:bookmarkStart w:id="64" w:name="_Toc121482902"/>
       <w:r>
         <w:t xml:space="preserve">2.3.1 </w:t>
       </w:r>
@@ -9167,7 +9177,13 @@
         <w:t>6</w:t>
       </w:r>
       <w:r>
-        <w:t xml:space="preserve"> – диаграмма вариантов использования программного компонента</w:t>
+        <w:t xml:space="preserve"> – </w:t>
+      </w:r>
+      <w:r>
+        <w:t>Д</w:t>
+      </w:r>
+      <w:r>
+        <w:t>иаграмма вариантов использования программного компонента</w:t>
       </w:r>
     </w:p>
     <w:p>
@@ -10505,7 +10521,7 @@
       <w:bookmarkStart w:id="77" w:name="_Toc460918497"/>
       <w:bookmarkStart w:id="78" w:name="_Toc18609323"/>
       <w:bookmarkStart w:id="79" w:name="_Toc18609394"/>
-      <w:bookmarkStart w:id="80" w:name="_Toc121404388"/>
+      <w:bookmarkStart w:id="80" w:name="_Toc121482903"/>
       <w:r>
         <w:t>2.3.2 Диаграмма последовательностей</w:t>
       </w:r>
@@ -10592,7 +10608,13 @@
         <w:t>7</w:t>
       </w:r>
       <w:r>
-        <w:t xml:space="preserve"> – диаграмма последовательностей</w:t>
+        <w:t xml:space="preserve"> – </w:t>
+      </w:r>
+      <w:r>
+        <w:t>Д</w:t>
+      </w:r>
+      <w:r>
+        <w:t>иаграмма последовательностей</w:t>
       </w:r>
     </w:p>
     <w:p>
@@ -10632,7 +10654,7 @@
       <w:bookmarkStart w:id="87" w:name="_Toc460918498"/>
       <w:bookmarkStart w:id="88" w:name="_Toc18609324"/>
       <w:bookmarkStart w:id="89" w:name="_Toc18609395"/>
-      <w:bookmarkStart w:id="90" w:name="_Toc121404389"/>
+      <w:bookmarkStart w:id="90" w:name="_Toc121482904"/>
       <w:r>
         <w:t>2.3.3 Алгоритмическое обеспечение</w:t>
       </w:r>
@@ -10713,7 +10735,13 @@
         <w:t>8</w:t>
       </w:r>
       <w:r>
-        <w:t xml:space="preserve"> – диаграмма деятельности</w:t>
+        <w:t xml:space="preserve"> – </w:t>
+      </w:r>
+      <w:r>
+        <w:t>Д</w:t>
+      </w:r>
+      <w:r>
+        <w:t>иаграмма деятельности</w:t>
       </w:r>
     </w:p>
     <w:p>
@@ -10751,7 +10779,7 @@
       <w:bookmarkStart w:id="95" w:name="_Toc460918499"/>
       <w:bookmarkStart w:id="96" w:name="_Toc18609325"/>
       <w:bookmarkStart w:id="97" w:name="_Toc18609396"/>
-      <w:bookmarkStart w:id="98" w:name="_Toc121404390"/>
+      <w:bookmarkStart w:id="98" w:name="_Toc121482905"/>
       <w:r>
         <w:t>2.3.4 Диаграмма классов</w:t>
       </w:r>
@@ -10838,7 +10866,13 @@
         <w:t>9</w:t>
       </w:r>
       <w:r>
-        <w:t xml:space="preserve"> – диаграмма классов</w:t>
+        <w:t xml:space="preserve"> – </w:t>
+      </w:r>
+      <w:r>
+        <w:t>Д</w:t>
+      </w:r>
+      <w:r>
+        <w:t>иаграмма классов</w:t>
       </w:r>
     </w:p>
     <w:p>
@@ -10954,12 +10988,12 @@
           <w:numId w:val="29"/>
         </w:numPr>
       </w:pPr>
-      <w:bookmarkStart w:id="99" w:name="_Toc121404391"/>
-      <w:bookmarkStart w:id="100" w:name="_Hlk121406551"/>
+      <w:bookmarkStart w:id="99" w:name="_Hlk121406551"/>
+      <w:bookmarkStart w:id="100" w:name="_Toc121482906"/>
       <w:r>
         <w:t>Программная реализация</w:t>
       </w:r>
-      <w:bookmarkEnd w:id="99"/>
+      <w:bookmarkEnd w:id="100"/>
     </w:p>
     <w:p>
       <w:pPr>
@@ -10971,7 +11005,7 @@
       <w:bookmarkStart w:id="104" w:name="_Toc413833814"/>
       <w:bookmarkStart w:id="105" w:name="_Toc460918501"/>
       <w:bookmarkStart w:id="106" w:name="_Toc18609398"/>
-      <w:bookmarkStart w:id="107" w:name="_Toc121404392"/>
+      <w:bookmarkStart w:id="107" w:name="_Toc121482907"/>
       <w:r>
         <w:t xml:space="preserve">2.4.1 </w:t>
       </w:r>
@@ -11059,7 +11093,7 @@
         <w:t>Form1</w:t>
       </w:r>
     </w:p>
-    <w:bookmarkEnd w:id="100"/>
+    <w:bookmarkEnd w:id="99"/>
     <w:p>
       <w:pPr>
         <w:autoSpaceDE w:val="0"/>
@@ -14826,7 +14860,7 @@
           <w:rFonts w:ascii="Courier New" w:eastAsiaTheme="minorHAnsi" w:hAnsi="Courier New" w:cs="Courier New"/>
           <w:sz w:val="20"/>
           <w:szCs w:val="20"/>
-          <w:lang w:eastAsia="en-US"/>
+          <w:lang w:val="en-US" w:eastAsia="en-US"/>
         </w:rPr>
       </w:pPr>
       <w:r>
@@ -14843,7 +14877,7 @@
           <w:rFonts w:ascii="Courier New" w:eastAsiaTheme="minorHAnsi" w:hAnsi="Courier New" w:cs="Courier New"/>
           <w:sz w:val="20"/>
           <w:szCs w:val="20"/>
-          <w:lang w:eastAsia="en-US"/>
+          <w:lang w:val="en-US" w:eastAsia="en-US"/>
         </w:rPr>
         <w:t>}</w:t>
       </w:r>
@@ -14857,7 +14891,7 @@
           <w:rFonts w:ascii="Courier New" w:eastAsiaTheme="minorHAnsi" w:hAnsi="Courier New" w:cs="Courier New"/>
           <w:sz w:val="20"/>
           <w:szCs w:val="20"/>
-          <w:lang w:eastAsia="en-US"/>
+          <w:lang w:val="en-US" w:eastAsia="en-US"/>
         </w:rPr>
       </w:pPr>
     </w:p>
@@ -14870,7 +14904,7 @@
           <w:rFonts w:ascii="Courier New" w:eastAsiaTheme="minorHAnsi" w:hAnsi="Courier New" w:cs="Courier New"/>
           <w:sz w:val="20"/>
           <w:szCs w:val="20"/>
-          <w:lang w:eastAsia="en-US"/>
+          <w:lang w:val="en-US" w:eastAsia="en-US"/>
         </w:rPr>
       </w:pPr>
       <w:r>
@@ -14878,9 +14912,9 @@
           <w:rFonts w:ascii="Courier New" w:eastAsiaTheme="minorHAnsi" w:hAnsi="Courier New" w:cs="Courier New"/>
           <w:sz w:val="20"/>
           <w:szCs w:val="20"/>
-          <w:lang w:eastAsia="en-US"/>
-        </w:rPr>
-        <w:t>}//</w:t>
+          <w:lang w:val="en-US" w:eastAsia="en-US"/>
+        </w:rPr>
+        <w:t xml:space="preserve">}//end </w:t>
       </w:r>
       <w:proofErr w:type="spellStart"/>
       <w:r>
@@ -14888,27 +14922,7 @@
           <w:rFonts w:ascii="Courier New" w:eastAsiaTheme="minorHAnsi" w:hAnsi="Courier New" w:cs="Courier New"/>
           <w:sz w:val="20"/>
           <w:szCs w:val="20"/>
-          <w:lang w:eastAsia="en-US"/>
-        </w:rPr>
-        <w:t>end</w:t>
-      </w:r>
-      <w:proofErr w:type="spellEnd"/>
-      <w:r>
-        <w:rPr>
-          <w:rFonts w:ascii="Courier New" w:eastAsiaTheme="minorHAnsi" w:hAnsi="Courier New" w:cs="Courier New"/>
-          <w:sz w:val="20"/>
-          <w:szCs w:val="20"/>
-          <w:lang w:eastAsia="en-US"/>
-        </w:rPr>
-        <w:t xml:space="preserve"> </w:t>
-      </w:r>
-      <w:proofErr w:type="spellStart"/>
-      <w:r>
-        <w:rPr>
-          <w:rFonts w:ascii="Courier New" w:eastAsiaTheme="minorHAnsi" w:hAnsi="Courier New" w:cs="Courier New"/>
-          <w:sz w:val="20"/>
-          <w:szCs w:val="20"/>
-          <w:lang w:eastAsia="en-US"/>
+          <w:lang w:val="en-US" w:eastAsia="en-US"/>
         </w:rPr>
         <w:t>RuleLM</w:t>
       </w:r>
@@ -14920,6 +14934,7 @@
         <w:rPr>
           <w:b/>
           <w:bCs/>
+          <w:lang w:val="en-US"/>
         </w:rPr>
       </w:pPr>
     </w:p>
@@ -14931,12 +14946,14 @@
           <w:bCs/>
           <w:color w:val="000000" w:themeColor="text1"/>
           <w:sz w:val="28"/>
+          <w:lang w:val="en-US"/>
         </w:rPr>
       </w:pPr>
       <w:r>
         <w:rPr>
           <w:b/>
           <w:bCs/>
+          <w:lang w:val="en-US"/>
         </w:rPr>
         <w:br w:type="page"/>
       </w:r>
@@ -14945,7 +14962,7 @@
       <w:pPr>
         <w:pStyle w:val="31"/>
       </w:pPr>
-      <w:bookmarkStart w:id="108" w:name="_Toc121404393"/>
+      <w:bookmarkStart w:id="108" w:name="_Toc121482908"/>
       <w:r>
         <w:lastRenderedPageBreak/>
         <w:t>2.4.2</w:t>
@@ -15526,7 +15543,7 @@
       <w:bookmarkStart w:id="112" w:name="_Toc460918503"/>
       <w:bookmarkStart w:id="113" w:name="_Toc18609329"/>
       <w:bookmarkStart w:id="114" w:name="_Toc18609400"/>
-      <w:bookmarkStart w:id="115" w:name="_Toc121404394"/>
+      <w:bookmarkStart w:id="115" w:name="_Toc121482909"/>
       <w:r>
         <w:lastRenderedPageBreak/>
         <w:t xml:space="preserve">2.4.3 </w:t>
@@ -18642,7 +18659,7 @@
       <w:bookmarkStart w:id="116" w:name="_Toc460918504"/>
       <w:bookmarkStart w:id="117" w:name="_Toc18609330"/>
       <w:bookmarkStart w:id="118" w:name="_Toc18609401"/>
-      <w:bookmarkStart w:id="119" w:name="_Toc121404395"/>
+      <w:bookmarkStart w:id="119" w:name="_Toc121482910"/>
       <w:r>
         <w:lastRenderedPageBreak/>
         <w:t>Заключение</w:t>
@@ -19004,7 +19021,7 @@
       <w:bookmarkStart w:id="123" w:name="_Toc413833818"/>
       <w:bookmarkStart w:id="124" w:name="_Toc460918505"/>
       <w:bookmarkStart w:id="125" w:name="_Toc18609402"/>
-      <w:bookmarkStart w:id="126" w:name="_Toc121404396"/>
+      <w:bookmarkStart w:id="126" w:name="_Toc121482911"/>
       <w:r>
         <w:lastRenderedPageBreak/>
         <w:t>Список использованных источников</w:t>
@@ -19381,7 +19398,7 @@
       </w:r>
       <w:bookmarkStart w:id="127" w:name="_Toc460918506"/>
       <w:bookmarkStart w:id="128" w:name="_Toc18609403"/>
-      <w:bookmarkStart w:id="129" w:name="_Toc121404397"/>
+      <w:bookmarkStart w:id="129" w:name="_Toc121482912"/>
       <w:r>
         <w:lastRenderedPageBreak/>
         <w:t>Приложение</w:t>
@@ -19399,7 +19416,7 @@
         <w:ind w:firstLine="0"/>
         <w:jc w:val="center"/>
       </w:pPr>
-      <w:bookmarkStart w:id="130" w:name="_Toc121404398"/>
+      <w:bookmarkStart w:id="130" w:name="_Toc121482913"/>
       <w:r>
         <w:t>Фрагмент сгенерированной документации</w:t>
       </w:r>
@@ -21420,6 +21437,38 @@
     </w:p>
     <w:p>
       <w:pPr>
+        <w:spacing w:after="200" w:line="276" w:lineRule="auto"/>
+        <w:rPr>
+          <w:color w:val="000000" w:themeColor="text1"/>
+          <w:sz w:val="28"/>
+          <w:lang w:val="en-US"/>
+        </w:rPr>
+      </w:pPr>
+      <w:r>
+        <w:rPr>
+          <w:lang w:val="en-US"/>
+        </w:rPr>
+        <w:br w:type="page"/>
+      </w:r>
+    </w:p>
+    <w:p>
+      <w:pPr>
+        <w:pStyle w:val="12"/>
+        <w:ind w:firstLine="0"/>
+        <w:jc w:val="center"/>
+      </w:pPr>
+      <w:bookmarkStart w:id="131" w:name="_Toc121482914"/>
+      <w:r>
+        <w:lastRenderedPageBreak/>
+        <w:t xml:space="preserve">Приложение </w:t>
+      </w:r>
+      <w:r>
+        <w:t>Б</w:t>
+      </w:r>
+      <w:bookmarkEnd w:id="131"/>
+    </w:p>
+    <w:p>
+      <w:pPr>
         <w:pStyle w:val="23"/>
         <w:ind w:firstLine="0"/>
         <w:jc w:val="center"/>
@@ -21427,7 +21476,7 @@
           <w:lang w:val="en-US"/>
         </w:rPr>
       </w:pPr>
-      <w:bookmarkStart w:id="131" w:name="_Toc121404399"/>
+      <w:bookmarkStart w:id="132" w:name="_Toc121482915"/>
       <w:r>
         <w:t>Листинг</w:t>
       </w:r>
@@ -21440,7 +21489,7 @@
       <w:r>
         <w:t>программы</w:t>
       </w:r>
-      <w:bookmarkEnd w:id="131"/>
+      <w:bookmarkEnd w:id="132"/>
     </w:p>
     <w:p>
       <w:pPr>
@@ -21678,6 +21727,7 @@
           <w:rFonts w:ascii="Courier New" w:hAnsi="Courier New" w:cs="Courier New"/>
           <w:sz w:val="20"/>
           <w:szCs w:val="20"/>
+          <w:lang w:val="en-US"/>
         </w:rPr>
       </w:pPr>
       <w:r>
@@ -21689,14 +21739,24 @@
         </w:rPr>
         <w:t xml:space="preserve">        </w:t>
       </w:r>
+      <w:r>
+        <w:rPr>
+          <w:rFonts w:ascii="Courier New" w:hAnsi="Courier New" w:cs="Courier New"/>
+          <w:sz w:val="20"/>
+          <w:szCs w:val="20"/>
+          <w:lang w:val="en-US"/>
+        </w:rPr>
+        <w:t xml:space="preserve">string </w:t>
+      </w:r>
       <w:proofErr w:type="spellStart"/>
       <w:r>
         <w:rPr>
           <w:rFonts w:ascii="Courier New" w:hAnsi="Courier New" w:cs="Courier New"/>
           <w:sz w:val="20"/>
           <w:szCs w:val="20"/>
-        </w:rPr>
-        <w:t>string</w:t>
+          <w:lang w:val="en-US"/>
+        </w:rPr>
+        <w:t>ekbText</w:t>
       </w:r>
       <w:proofErr w:type="spellEnd"/>
       <w:r>
@@ -21704,8 +21764,82 @@
           <w:rFonts w:ascii="Courier New" w:hAnsi="Courier New" w:cs="Courier New"/>
           <w:sz w:val="20"/>
           <w:szCs w:val="20"/>
-        </w:rPr>
-        <w:t xml:space="preserve"> </w:t>
+          <w:lang w:val="en-US"/>
+        </w:rPr>
+        <w:t xml:space="preserve"> = "";</w:t>
+      </w:r>
+    </w:p>
+    <w:p>
+      <w:pPr>
+        <w:pStyle w:val="aa"/>
+        <w:rPr>
+          <w:rFonts w:ascii="Courier New" w:hAnsi="Courier New" w:cs="Courier New"/>
+          <w:sz w:val="20"/>
+          <w:szCs w:val="20"/>
+          <w:lang w:val="en-US"/>
+        </w:rPr>
+      </w:pPr>
+    </w:p>
+    <w:p>
+      <w:pPr>
+        <w:pStyle w:val="aa"/>
+        <w:rPr>
+          <w:rFonts w:ascii="Courier New" w:hAnsi="Courier New" w:cs="Courier New"/>
+          <w:sz w:val="20"/>
+          <w:szCs w:val="20"/>
+        </w:rPr>
+      </w:pPr>
+      <w:r>
+        <w:rPr>
+          <w:rFonts w:ascii="Courier New" w:hAnsi="Courier New" w:cs="Courier New"/>
+          <w:sz w:val="20"/>
+          <w:szCs w:val="20"/>
+          <w:lang w:val="en-US"/>
+        </w:rPr>
+        <w:t xml:space="preserve">        </w:t>
+      </w:r>
+      <w:r>
+        <w:rPr>
+          <w:rFonts w:ascii="Courier New" w:hAnsi="Courier New" w:cs="Courier New"/>
+          <w:sz w:val="20"/>
+          <w:szCs w:val="20"/>
+        </w:rPr>
+        <w:t>//Листы объектов классов и ассоциаций</w:t>
+      </w:r>
+    </w:p>
+    <w:p>
+      <w:pPr>
+        <w:pStyle w:val="aa"/>
+        <w:rPr>
+          <w:rFonts w:ascii="Courier New" w:hAnsi="Courier New" w:cs="Courier New"/>
+          <w:sz w:val="20"/>
+          <w:szCs w:val="20"/>
+        </w:rPr>
+      </w:pPr>
+      <w:r>
+        <w:rPr>
+          <w:rFonts w:ascii="Courier New" w:hAnsi="Courier New" w:cs="Courier New"/>
+          <w:sz w:val="20"/>
+          <w:szCs w:val="20"/>
+        </w:rPr>
+        <w:t xml:space="preserve">        </w:t>
+      </w:r>
+      <w:r>
+        <w:rPr>
+          <w:rFonts w:ascii="Courier New" w:hAnsi="Courier New" w:cs="Courier New"/>
+          <w:sz w:val="20"/>
+          <w:szCs w:val="20"/>
+          <w:lang w:val="en-US"/>
+        </w:rPr>
+        <w:t>List</w:t>
+      </w:r>
+      <w:r>
+        <w:rPr>
+          <w:rFonts w:ascii="Courier New" w:hAnsi="Courier New" w:cs="Courier New"/>
+          <w:sz w:val="20"/>
+          <w:szCs w:val="20"/>
+        </w:rPr>
+        <w:t>&lt;</w:t>
       </w:r>
       <w:proofErr w:type="spellStart"/>
       <w:r>
@@ -21713,8 +21847,9 @@
           <w:rFonts w:ascii="Courier New" w:hAnsi="Courier New" w:cs="Courier New"/>
           <w:sz w:val="20"/>
           <w:szCs w:val="20"/>
-        </w:rPr>
-        <w:t>ekbText</w:t>
+          <w:lang w:val="en-US"/>
+        </w:rPr>
+        <w:t>RuleMl</w:t>
       </w:r>
       <w:proofErr w:type="spellEnd"/>
       <w:r>
@@ -21723,35 +21858,26 @@
           <w:sz w:val="20"/>
           <w:szCs w:val="20"/>
         </w:rPr>
-        <w:t xml:space="preserve"> = "";</w:t>
-      </w:r>
-    </w:p>
-    <w:p>
-      <w:pPr>
-        <w:pStyle w:val="aa"/>
-        <w:rPr>
-          <w:rFonts w:ascii="Courier New" w:hAnsi="Courier New" w:cs="Courier New"/>
-          <w:sz w:val="20"/>
-          <w:szCs w:val="20"/>
-        </w:rPr>
-      </w:pPr>
-    </w:p>
-    <w:p>
-      <w:pPr>
-        <w:pStyle w:val="aa"/>
-        <w:rPr>
-          <w:rFonts w:ascii="Courier New" w:hAnsi="Courier New" w:cs="Courier New"/>
-          <w:sz w:val="20"/>
-          <w:szCs w:val="20"/>
-        </w:rPr>
-      </w:pPr>
-      <w:r>
-        <w:rPr>
-          <w:rFonts w:ascii="Courier New" w:hAnsi="Courier New" w:cs="Courier New"/>
-          <w:sz w:val="20"/>
-          <w:szCs w:val="20"/>
-        </w:rPr>
-        <w:t xml:space="preserve">        //Листы объектов классов и ассоциаций</w:t>
+        <w:t xml:space="preserve">&gt; </w:t>
+      </w:r>
+      <w:proofErr w:type="spellStart"/>
+      <w:r>
+        <w:rPr>
+          <w:rFonts w:ascii="Courier New" w:hAnsi="Courier New" w:cs="Courier New"/>
+          <w:sz w:val="20"/>
+          <w:szCs w:val="20"/>
+          <w:lang w:val="en-US"/>
+        </w:rPr>
+        <w:t>ruleMl</w:t>
+      </w:r>
+      <w:proofErr w:type="spellEnd"/>
+      <w:r>
+        <w:rPr>
+          <w:rFonts w:ascii="Courier New" w:hAnsi="Courier New" w:cs="Courier New"/>
+          <w:sz w:val="20"/>
+          <w:szCs w:val="20"/>
+        </w:rPr>
+        <w:t>;</w:t>
       </w:r>
     </w:p>
     <w:p>
@@ -21779,67 +21905,7 @@
           <w:szCs w:val="20"/>
           <w:lang w:val="en-US"/>
         </w:rPr>
-        <w:t>List&lt;</w:t>
-      </w:r>
-      <w:proofErr w:type="spellStart"/>
-      <w:r>
-        <w:rPr>
-          <w:rFonts w:ascii="Courier New" w:hAnsi="Courier New" w:cs="Courier New"/>
-          <w:sz w:val="20"/>
-          <w:szCs w:val="20"/>
-          <w:lang w:val="en-US"/>
-        </w:rPr>
-        <w:t>RuleMl</w:t>
-      </w:r>
-      <w:proofErr w:type="spellEnd"/>
-      <w:r>
-        <w:rPr>
-          <w:rFonts w:ascii="Courier New" w:hAnsi="Courier New" w:cs="Courier New"/>
-          <w:sz w:val="20"/>
-          <w:szCs w:val="20"/>
-          <w:lang w:val="en-US"/>
-        </w:rPr>
-        <w:t xml:space="preserve">&gt; </w:t>
-      </w:r>
-      <w:proofErr w:type="spellStart"/>
-      <w:r>
-        <w:rPr>
-          <w:rFonts w:ascii="Courier New" w:hAnsi="Courier New" w:cs="Courier New"/>
-          <w:sz w:val="20"/>
-          <w:szCs w:val="20"/>
-          <w:lang w:val="en-US"/>
-        </w:rPr>
-        <w:t>ruleMl</w:t>
-      </w:r>
-      <w:proofErr w:type="spellEnd"/>
-      <w:r>
-        <w:rPr>
-          <w:rFonts w:ascii="Courier New" w:hAnsi="Courier New" w:cs="Courier New"/>
-          <w:sz w:val="20"/>
-          <w:szCs w:val="20"/>
-          <w:lang w:val="en-US"/>
-        </w:rPr>
-        <w:t>;</w:t>
-      </w:r>
-    </w:p>
-    <w:p>
-      <w:pPr>
-        <w:pStyle w:val="aa"/>
-        <w:rPr>
-          <w:rFonts w:ascii="Courier New" w:hAnsi="Courier New" w:cs="Courier New"/>
-          <w:sz w:val="20"/>
-          <w:szCs w:val="20"/>
-          <w:lang w:val="en-US"/>
-        </w:rPr>
-      </w:pPr>
-      <w:r>
-        <w:rPr>
-          <w:rFonts w:ascii="Courier New" w:hAnsi="Courier New" w:cs="Courier New"/>
-          <w:sz w:val="20"/>
-          <w:szCs w:val="20"/>
-          <w:lang w:val="en-US"/>
-        </w:rPr>
-        <w:t xml:space="preserve">        List&lt;Association&gt; associations;</w:t>
+        <w:t>List&lt;Association&gt; associations;</w:t>
       </w:r>
     </w:p>
     <w:p>
@@ -23009,6 +23075,7 @@
           <w:rFonts w:ascii="Courier New" w:hAnsi="Courier New" w:cs="Courier New"/>
           <w:sz w:val="20"/>
           <w:szCs w:val="20"/>
+          <w:lang w:val="en-US"/>
         </w:rPr>
       </w:pPr>
       <w:r>
@@ -23025,6 +23092,7 @@
           <w:rFonts w:ascii="Courier New" w:hAnsi="Courier New" w:cs="Courier New"/>
           <w:sz w:val="20"/>
           <w:szCs w:val="20"/>
+          <w:lang w:val="en-US"/>
         </w:rPr>
         <w:t>}</w:t>
       </w:r>
@@ -23036,23 +23104,25 @@
           <w:rFonts w:ascii="Courier New" w:hAnsi="Courier New" w:cs="Courier New"/>
           <w:sz w:val="20"/>
           <w:szCs w:val="20"/>
-        </w:rPr>
-      </w:pPr>
-    </w:p>
-    <w:p>
-      <w:pPr>
-        <w:pStyle w:val="aa"/>
-        <w:rPr>
-          <w:rFonts w:ascii="Courier New" w:hAnsi="Courier New" w:cs="Courier New"/>
-          <w:sz w:val="20"/>
-          <w:szCs w:val="20"/>
-        </w:rPr>
-      </w:pPr>
-      <w:r>
-        <w:rPr>
-          <w:rFonts w:ascii="Courier New" w:hAnsi="Courier New" w:cs="Courier New"/>
-          <w:sz w:val="20"/>
-          <w:szCs w:val="20"/>
+          <w:lang w:val="en-US"/>
+        </w:rPr>
+      </w:pPr>
+    </w:p>
+    <w:p>
+      <w:pPr>
+        <w:pStyle w:val="aa"/>
+        <w:rPr>
+          <w:rFonts w:ascii="Courier New" w:hAnsi="Courier New" w:cs="Courier New"/>
+          <w:sz w:val="20"/>
+          <w:szCs w:val="20"/>
+        </w:rPr>
+      </w:pPr>
+      <w:r>
+        <w:rPr>
+          <w:rFonts w:ascii="Courier New" w:hAnsi="Courier New" w:cs="Courier New"/>
+          <w:sz w:val="20"/>
+          <w:szCs w:val="20"/>
+          <w:lang w:val="en-US"/>
         </w:rPr>
         <w:t xml:space="preserve">        </w:t>
       </w:r>
@@ -23596,6 +23666,7 @@
           <w:szCs w:val="20"/>
           <w:lang w:val="en-US"/>
         </w:rPr>
+        <w:lastRenderedPageBreak/>
         <w:t xml:space="preserve">            </w:t>
       </w:r>
       <w:proofErr w:type="spellStart"/>
@@ -24461,7 +24532,6 @@
           <w:szCs w:val="20"/>
           <w:lang w:val="en-US"/>
         </w:rPr>
-        <w:lastRenderedPageBreak/>
         <w:t xml:space="preserve">            </w:t>
       </w:r>
       <w:proofErr w:type="spellStart"/>
@@ -25619,17 +25689,24 @@
           <w:rFonts w:ascii="Courier New" w:hAnsi="Courier New" w:cs="Courier New"/>
           <w:sz w:val="20"/>
           <w:szCs w:val="20"/>
-          <w:lang w:val="en-US"/>
-        </w:rPr>
-      </w:pPr>
-      <w:r>
-        <w:rPr>
-          <w:rFonts w:ascii="Courier New" w:hAnsi="Courier New" w:cs="Courier New"/>
-          <w:sz w:val="20"/>
-          <w:szCs w:val="20"/>
-          <w:lang w:val="en-US"/>
-        </w:rPr>
-        <w:t xml:space="preserve">                if (</w:t>
+        </w:rPr>
+      </w:pPr>
+      <w:r>
+        <w:rPr>
+          <w:rFonts w:ascii="Courier New" w:hAnsi="Courier New" w:cs="Courier New"/>
+          <w:sz w:val="20"/>
+          <w:szCs w:val="20"/>
+          <w:lang w:val="en-US"/>
+        </w:rPr>
+        <w:t xml:space="preserve">                if</w:t>
+      </w:r>
+      <w:r>
+        <w:rPr>
+          <w:rFonts w:ascii="Courier New" w:hAnsi="Courier New" w:cs="Courier New"/>
+          <w:sz w:val="20"/>
+          <w:szCs w:val="20"/>
+        </w:rPr>
+        <w:t xml:space="preserve"> (</w:t>
       </w:r>
       <w:proofErr w:type="spellStart"/>
       <w:proofErr w:type="gramStart"/>
@@ -25648,7 +25725,6 @@
           <w:rFonts w:ascii="Courier New" w:hAnsi="Courier New" w:cs="Courier New"/>
           <w:sz w:val="20"/>
           <w:szCs w:val="20"/>
-          <w:lang w:val="en-US"/>
         </w:rPr>
         <w:t xml:space="preserve"> !</w:t>
       </w:r>
@@ -25658,9 +25734,25 @@
           <w:rFonts w:ascii="Courier New" w:hAnsi="Courier New" w:cs="Courier New"/>
           <w:sz w:val="20"/>
           <w:szCs w:val="20"/>
-          <w:lang w:val="en-US"/>
-        </w:rPr>
-        <w:t>= null) //</w:t>
+        </w:rPr>
+        <w:t xml:space="preserve">= </w:t>
+      </w:r>
+      <w:r>
+        <w:rPr>
+          <w:rFonts w:ascii="Courier New" w:hAnsi="Courier New" w:cs="Courier New"/>
+          <w:sz w:val="20"/>
+          <w:szCs w:val="20"/>
+          <w:lang w:val="en-US"/>
+        </w:rPr>
+        <w:t>null</w:t>
+      </w:r>
+      <w:r>
+        <w:rPr>
+          <w:rFonts w:ascii="Courier New" w:hAnsi="Courier New" w:cs="Courier New"/>
+          <w:sz w:val="20"/>
+          <w:szCs w:val="20"/>
+        </w:rPr>
+        <w:t>) //</w:t>
       </w:r>
       <w:r>
         <w:rPr>
@@ -25675,7 +25767,6 @@
           <w:rFonts w:ascii="Courier New" w:hAnsi="Courier New" w:cs="Courier New"/>
           <w:sz w:val="20"/>
           <w:szCs w:val="20"/>
-          <w:lang w:val="en-US"/>
         </w:rPr>
         <w:t xml:space="preserve"> </w:t>
       </w:r>
@@ -25692,7 +25783,6 @@
           <w:rFonts w:ascii="Courier New" w:hAnsi="Courier New" w:cs="Courier New"/>
           <w:sz w:val="20"/>
           <w:szCs w:val="20"/>
-          <w:lang w:val="en-US"/>
         </w:rPr>
         <w:t xml:space="preserve"> </w:t>
       </w:r>
@@ -25712,35 +25802,39 @@
           <w:rFonts w:ascii="Courier New" w:hAnsi="Courier New" w:cs="Courier New"/>
           <w:sz w:val="20"/>
           <w:szCs w:val="20"/>
-          <w:lang w:val="en-US"/>
-        </w:rPr>
-      </w:pPr>
-      <w:r>
-        <w:rPr>
-          <w:rFonts w:ascii="Courier New" w:hAnsi="Courier New" w:cs="Courier New"/>
-          <w:sz w:val="20"/>
-          <w:szCs w:val="20"/>
-          <w:lang w:val="en-US"/>
-        </w:rPr>
-        <w:t xml:space="preserve">                {</w:t>
-      </w:r>
-    </w:p>
-    <w:p>
-      <w:pPr>
-        <w:pStyle w:val="aa"/>
-        <w:rPr>
-          <w:rFonts w:ascii="Courier New" w:hAnsi="Courier New" w:cs="Courier New"/>
-          <w:sz w:val="20"/>
-          <w:szCs w:val="20"/>
-          <w:lang w:val="en-US"/>
-        </w:rPr>
-      </w:pPr>
-      <w:r>
-        <w:rPr>
-          <w:rFonts w:ascii="Courier New" w:hAnsi="Courier New" w:cs="Courier New"/>
-          <w:sz w:val="20"/>
-          <w:szCs w:val="20"/>
-          <w:lang w:val="en-US"/>
+        </w:rPr>
+      </w:pPr>
+      <w:r>
+        <w:rPr>
+          <w:rFonts w:ascii="Courier New" w:hAnsi="Courier New" w:cs="Courier New"/>
+          <w:sz w:val="20"/>
+          <w:szCs w:val="20"/>
+        </w:rPr>
+        <w:t xml:space="preserve">                </w:t>
+      </w:r>
+      <w:r>
+        <w:rPr>
+          <w:rFonts w:ascii="Courier New" w:hAnsi="Courier New" w:cs="Courier New"/>
+          <w:sz w:val="20"/>
+          <w:szCs w:val="20"/>
+        </w:rPr>
+        <w:t>{</w:t>
+      </w:r>
+    </w:p>
+    <w:p>
+      <w:pPr>
+        <w:pStyle w:val="aa"/>
+        <w:rPr>
+          <w:rFonts w:ascii="Courier New" w:hAnsi="Courier New" w:cs="Courier New"/>
+          <w:sz w:val="20"/>
+          <w:szCs w:val="20"/>
+        </w:rPr>
+      </w:pPr>
+      <w:r>
+        <w:rPr>
+          <w:rFonts w:ascii="Courier New" w:hAnsi="Courier New" w:cs="Courier New"/>
+          <w:sz w:val="20"/>
+          <w:szCs w:val="20"/>
         </w:rPr>
         <w:t xml:space="preserve">                    //</w:t>
       </w:r>
@@ -25757,7 +25851,6 @@
           <w:rFonts w:ascii="Courier New" w:hAnsi="Courier New" w:cs="Courier New"/>
           <w:sz w:val="20"/>
           <w:szCs w:val="20"/>
-          <w:lang w:val="en-US"/>
         </w:rPr>
         <w:t xml:space="preserve"> </w:t>
       </w:r>
@@ -25777,17 +25870,49 @@
           <w:rFonts w:ascii="Courier New" w:hAnsi="Courier New" w:cs="Courier New"/>
           <w:sz w:val="20"/>
           <w:szCs w:val="20"/>
-          <w:lang w:val="en-US"/>
-        </w:rPr>
-      </w:pPr>
-      <w:r>
-        <w:rPr>
-          <w:rFonts w:ascii="Courier New" w:hAnsi="Courier New" w:cs="Courier New"/>
-          <w:sz w:val="20"/>
-          <w:szCs w:val="20"/>
-          <w:lang w:val="en-US"/>
-        </w:rPr>
-        <w:t xml:space="preserve">                    var child = </w:t>
+        </w:rPr>
+      </w:pPr>
+      <w:r>
+        <w:rPr>
+          <w:rFonts w:ascii="Courier New" w:hAnsi="Courier New" w:cs="Courier New"/>
+          <w:sz w:val="20"/>
+          <w:szCs w:val="20"/>
+        </w:rPr>
+        <w:t xml:space="preserve">                    </w:t>
+      </w:r>
+      <w:r>
+        <w:rPr>
+          <w:rFonts w:ascii="Courier New" w:hAnsi="Courier New" w:cs="Courier New"/>
+          <w:sz w:val="20"/>
+          <w:szCs w:val="20"/>
+          <w:lang w:val="en-US"/>
+        </w:rPr>
+        <w:t>var</w:t>
+      </w:r>
+      <w:r>
+        <w:rPr>
+          <w:rFonts w:ascii="Courier New" w:hAnsi="Courier New" w:cs="Courier New"/>
+          <w:sz w:val="20"/>
+          <w:szCs w:val="20"/>
+        </w:rPr>
+        <w:t xml:space="preserve"> </w:t>
+      </w:r>
+      <w:r>
+        <w:rPr>
+          <w:rFonts w:ascii="Courier New" w:hAnsi="Courier New" w:cs="Courier New"/>
+          <w:sz w:val="20"/>
+          <w:szCs w:val="20"/>
+          <w:lang w:val="en-US"/>
+        </w:rPr>
+        <w:t>child</w:t>
+      </w:r>
+      <w:r>
+        <w:rPr>
+          <w:rFonts w:ascii="Courier New" w:hAnsi="Courier New" w:cs="Courier New"/>
+          <w:sz w:val="20"/>
+          <w:szCs w:val="20"/>
+        </w:rPr>
+        <w:t xml:space="preserve"> = </w:t>
       </w:r>
       <w:proofErr w:type="spellStart"/>
       <w:r>
@@ -25797,7 +25922,7 @@
           <w:szCs w:val="20"/>
           <w:lang w:val="en-US"/>
         </w:rPr>
-        <w:t>xRoot.ChildNodes</w:t>
+        <w:t>xRoot</w:t>
       </w:r>
       <w:proofErr w:type="spellEnd"/>
       <w:r>
@@ -25805,7 +25930,25 @@
           <w:rFonts w:ascii="Courier New" w:hAnsi="Courier New" w:cs="Courier New"/>
           <w:sz w:val="20"/>
           <w:szCs w:val="20"/>
-          <w:lang w:val="en-US"/>
+        </w:rPr>
+        <w:t>.</w:t>
+      </w:r>
+      <w:proofErr w:type="spellStart"/>
+      <w:r>
+        <w:rPr>
+          <w:rFonts w:ascii="Courier New" w:hAnsi="Courier New" w:cs="Courier New"/>
+          <w:sz w:val="20"/>
+          <w:szCs w:val="20"/>
+          <w:lang w:val="en-US"/>
+        </w:rPr>
+        <w:t>ChildNodes</w:t>
+      </w:r>
+      <w:proofErr w:type="spellEnd"/>
+      <w:r>
+        <w:rPr>
+          <w:rFonts w:ascii="Courier New" w:hAnsi="Courier New" w:cs="Courier New"/>
+          <w:sz w:val="20"/>
+          <w:szCs w:val="20"/>
         </w:rPr>
         <w:t>;</w:t>
       </w:r>
@@ -25825,9 +25968,17 @@
           <w:rFonts w:ascii="Courier New" w:hAnsi="Courier New" w:cs="Courier New"/>
           <w:sz w:val="20"/>
           <w:szCs w:val="20"/>
-          <w:lang w:val="en-US"/>
-        </w:rPr>
-        <w:t xml:space="preserve">                    var assert = </w:t>
+        </w:rPr>
+        <w:t xml:space="preserve">                    </w:t>
+      </w:r>
+      <w:r>
+        <w:rPr>
+          <w:rFonts w:ascii="Courier New" w:hAnsi="Courier New" w:cs="Courier New"/>
+          <w:sz w:val="20"/>
+          <w:szCs w:val="20"/>
+          <w:lang w:val="en-US"/>
+        </w:rPr>
+        <w:t xml:space="preserve">var assert = </w:t>
       </w:r>
       <w:proofErr w:type="spellStart"/>
       <w:proofErr w:type="gramStart"/>
@@ -25929,6 +26080,7 @@
           <w:szCs w:val="20"/>
           <w:lang w:val="en-US"/>
         </w:rPr>
+        <w:lastRenderedPageBreak/>
         <w:t xml:space="preserve">                        status = false;</w:t>
       </w:r>
     </w:p>
@@ -26690,7 +26842,6 @@
           <w:szCs w:val="20"/>
           <w:lang w:val="en-US"/>
         </w:rPr>
-        <w:lastRenderedPageBreak/>
         <w:t xml:space="preserve">                                </w:t>
       </w:r>
       <w:proofErr w:type="spellStart"/>
@@ -26793,27 +26944,7 @@
           <w:szCs w:val="20"/>
           <w:lang w:val="en-US"/>
         </w:rPr>
-        <w:t xml:space="preserve">, </w:t>
-      </w:r>
-      <w:proofErr w:type="spellStart"/>
-      <w:r>
-        <w:rPr>
-          <w:rFonts w:ascii="Courier New" w:hAnsi="Courier New" w:cs="Courier New"/>
-          <w:sz w:val="20"/>
-          <w:szCs w:val="20"/>
-          <w:lang w:val="en-US"/>
-        </w:rPr>
-        <w:t>attr</w:t>
-      </w:r>
-      <w:proofErr w:type="spellEnd"/>
-      <w:r>
-        <w:rPr>
-          <w:rFonts w:ascii="Courier New" w:hAnsi="Courier New" w:cs="Courier New"/>
-          <w:sz w:val="20"/>
-          <w:szCs w:val="20"/>
-          <w:lang w:val="en-US"/>
-        </w:rPr>
-        <w:t>));</w:t>
+        <w:t>, attr));</w:t>
       </w:r>
     </w:p>
     <w:p>
@@ -28125,6 +28256,7 @@
           <w:szCs w:val="20"/>
           <w:lang w:val="en-US"/>
         </w:rPr>
+        <w:lastRenderedPageBreak/>
         <w:t xml:space="preserve">            {</w:t>
       </w:r>
     </w:p>
@@ -29071,7 +29203,6 @@
           <w:szCs w:val="20"/>
           <w:lang w:val="en-US"/>
         </w:rPr>
-        <w:lastRenderedPageBreak/>
         <w:t xml:space="preserve">                + $"\r\n&lt;Description&gt;&lt;/Description&gt;"</w:t>
       </w:r>
     </w:p>
@@ -30506,6 +30637,7 @@
           <w:szCs w:val="20"/>
           <w:lang w:val="en-US"/>
         </w:rPr>
+        <w:lastRenderedPageBreak/>
         <w:t xml:space="preserve">                $"\r\n&lt;Slots&gt;";</w:t>
       </w:r>
     </w:p>
@@ -30576,17 +30708,41 @@
           <w:rFonts w:ascii="Courier New" w:hAnsi="Courier New" w:cs="Courier New"/>
           <w:sz w:val="20"/>
           <w:szCs w:val="20"/>
-          <w:lang w:val="en-US"/>
-        </w:rPr>
-      </w:pPr>
-      <w:r>
-        <w:rPr>
-          <w:rFonts w:ascii="Courier New" w:hAnsi="Courier New" w:cs="Courier New"/>
-          <w:sz w:val="20"/>
-          <w:szCs w:val="20"/>
-          <w:lang w:val="en-US"/>
-        </w:rPr>
-        <w:t xml:space="preserve">                while (p &lt; </w:t>
+        </w:rPr>
+      </w:pPr>
+      <w:r>
+        <w:rPr>
+          <w:rFonts w:ascii="Courier New" w:hAnsi="Courier New" w:cs="Courier New"/>
+          <w:sz w:val="20"/>
+          <w:szCs w:val="20"/>
+          <w:lang w:val="en-US"/>
+        </w:rPr>
+        <w:t xml:space="preserve">                while</w:t>
+      </w:r>
+      <w:r>
+        <w:rPr>
+          <w:rFonts w:ascii="Courier New" w:hAnsi="Courier New" w:cs="Courier New"/>
+          <w:sz w:val="20"/>
+          <w:szCs w:val="20"/>
+        </w:rPr>
+        <w:t xml:space="preserve"> (</w:t>
+      </w:r>
+      <w:r>
+        <w:rPr>
+          <w:rFonts w:ascii="Courier New" w:hAnsi="Courier New" w:cs="Courier New"/>
+          <w:sz w:val="20"/>
+          <w:szCs w:val="20"/>
+          <w:lang w:val="en-US"/>
+        </w:rPr>
+        <w:t>p</w:t>
+      </w:r>
+      <w:r>
+        <w:rPr>
+          <w:rFonts w:ascii="Courier New" w:hAnsi="Courier New" w:cs="Courier New"/>
+          <w:sz w:val="20"/>
+          <w:szCs w:val="20"/>
+        </w:rPr>
+        <w:t xml:space="preserve"> &lt; </w:t>
       </w:r>
       <w:proofErr w:type="spellStart"/>
       <w:r>
@@ -30604,6 +30760,186 @@
           <w:rFonts w:ascii="Courier New" w:hAnsi="Courier New" w:cs="Courier New"/>
           <w:sz w:val="20"/>
           <w:szCs w:val="20"/>
+        </w:rPr>
+        <w:t>[</w:t>
+      </w:r>
+      <w:r>
+        <w:rPr>
+          <w:rFonts w:ascii="Courier New" w:hAnsi="Courier New" w:cs="Courier New"/>
+          <w:sz w:val="20"/>
+          <w:szCs w:val="20"/>
+          <w:lang w:val="en-US"/>
+        </w:rPr>
+        <w:t>l</w:t>
+      </w:r>
+      <w:proofErr w:type="gramStart"/>
+      <w:r>
+        <w:rPr>
+          <w:rFonts w:ascii="Courier New" w:hAnsi="Courier New" w:cs="Courier New"/>
+          <w:sz w:val="20"/>
+          <w:szCs w:val="20"/>
+        </w:rPr>
+        <w:t>].</w:t>
+      </w:r>
+      <w:r>
+        <w:rPr>
+          <w:rFonts w:ascii="Courier New" w:hAnsi="Courier New" w:cs="Courier New"/>
+          <w:sz w:val="20"/>
+          <w:szCs w:val="20"/>
+          <w:lang w:val="en-US"/>
+        </w:rPr>
+        <w:t>Attribute</w:t>
+      </w:r>
+      <w:r>
+        <w:rPr>
+          <w:rFonts w:ascii="Courier New" w:hAnsi="Courier New" w:cs="Courier New"/>
+          <w:sz w:val="20"/>
+          <w:szCs w:val="20"/>
+        </w:rPr>
+        <w:t>.</w:t>
+      </w:r>
+      <w:r>
+        <w:rPr>
+          <w:rFonts w:ascii="Courier New" w:hAnsi="Courier New" w:cs="Courier New"/>
+          <w:sz w:val="20"/>
+          <w:szCs w:val="20"/>
+          <w:lang w:val="en-US"/>
+        </w:rPr>
+        <w:t>Count</w:t>
+      </w:r>
+      <w:proofErr w:type="gramEnd"/>
+      <w:r>
+        <w:rPr>
+          <w:rFonts w:ascii="Courier New" w:hAnsi="Courier New" w:cs="Courier New"/>
+          <w:sz w:val="20"/>
+          <w:szCs w:val="20"/>
+        </w:rPr>
+        <w:t>) //</w:t>
+      </w:r>
+      <w:r>
+        <w:rPr>
+          <w:rFonts w:ascii="Courier New" w:hAnsi="Courier New" w:cs="Courier New"/>
+          <w:sz w:val="20"/>
+          <w:szCs w:val="20"/>
+        </w:rPr>
+        <w:t>Заполнение</w:t>
+      </w:r>
+      <w:r>
+        <w:rPr>
+          <w:rFonts w:ascii="Courier New" w:hAnsi="Courier New" w:cs="Courier New"/>
+          <w:sz w:val="20"/>
+          <w:szCs w:val="20"/>
+        </w:rPr>
+        <w:t xml:space="preserve"> </w:t>
+      </w:r>
+      <w:r>
+        <w:rPr>
+          <w:rFonts w:ascii="Courier New" w:hAnsi="Courier New" w:cs="Courier New"/>
+          <w:sz w:val="20"/>
+          <w:szCs w:val="20"/>
+        </w:rPr>
+        <w:t>переменных</w:t>
+      </w:r>
+      <w:r>
+        <w:rPr>
+          <w:rFonts w:ascii="Courier New" w:hAnsi="Courier New" w:cs="Courier New"/>
+          <w:sz w:val="20"/>
+          <w:szCs w:val="20"/>
+        </w:rPr>
+        <w:t xml:space="preserve"> </w:t>
+      </w:r>
+      <w:r>
+        <w:rPr>
+          <w:rFonts w:ascii="Courier New" w:hAnsi="Courier New" w:cs="Courier New"/>
+          <w:sz w:val="20"/>
+          <w:szCs w:val="20"/>
+        </w:rPr>
+        <w:t>класса</w:t>
+      </w:r>
+    </w:p>
+    <w:p>
+      <w:pPr>
+        <w:pStyle w:val="aa"/>
+        <w:rPr>
+          <w:rFonts w:ascii="Courier New" w:hAnsi="Courier New" w:cs="Courier New"/>
+          <w:sz w:val="20"/>
+          <w:szCs w:val="20"/>
+          <w:lang w:val="en-US"/>
+        </w:rPr>
+      </w:pPr>
+      <w:r>
+        <w:rPr>
+          <w:rFonts w:ascii="Courier New" w:hAnsi="Courier New" w:cs="Courier New"/>
+          <w:sz w:val="20"/>
+          <w:szCs w:val="20"/>
+        </w:rPr>
+        <w:t xml:space="preserve">                </w:t>
+      </w:r>
+      <w:r>
+        <w:rPr>
+          <w:rFonts w:ascii="Courier New" w:hAnsi="Courier New" w:cs="Courier New"/>
+          <w:sz w:val="20"/>
+          <w:szCs w:val="20"/>
+          <w:lang w:val="en-US"/>
+        </w:rPr>
+        <w:t>{</w:t>
+      </w:r>
+    </w:p>
+    <w:p>
+      <w:pPr>
+        <w:pStyle w:val="aa"/>
+        <w:rPr>
+          <w:rFonts w:ascii="Courier New" w:hAnsi="Courier New" w:cs="Courier New"/>
+          <w:sz w:val="20"/>
+          <w:szCs w:val="20"/>
+          <w:lang w:val="en-US"/>
+        </w:rPr>
+      </w:pPr>
+      <w:r>
+        <w:rPr>
+          <w:rFonts w:ascii="Courier New" w:hAnsi="Courier New" w:cs="Courier New"/>
+          <w:sz w:val="20"/>
+          <w:szCs w:val="20"/>
+          <w:lang w:val="en-US"/>
+        </w:rPr>
+        <w:t xml:space="preserve">                    slots = $"\r\n&lt;Slot&gt;" +</w:t>
+      </w:r>
+    </w:p>
+    <w:p>
+      <w:pPr>
+        <w:pStyle w:val="aa"/>
+        <w:rPr>
+          <w:rFonts w:ascii="Courier New" w:hAnsi="Courier New" w:cs="Courier New"/>
+          <w:sz w:val="20"/>
+          <w:szCs w:val="20"/>
+          <w:lang w:val="en-US"/>
+        </w:rPr>
+      </w:pPr>
+      <w:r>
+        <w:rPr>
+          <w:rFonts w:ascii="Courier New" w:hAnsi="Courier New" w:cs="Courier New"/>
+          <w:sz w:val="20"/>
+          <w:szCs w:val="20"/>
+          <w:lang w:val="en-US"/>
+        </w:rPr>
+        <w:t xml:space="preserve">                    $"\r\n&lt;Name&gt;{</w:t>
+      </w:r>
+      <w:proofErr w:type="spellStart"/>
+      <w:r>
+        <w:rPr>
+          <w:rFonts w:ascii="Courier New" w:hAnsi="Courier New" w:cs="Courier New"/>
+          <w:sz w:val="20"/>
+          <w:szCs w:val="20"/>
+          <w:lang w:val="en-US"/>
+        </w:rPr>
+        <w:t>ruleMl</w:t>
+      </w:r>
+      <w:proofErr w:type="spellEnd"/>
+      <w:r>
+        <w:rPr>
+          <w:rFonts w:ascii="Courier New" w:hAnsi="Courier New" w:cs="Courier New"/>
+          <w:sz w:val="20"/>
+          <w:szCs w:val="20"/>
           <w:lang w:val="en-US"/>
         </w:rPr>
         <w:t>[l</w:t>
@@ -30616,7 +30952,37 @@
           <w:szCs w:val="20"/>
           <w:lang w:val="en-US"/>
         </w:rPr>
-        <w:t>].</w:t>
+        <w:t>].Attribute</w:t>
+      </w:r>
+      <w:proofErr w:type="gramEnd"/>
+      <w:r>
+        <w:rPr>
+          <w:rFonts w:ascii="Courier New" w:hAnsi="Courier New" w:cs="Courier New"/>
+          <w:sz w:val="20"/>
+          <w:szCs w:val="20"/>
+          <w:lang w:val="en-US"/>
+        </w:rPr>
+        <w:t>[p].Item2}&lt;/Name&gt;" +</w:t>
+      </w:r>
+    </w:p>
+    <w:p>
+      <w:pPr>
+        <w:pStyle w:val="aa"/>
+        <w:rPr>
+          <w:rFonts w:ascii="Courier New" w:hAnsi="Courier New" w:cs="Courier New"/>
+          <w:sz w:val="20"/>
+          <w:szCs w:val="20"/>
+          <w:lang w:val="en-US"/>
+        </w:rPr>
+      </w:pPr>
+      <w:r>
+        <w:rPr>
+          <w:rFonts w:ascii="Courier New" w:hAnsi="Courier New" w:cs="Courier New"/>
+          <w:sz w:val="20"/>
+          <w:szCs w:val="20"/>
+          <w:lang w:val="en-US"/>
+        </w:rPr>
+        <w:t xml:space="preserve">                    $"\r\n&lt;</w:t>
       </w:r>
       <w:proofErr w:type="spellStart"/>
       <w:r>
@@ -30626,7 +30992,892 @@
           <w:szCs w:val="20"/>
           <w:lang w:val="en-US"/>
         </w:rPr>
-        <w:t>Attribute.Count</w:t>
+        <w:t>ShortName</w:t>
+      </w:r>
+      <w:proofErr w:type="spellEnd"/>
+      <w:r>
+        <w:rPr>
+          <w:rFonts w:ascii="Courier New" w:hAnsi="Courier New" w:cs="Courier New"/>
+          <w:sz w:val="20"/>
+          <w:szCs w:val="20"/>
+          <w:lang w:val="en-US"/>
+        </w:rPr>
+        <w:t>&gt;{</w:t>
+      </w:r>
+      <w:proofErr w:type="spellStart"/>
+      <w:r>
+        <w:rPr>
+          <w:rFonts w:ascii="Courier New" w:hAnsi="Courier New" w:cs="Courier New"/>
+          <w:sz w:val="20"/>
+          <w:szCs w:val="20"/>
+          <w:lang w:val="en-US"/>
+        </w:rPr>
+        <w:t>ruleMl</w:t>
+      </w:r>
+      <w:proofErr w:type="spellEnd"/>
+      <w:r>
+        <w:rPr>
+          <w:rFonts w:ascii="Courier New" w:hAnsi="Courier New" w:cs="Courier New"/>
+          <w:sz w:val="20"/>
+          <w:szCs w:val="20"/>
+          <w:lang w:val="en-US"/>
+        </w:rPr>
+        <w:t>[l</w:t>
+      </w:r>
+      <w:proofErr w:type="gramStart"/>
+      <w:r>
+        <w:rPr>
+          <w:rFonts w:ascii="Courier New" w:hAnsi="Courier New" w:cs="Courier New"/>
+          <w:sz w:val="20"/>
+          <w:szCs w:val="20"/>
+          <w:lang w:val="en-US"/>
+        </w:rPr>
+        <w:t>].Attribute</w:t>
+      </w:r>
+      <w:proofErr w:type="gramEnd"/>
+      <w:r>
+        <w:rPr>
+          <w:rFonts w:ascii="Courier New" w:hAnsi="Courier New" w:cs="Courier New"/>
+          <w:sz w:val="20"/>
+          <w:szCs w:val="20"/>
+          <w:lang w:val="en-US"/>
+        </w:rPr>
+        <w:t>[p].Item2}&lt;/</w:t>
+      </w:r>
+      <w:proofErr w:type="spellStart"/>
+      <w:r>
+        <w:rPr>
+          <w:rFonts w:ascii="Courier New" w:hAnsi="Courier New" w:cs="Courier New"/>
+          <w:sz w:val="20"/>
+          <w:szCs w:val="20"/>
+          <w:lang w:val="en-US"/>
+        </w:rPr>
+        <w:t>ShortName</w:t>
+      </w:r>
+      <w:proofErr w:type="spellEnd"/>
+      <w:r>
+        <w:rPr>
+          <w:rFonts w:ascii="Courier New" w:hAnsi="Courier New" w:cs="Courier New"/>
+          <w:sz w:val="20"/>
+          <w:szCs w:val="20"/>
+          <w:lang w:val="en-US"/>
+        </w:rPr>
+        <w:t>&gt;" +</w:t>
+      </w:r>
+    </w:p>
+    <w:p>
+      <w:pPr>
+        <w:pStyle w:val="aa"/>
+        <w:rPr>
+          <w:rFonts w:ascii="Courier New" w:hAnsi="Courier New" w:cs="Courier New"/>
+          <w:sz w:val="20"/>
+          <w:szCs w:val="20"/>
+          <w:lang w:val="en-US"/>
+        </w:rPr>
+      </w:pPr>
+      <w:r>
+        <w:rPr>
+          <w:rFonts w:ascii="Courier New" w:hAnsi="Courier New" w:cs="Courier New"/>
+          <w:sz w:val="20"/>
+          <w:szCs w:val="20"/>
+          <w:lang w:val="en-US"/>
+        </w:rPr>
+        <w:t xml:space="preserve">                    $"\r\n&lt;Description&gt;{</w:t>
+      </w:r>
+      <w:proofErr w:type="spellStart"/>
+      <w:r>
+        <w:rPr>
+          <w:rFonts w:ascii="Courier New" w:hAnsi="Courier New" w:cs="Courier New"/>
+          <w:sz w:val="20"/>
+          <w:szCs w:val="20"/>
+          <w:lang w:val="en-US"/>
+        </w:rPr>
+        <w:t>ruleMl</w:t>
+      </w:r>
+      <w:proofErr w:type="spellEnd"/>
+      <w:r>
+        <w:rPr>
+          <w:rFonts w:ascii="Courier New" w:hAnsi="Courier New" w:cs="Courier New"/>
+          <w:sz w:val="20"/>
+          <w:szCs w:val="20"/>
+          <w:lang w:val="en-US"/>
+        </w:rPr>
+        <w:t>[l</w:t>
+      </w:r>
+      <w:proofErr w:type="gramStart"/>
+      <w:r>
+        <w:rPr>
+          <w:rFonts w:ascii="Courier New" w:hAnsi="Courier New" w:cs="Courier New"/>
+          <w:sz w:val="20"/>
+          <w:szCs w:val="20"/>
+          <w:lang w:val="en-US"/>
+        </w:rPr>
+        <w:t>].Attribute</w:t>
+      </w:r>
+      <w:proofErr w:type="gramEnd"/>
+      <w:r>
+        <w:rPr>
+          <w:rFonts w:ascii="Courier New" w:hAnsi="Courier New" w:cs="Courier New"/>
+          <w:sz w:val="20"/>
+          <w:szCs w:val="20"/>
+          <w:lang w:val="en-US"/>
+        </w:rPr>
+        <w:t>[p].Item2}&lt;/Description&gt;" +</w:t>
+      </w:r>
+    </w:p>
+    <w:p>
+      <w:pPr>
+        <w:pStyle w:val="aa"/>
+        <w:rPr>
+          <w:rFonts w:ascii="Courier New" w:hAnsi="Courier New" w:cs="Courier New"/>
+          <w:sz w:val="20"/>
+          <w:szCs w:val="20"/>
+          <w:lang w:val="en-US"/>
+        </w:rPr>
+      </w:pPr>
+      <w:r>
+        <w:rPr>
+          <w:rFonts w:ascii="Courier New" w:hAnsi="Courier New" w:cs="Courier New"/>
+          <w:sz w:val="20"/>
+          <w:szCs w:val="20"/>
+          <w:lang w:val="en-US"/>
+        </w:rPr>
+        <w:t xml:space="preserve">                    $"\r\n&lt;Value&gt;&lt;/Value&gt;" +</w:t>
+      </w:r>
+    </w:p>
+    <w:p>
+      <w:pPr>
+        <w:pStyle w:val="aa"/>
+        <w:rPr>
+          <w:rFonts w:ascii="Courier New" w:hAnsi="Courier New" w:cs="Courier New"/>
+          <w:sz w:val="20"/>
+          <w:szCs w:val="20"/>
+          <w:lang w:val="en-US"/>
+        </w:rPr>
+      </w:pPr>
+      <w:r>
+        <w:rPr>
+          <w:rFonts w:ascii="Courier New" w:hAnsi="Courier New" w:cs="Courier New"/>
+          <w:sz w:val="20"/>
+          <w:szCs w:val="20"/>
+          <w:lang w:val="en-US"/>
+        </w:rPr>
+        <w:t xml:space="preserve">                    $"\r\n&lt;</w:t>
+      </w:r>
+      <w:proofErr w:type="spellStart"/>
+      <w:r>
+        <w:rPr>
+          <w:rFonts w:ascii="Courier New" w:hAnsi="Courier New" w:cs="Courier New"/>
+          <w:sz w:val="20"/>
+          <w:szCs w:val="20"/>
+          <w:lang w:val="en-US"/>
+        </w:rPr>
+        <w:t>DataType</w:t>
+      </w:r>
+      <w:proofErr w:type="spellEnd"/>
+      <w:r>
+        <w:rPr>
+          <w:rFonts w:ascii="Courier New" w:hAnsi="Courier New" w:cs="Courier New"/>
+          <w:sz w:val="20"/>
+          <w:szCs w:val="20"/>
+          <w:lang w:val="en-US"/>
+        </w:rPr>
+        <w:t>&gt;{</w:t>
+      </w:r>
+      <w:proofErr w:type="spellStart"/>
+      <w:r>
+        <w:rPr>
+          <w:rFonts w:ascii="Courier New" w:hAnsi="Courier New" w:cs="Courier New"/>
+          <w:sz w:val="20"/>
+          <w:szCs w:val="20"/>
+          <w:lang w:val="en-US"/>
+        </w:rPr>
+        <w:t>ruleMl</w:t>
+      </w:r>
+      <w:proofErr w:type="spellEnd"/>
+      <w:r>
+        <w:rPr>
+          <w:rFonts w:ascii="Courier New" w:hAnsi="Courier New" w:cs="Courier New"/>
+          <w:sz w:val="20"/>
+          <w:szCs w:val="20"/>
+          <w:lang w:val="en-US"/>
+        </w:rPr>
+        <w:t>[l</w:t>
+      </w:r>
+      <w:proofErr w:type="gramStart"/>
+      <w:r>
+        <w:rPr>
+          <w:rFonts w:ascii="Courier New" w:hAnsi="Courier New" w:cs="Courier New"/>
+          <w:sz w:val="20"/>
+          <w:szCs w:val="20"/>
+          <w:lang w:val="en-US"/>
+        </w:rPr>
+        <w:t>].Attribute</w:t>
+      </w:r>
+      <w:proofErr w:type="gramEnd"/>
+      <w:r>
+        <w:rPr>
+          <w:rFonts w:ascii="Courier New" w:hAnsi="Courier New" w:cs="Courier New"/>
+          <w:sz w:val="20"/>
+          <w:szCs w:val="20"/>
+          <w:lang w:val="en-US"/>
+        </w:rPr>
+        <w:t>[p].Item1}&lt;/</w:t>
+      </w:r>
+      <w:proofErr w:type="spellStart"/>
+      <w:r>
+        <w:rPr>
+          <w:rFonts w:ascii="Courier New" w:hAnsi="Courier New" w:cs="Courier New"/>
+          <w:sz w:val="20"/>
+          <w:szCs w:val="20"/>
+          <w:lang w:val="en-US"/>
+        </w:rPr>
+        <w:t>DataType</w:t>
+      </w:r>
+      <w:proofErr w:type="spellEnd"/>
+      <w:r>
+        <w:rPr>
+          <w:rFonts w:ascii="Courier New" w:hAnsi="Courier New" w:cs="Courier New"/>
+          <w:sz w:val="20"/>
+          <w:szCs w:val="20"/>
+          <w:lang w:val="en-US"/>
+        </w:rPr>
+        <w:t>&gt;" +</w:t>
+      </w:r>
+    </w:p>
+    <w:p>
+      <w:pPr>
+        <w:pStyle w:val="aa"/>
+        <w:rPr>
+          <w:rFonts w:ascii="Courier New" w:hAnsi="Courier New" w:cs="Courier New"/>
+          <w:sz w:val="20"/>
+          <w:szCs w:val="20"/>
+          <w:lang w:val="en-US"/>
+        </w:rPr>
+      </w:pPr>
+      <w:r>
+        <w:rPr>
+          <w:rFonts w:ascii="Courier New" w:hAnsi="Courier New" w:cs="Courier New"/>
+          <w:sz w:val="20"/>
+          <w:szCs w:val="20"/>
+          <w:lang w:val="en-US"/>
+        </w:rPr>
+        <w:t xml:space="preserve">                    $"\r\n&lt;Constraint&gt;&lt;/Constraint&gt;" +</w:t>
+      </w:r>
+    </w:p>
+    <w:p>
+      <w:pPr>
+        <w:pStyle w:val="aa"/>
+        <w:rPr>
+          <w:rFonts w:ascii="Courier New" w:hAnsi="Courier New" w:cs="Courier New"/>
+          <w:sz w:val="20"/>
+          <w:szCs w:val="20"/>
+          <w:lang w:val="en-US"/>
+        </w:rPr>
+      </w:pPr>
+      <w:r>
+        <w:rPr>
+          <w:rFonts w:ascii="Courier New" w:hAnsi="Courier New" w:cs="Courier New"/>
+          <w:sz w:val="20"/>
+          <w:szCs w:val="20"/>
+          <w:lang w:val="en-US"/>
+        </w:rPr>
+        <w:t xml:space="preserve">                    $"\r\n&lt;/Slot&gt;";</w:t>
+      </w:r>
+    </w:p>
+    <w:p>
+      <w:pPr>
+        <w:pStyle w:val="aa"/>
+        <w:rPr>
+          <w:rFonts w:ascii="Courier New" w:hAnsi="Courier New" w:cs="Courier New"/>
+          <w:sz w:val="20"/>
+          <w:szCs w:val="20"/>
+          <w:lang w:val="en-US"/>
+        </w:rPr>
+      </w:pPr>
+      <w:r>
+        <w:rPr>
+          <w:rFonts w:ascii="Courier New" w:hAnsi="Courier New" w:cs="Courier New"/>
+          <w:sz w:val="20"/>
+          <w:szCs w:val="20"/>
+          <w:lang w:val="en-US"/>
+        </w:rPr>
+        <w:t xml:space="preserve">                    </w:t>
+      </w:r>
+      <w:proofErr w:type="spellStart"/>
+      <w:r>
+        <w:rPr>
+          <w:rFonts w:ascii="Courier New" w:hAnsi="Courier New" w:cs="Courier New"/>
+          <w:sz w:val="20"/>
+          <w:szCs w:val="20"/>
+          <w:lang w:val="en-US"/>
+        </w:rPr>
+        <w:t>ekbText</w:t>
+      </w:r>
+      <w:proofErr w:type="spellEnd"/>
+      <w:r>
+        <w:rPr>
+          <w:rFonts w:ascii="Courier New" w:hAnsi="Courier New" w:cs="Courier New"/>
+          <w:sz w:val="20"/>
+          <w:szCs w:val="20"/>
+          <w:lang w:val="en-US"/>
+        </w:rPr>
+        <w:t xml:space="preserve"> += slots;</w:t>
+      </w:r>
+    </w:p>
+    <w:p>
+      <w:pPr>
+        <w:pStyle w:val="aa"/>
+        <w:rPr>
+          <w:rFonts w:ascii="Courier New" w:hAnsi="Courier New" w:cs="Courier New"/>
+          <w:sz w:val="20"/>
+          <w:szCs w:val="20"/>
+          <w:lang w:val="en-US"/>
+        </w:rPr>
+      </w:pPr>
+      <w:r>
+        <w:rPr>
+          <w:rFonts w:ascii="Courier New" w:hAnsi="Courier New" w:cs="Courier New"/>
+          <w:sz w:val="20"/>
+          <w:szCs w:val="20"/>
+          <w:lang w:val="en-US"/>
+        </w:rPr>
+        <w:t xml:space="preserve">                    p++;</w:t>
+      </w:r>
+    </w:p>
+    <w:p>
+      <w:pPr>
+        <w:pStyle w:val="aa"/>
+        <w:rPr>
+          <w:rFonts w:ascii="Courier New" w:hAnsi="Courier New" w:cs="Courier New"/>
+          <w:sz w:val="20"/>
+          <w:szCs w:val="20"/>
+          <w:lang w:val="en-US"/>
+        </w:rPr>
+      </w:pPr>
+      <w:r>
+        <w:rPr>
+          <w:rFonts w:ascii="Courier New" w:hAnsi="Courier New" w:cs="Courier New"/>
+          <w:sz w:val="20"/>
+          <w:szCs w:val="20"/>
+          <w:lang w:val="en-US"/>
+        </w:rPr>
+        <w:t xml:space="preserve">                }</w:t>
+      </w:r>
+    </w:p>
+    <w:p>
+      <w:pPr>
+        <w:pStyle w:val="aa"/>
+        <w:rPr>
+          <w:rFonts w:ascii="Courier New" w:hAnsi="Courier New" w:cs="Courier New"/>
+          <w:sz w:val="20"/>
+          <w:szCs w:val="20"/>
+          <w:lang w:val="en-US"/>
+        </w:rPr>
+      </w:pPr>
+    </w:p>
+    <w:p>
+      <w:pPr>
+        <w:pStyle w:val="aa"/>
+        <w:rPr>
+          <w:rFonts w:ascii="Courier New" w:hAnsi="Courier New" w:cs="Courier New"/>
+          <w:sz w:val="20"/>
+          <w:szCs w:val="20"/>
+          <w:lang w:val="en-US"/>
+        </w:rPr>
+      </w:pPr>
+      <w:r>
+        <w:rPr>
+          <w:rFonts w:ascii="Courier New" w:hAnsi="Courier New" w:cs="Courier New"/>
+          <w:sz w:val="20"/>
+          <w:szCs w:val="20"/>
+          <w:lang w:val="en-US"/>
+        </w:rPr>
+        <w:t xml:space="preserve">                </w:t>
+      </w:r>
+      <w:proofErr w:type="spellStart"/>
+      <w:r>
+        <w:rPr>
+          <w:rFonts w:ascii="Courier New" w:hAnsi="Courier New" w:cs="Courier New"/>
+          <w:sz w:val="20"/>
+          <w:szCs w:val="20"/>
+          <w:lang w:val="en-US"/>
+        </w:rPr>
+        <w:t>templateEnd</w:t>
+      </w:r>
+      <w:proofErr w:type="spellEnd"/>
+      <w:r>
+        <w:rPr>
+          <w:rFonts w:ascii="Courier New" w:hAnsi="Courier New" w:cs="Courier New"/>
+          <w:sz w:val="20"/>
+          <w:szCs w:val="20"/>
+          <w:lang w:val="en-US"/>
+        </w:rPr>
+        <w:t xml:space="preserve"> = $"\r\n&lt;/Slots&gt;" +</w:t>
+      </w:r>
+    </w:p>
+    <w:p>
+      <w:pPr>
+        <w:pStyle w:val="aa"/>
+        <w:rPr>
+          <w:rFonts w:ascii="Courier New" w:hAnsi="Courier New" w:cs="Courier New"/>
+          <w:sz w:val="20"/>
+          <w:szCs w:val="20"/>
+          <w:lang w:val="en-US"/>
+        </w:rPr>
+      </w:pPr>
+      <w:r>
+        <w:rPr>
+          <w:rFonts w:ascii="Courier New" w:hAnsi="Courier New" w:cs="Courier New"/>
+          <w:sz w:val="20"/>
+          <w:szCs w:val="20"/>
+          <w:lang w:val="en-US"/>
+        </w:rPr>
+        <w:t xml:space="preserve">                    "\r\n&lt;/Template&gt;";</w:t>
+      </w:r>
+    </w:p>
+    <w:p>
+      <w:pPr>
+        <w:pStyle w:val="aa"/>
+        <w:rPr>
+          <w:rFonts w:ascii="Courier New" w:hAnsi="Courier New" w:cs="Courier New"/>
+          <w:sz w:val="20"/>
+          <w:szCs w:val="20"/>
+          <w:lang w:val="en-US"/>
+        </w:rPr>
+      </w:pPr>
+      <w:r>
+        <w:rPr>
+          <w:rFonts w:ascii="Courier New" w:hAnsi="Courier New" w:cs="Courier New"/>
+          <w:sz w:val="20"/>
+          <w:szCs w:val="20"/>
+          <w:lang w:val="en-US"/>
+        </w:rPr>
+        <w:t xml:space="preserve">                </w:t>
+      </w:r>
+      <w:proofErr w:type="spellStart"/>
+      <w:r>
+        <w:rPr>
+          <w:rFonts w:ascii="Courier New" w:hAnsi="Courier New" w:cs="Courier New"/>
+          <w:sz w:val="20"/>
+          <w:szCs w:val="20"/>
+          <w:lang w:val="en-US"/>
+        </w:rPr>
+        <w:t>ekbText</w:t>
+      </w:r>
+      <w:proofErr w:type="spellEnd"/>
+      <w:r>
+        <w:rPr>
+          <w:rFonts w:ascii="Courier New" w:hAnsi="Courier New" w:cs="Courier New"/>
+          <w:sz w:val="20"/>
+          <w:szCs w:val="20"/>
+          <w:lang w:val="en-US"/>
+        </w:rPr>
+        <w:t xml:space="preserve"> += </w:t>
+      </w:r>
+      <w:proofErr w:type="spellStart"/>
+      <w:r>
+        <w:rPr>
+          <w:rFonts w:ascii="Courier New" w:hAnsi="Courier New" w:cs="Courier New"/>
+          <w:sz w:val="20"/>
+          <w:szCs w:val="20"/>
+          <w:lang w:val="en-US"/>
+        </w:rPr>
+        <w:t>templateEnd</w:t>
+      </w:r>
+      <w:proofErr w:type="spellEnd"/>
+      <w:r>
+        <w:rPr>
+          <w:rFonts w:ascii="Courier New" w:hAnsi="Courier New" w:cs="Courier New"/>
+          <w:sz w:val="20"/>
+          <w:szCs w:val="20"/>
+          <w:lang w:val="en-US"/>
+        </w:rPr>
+        <w:t>;</w:t>
+      </w:r>
+    </w:p>
+    <w:p>
+      <w:pPr>
+        <w:pStyle w:val="aa"/>
+        <w:rPr>
+          <w:rFonts w:ascii="Courier New" w:hAnsi="Courier New" w:cs="Courier New"/>
+          <w:sz w:val="20"/>
+          <w:szCs w:val="20"/>
+          <w:lang w:val="en-US"/>
+        </w:rPr>
+      </w:pPr>
+      <w:r>
+        <w:rPr>
+          <w:rFonts w:ascii="Courier New" w:hAnsi="Courier New" w:cs="Courier New"/>
+          <w:sz w:val="20"/>
+          <w:szCs w:val="20"/>
+          <w:lang w:val="en-US"/>
+        </w:rPr>
+        <w:t xml:space="preserve">                l++;</w:t>
+      </w:r>
+    </w:p>
+    <w:p>
+      <w:pPr>
+        <w:pStyle w:val="aa"/>
+        <w:rPr>
+          <w:rFonts w:ascii="Courier New" w:hAnsi="Courier New" w:cs="Courier New"/>
+          <w:sz w:val="20"/>
+          <w:szCs w:val="20"/>
+          <w:lang w:val="en-US"/>
+        </w:rPr>
+      </w:pPr>
+      <w:r>
+        <w:rPr>
+          <w:rFonts w:ascii="Courier New" w:hAnsi="Courier New" w:cs="Courier New"/>
+          <w:sz w:val="20"/>
+          <w:szCs w:val="20"/>
+          <w:lang w:val="en-US"/>
+        </w:rPr>
+        <w:t xml:space="preserve">                count++;</w:t>
+      </w:r>
+    </w:p>
+    <w:p>
+      <w:pPr>
+        <w:pStyle w:val="aa"/>
+        <w:rPr>
+          <w:rFonts w:ascii="Courier New" w:hAnsi="Courier New" w:cs="Courier New"/>
+          <w:sz w:val="20"/>
+          <w:szCs w:val="20"/>
+          <w:lang w:val="en-US"/>
+        </w:rPr>
+      </w:pPr>
+      <w:r>
+        <w:rPr>
+          <w:rFonts w:ascii="Courier New" w:hAnsi="Courier New" w:cs="Courier New"/>
+          <w:sz w:val="20"/>
+          <w:szCs w:val="20"/>
+          <w:lang w:val="en-US"/>
+        </w:rPr>
+        <w:t xml:space="preserve">            }</w:t>
+      </w:r>
+    </w:p>
+    <w:p>
+      <w:pPr>
+        <w:pStyle w:val="aa"/>
+        <w:rPr>
+          <w:rFonts w:ascii="Courier New" w:hAnsi="Courier New" w:cs="Courier New"/>
+          <w:sz w:val="20"/>
+          <w:szCs w:val="20"/>
+          <w:lang w:val="en-US"/>
+        </w:rPr>
+      </w:pPr>
+    </w:p>
+    <w:p>
+      <w:pPr>
+        <w:pStyle w:val="aa"/>
+        <w:rPr>
+          <w:rFonts w:ascii="Courier New" w:hAnsi="Courier New" w:cs="Courier New"/>
+          <w:sz w:val="20"/>
+          <w:szCs w:val="20"/>
+          <w:lang w:val="en-US"/>
+        </w:rPr>
+      </w:pPr>
+      <w:r>
+        <w:rPr>
+          <w:rFonts w:ascii="Courier New" w:hAnsi="Courier New" w:cs="Courier New"/>
+          <w:sz w:val="20"/>
+          <w:szCs w:val="20"/>
+          <w:lang w:val="en-US"/>
+        </w:rPr>
+        <w:t xml:space="preserve">            </w:t>
+      </w:r>
+      <w:proofErr w:type="spellStart"/>
+      <w:r>
+        <w:rPr>
+          <w:rFonts w:ascii="Courier New" w:hAnsi="Courier New" w:cs="Courier New"/>
+          <w:sz w:val="20"/>
+          <w:szCs w:val="20"/>
+          <w:lang w:val="en-US"/>
+        </w:rPr>
+        <w:t>templatesEnd</w:t>
+      </w:r>
+      <w:proofErr w:type="spellEnd"/>
+      <w:r>
+        <w:rPr>
+          <w:rFonts w:ascii="Courier New" w:hAnsi="Courier New" w:cs="Courier New"/>
+          <w:sz w:val="20"/>
+          <w:szCs w:val="20"/>
+          <w:lang w:val="en-US"/>
+        </w:rPr>
+        <w:t xml:space="preserve"> = </w:t>
+      </w:r>
+      <w:proofErr w:type="spellStart"/>
+      <w:r>
+        <w:rPr>
+          <w:rFonts w:ascii="Courier New" w:hAnsi="Courier New" w:cs="Courier New"/>
+          <w:sz w:val="20"/>
+          <w:szCs w:val="20"/>
+          <w:lang w:val="en-US"/>
+        </w:rPr>
+        <w:t>templatesEnd</w:t>
+      </w:r>
+      <w:proofErr w:type="spellEnd"/>
+      <w:r>
+        <w:rPr>
+          <w:rFonts w:ascii="Courier New" w:hAnsi="Courier New" w:cs="Courier New"/>
+          <w:sz w:val="20"/>
+          <w:szCs w:val="20"/>
+          <w:lang w:val="en-US"/>
+        </w:rPr>
+        <w:t xml:space="preserve"> = $"\r\n&lt;/Templates&gt;";</w:t>
+      </w:r>
+    </w:p>
+    <w:p>
+      <w:pPr>
+        <w:pStyle w:val="aa"/>
+        <w:rPr>
+          <w:rFonts w:ascii="Courier New" w:hAnsi="Courier New" w:cs="Courier New"/>
+          <w:sz w:val="20"/>
+          <w:szCs w:val="20"/>
+          <w:lang w:val="en-US"/>
+        </w:rPr>
+      </w:pPr>
+      <w:r>
+        <w:rPr>
+          <w:rFonts w:ascii="Courier New" w:hAnsi="Courier New" w:cs="Courier New"/>
+          <w:sz w:val="20"/>
+          <w:szCs w:val="20"/>
+          <w:lang w:val="en-US"/>
+        </w:rPr>
+        <w:t xml:space="preserve">            </w:t>
+      </w:r>
+      <w:proofErr w:type="spellStart"/>
+      <w:r>
+        <w:rPr>
+          <w:rFonts w:ascii="Courier New" w:hAnsi="Courier New" w:cs="Courier New"/>
+          <w:sz w:val="20"/>
+          <w:szCs w:val="20"/>
+          <w:lang w:val="en-US"/>
+        </w:rPr>
+        <w:t>ekbText</w:t>
+      </w:r>
+      <w:proofErr w:type="spellEnd"/>
+      <w:r>
+        <w:rPr>
+          <w:rFonts w:ascii="Courier New" w:hAnsi="Courier New" w:cs="Courier New"/>
+          <w:sz w:val="20"/>
+          <w:szCs w:val="20"/>
+          <w:lang w:val="en-US"/>
+        </w:rPr>
+        <w:t xml:space="preserve"> += </w:t>
+      </w:r>
+      <w:proofErr w:type="spellStart"/>
+      <w:r>
+        <w:rPr>
+          <w:rFonts w:ascii="Courier New" w:hAnsi="Courier New" w:cs="Courier New"/>
+          <w:sz w:val="20"/>
+          <w:szCs w:val="20"/>
+          <w:lang w:val="en-US"/>
+        </w:rPr>
+        <w:t>templatesEnd</w:t>
+      </w:r>
+      <w:proofErr w:type="spellEnd"/>
+      <w:r>
+        <w:rPr>
+          <w:rFonts w:ascii="Courier New" w:hAnsi="Courier New" w:cs="Courier New"/>
+          <w:sz w:val="20"/>
+          <w:szCs w:val="20"/>
+          <w:lang w:val="en-US"/>
+        </w:rPr>
+        <w:t>;</w:t>
+      </w:r>
+    </w:p>
+    <w:p>
+      <w:pPr>
+        <w:pStyle w:val="aa"/>
+        <w:rPr>
+          <w:rFonts w:ascii="Courier New" w:hAnsi="Courier New" w:cs="Courier New"/>
+          <w:sz w:val="20"/>
+          <w:szCs w:val="20"/>
+          <w:lang w:val="en-US"/>
+        </w:rPr>
+      </w:pPr>
+    </w:p>
+    <w:p>
+      <w:pPr>
+        <w:pStyle w:val="aa"/>
+        <w:rPr>
+          <w:rFonts w:ascii="Courier New" w:hAnsi="Courier New" w:cs="Courier New"/>
+          <w:sz w:val="20"/>
+          <w:szCs w:val="20"/>
+          <w:lang w:val="en-US"/>
+        </w:rPr>
+      </w:pPr>
+      <w:r>
+        <w:rPr>
+          <w:rFonts w:ascii="Courier New" w:hAnsi="Courier New" w:cs="Courier New"/>
+          <w:sz w:val="20"/>
+          <w:szCs w:val="20"/>
+          <w:lang w:val="en-US"/>
+        </w:rPr>
+        <w:t xml:space="preserve">            string facts = "\r\n&lt;Facts/&gt;" +</w:t>
+      </w:r>
+    </w:p>
+    <w:p>
+      <w:pPr>
+        <w:pStyle w:val="aa"/>
+        <w:rPr>
+          <w:rFonts w:ascii="Courier New" w:hAnsi="Courier New" w:cs="Courier New"/>
+          <w:sz w:val="20"/>
+          <w:szCs w:val="20"/>
+          <w:lang w:val="en-US"/>
+        </w:rPr>
+      </w:pPr>
+      <w:r>
+        <w:rPr>
+          <w:rFonts w:ascii="Courier New" w:hAnsi="Courier New" w:cs="Courier New"/>
+          <w:sz w:val="20"/>
+          <w:szCs w:val="20"/>
+          <w:lang w:val="en-US"/>
+        </w:rPr>
+        <w:t xml:space="preserve">            "\r\n&lt;</w:t>
+      </w:r>
+      <w:proofErr w:type="spellStart"/>
+      <w:r>
+        <w:rPr>
+          <w:rFonts w:ascii="Courier New" w:hAnsi="Courier New" w:cs="Courier New"/>
+          <w:sz w:val="20"/>
+          <w:szCs w:val="20"/>
+          <w:lang w:val="en-US"/>
+        </w:rPr>
+        <w:t>GRules</w:t>
+      </w:r>
+      <w:proofErr w:type="spellEnd"/>
+      <w:r>
+        <w:rPr>
+          <w:rFonts w:ascii="Courier New" w:hAnsi="Courier New" w:cs="Courier New"/>
+          <w:sz w:val="20"/>
+          <w:szCs w:val="20"/>
+          <w:lang w:val="en-US"/>
+        </w:rPr>
+        <w:t>&gt;";</w:t>
+      </w:r>
+    </w:p>
+    <w:p>
+      <w:pPr>
+        <w:pStyle w:val="aa"/>
+        <w:rPr>
+          <w:rFonts w:ascii="Courier New" w:hAnsi="Courier New" w:cs="Courier New"/>
+          <w:sz w:val="20"/>
+          <w:szCs w:val="20"/>
+          <w:lang w:val="en-US"/>
+        </w:rPr>
+      </w:pPr>
+      <w:r>
+        <w:rPr>
+          <w:rFonts w:ascii="Courier New" w:hAnsi="Courier New" w:cs="Courier New"/>
+          <w:sz w:val="20"/>
+          <w:szCs w:val="20"/>
+          <w:lang w:val="en-US"/>
+        </w:rPr>
+        <w:t xml:space="preserve">            </w:t>
+      </w:r>
+      <w:proofErr w:type="spellStart"/>
+      <w:r>
+        <w:rPr>
+          <w:rFonts w:ascii="Courier New" w:hAnsi="Courier New" w:cs="Courier New"/>
+          <w:sz w:val="20"/>
+          <w:szCs w:val="20"/>
+          <w:lang w:val="en-US"/>
+        </w:rPr>
+        <w:t>ekbText</w:t>
+      </w:r>
+      <w:proofErr w:type="spellEnd"/>
+      <w:r>
+        <w:rPr>
+          <w:rFonts w:ascii="Courier New" w:hAnsi="Courier New" w:cs="Courier New"/>
+          <w:sz w:val="20"/>
+          <w:szCs w:val="20"/>
+          <w:lang w:val="en-US"/>
+        </w:rPr>
+        <w:t xml:space="preserve"> += facts;</w:t>
+      </w:r>
+    </w:p>
+    <w:p>
+      <w:pPr>
+        <w:pStyle w:val="aa"/>
+        <w:rPr>
+          <w:rFonts w:ascii="Courier New" w:hAnsi="Courier New" w:cs="Courier New"/>
+          <w:sz w:val="20"/>
+          <w:szCs w:val="20"/>
+          <w:lang w:val="en-US"/>
+        </w:rPr>
+      </w:pPr>
+    </w:p>
+    <w:p>
+      <w:pPr>
+        <w:pStyle w:val="aa"/>
+        <w:rPr>
+          <w:rFonts w:ascii="Courier New" w:hAnsi="Courier New" w:cs="Courier New"/>
+          <w:sz w:val="20"/>
+          <w:szCs w:val="20"/>
+          <w:lang w:val="en-US"/>
+        </w:rPr>
+      </w:pPr>
+      <w:r>
+        <w:rPr>
+          <w:rFonts w:ascii="Courier New" w:hAnsi="Courier New" w:cs="Courier New"/>
+          <w:sz w:val="20"/>
+          <w:szCs w:val="20"/>
+          <w:lang w:val="en-US"/>
+        </w:rPr>
+        <w:t xml:space="preserve">            int q = 0;</w:t>
+      </w:r>
+    </w:p>
+    <w:p>
+      <w:pPr>
+        <w:pStyle w:val="aa"/>
+        <w:rPr>
+          <w:rFonts w:ascii="Courier New" w:hAnsi="Courier New" w:cs="Courier New"/>
+          <w:sz w:val="20"/>
+          <w:szCs w:val="20"/>
+          <w:lang w:val="en-US"/>
+        </w:rPr>
+      </w:pPr>
+      <w:r>
+        <w:rPr>
+          <w:rFonts w:ascii="Courier New" w:hAnsi="Courier New" w:cs="Courier New"/>
+          <w:sz w:val="20"/>
+          <w:szCs w:val="20"/>
+          <w:lang w:val="en-US"/>
+        </w:rPr>
+        <w:t xml:space="preserve">            count = 1;</w:t>
+      </w:r>
+    </w:p>
+    <w:p>
+      <w:pPr>
+        <w:pStyle w:val="aa"/>
+        <w:rPr>
+          <w:rFonts w:ascii="Courier New" w:hAnsi="Courier New" w:cs="Courier New"/>
+          <w:sz w:val="20"/>
+          <w:szCs w:val="20"/>
+          <w:lang w:val="en-US"/>
+        </w:rPr>
+      </w:pPr>
+      <w:r>
+        <w:rPr>
+          <w:rFonts w:ascii="Courier New" w:hAnsi="Courier New" w:cs="Courier New"/>
+          <w:sz w:val="20"/>
+          <w:szCs w:val="20"/>
+          <w:lang w:val="en-US"/>
+        </w:rPr>
+        <w:t xml:space="preserve">            while (q &lt; </w:t>
+      </w:r>
+      <w:proofErr w:type="spellStart"/>
+      <w:proofErr w:type="gramStart"/>
+      <w:r>
+        <w:rPr>
+          <w:rFonts w:ascii="Courier New" w:hAnsi="Courier New" w:cs="Courier New"/>
+          <w:sz w:val="20"/>
+          <w:szCs w:val="20"/>
+          <w:lang w:val="en-US"/>
+        </w:rPr>
+        <w:t>associations.Count</w:t>
       </w:r>
       <w:proofErr w:type="spellEnd"/>
       <w:proofErr w:type="gramEnd"/>
@@ -30662,24 +31913,87 @@
           <w:sz w:val="20"/>
           <w:szCs w:val="20"/>
         </w:rPr>
-        <w:t>переменных</w:t>
-      </w:r>
-      <w:r>
-        <w:rPr>
-          <w:rFonts w:ascii="Courier New" w:hAnsi="Courier New" w:cs="Courier New"/>
-          <w:sz w:val="20"/>
-          <w:szCs w:val="20"/>
-          <w:lang w:val="en-US"/>
-        </w:rPr>
-        <w:t xml:space="preserve"> </w:t>
-      </w:r>
-      <w:r>
-        <w:rPr>
-          <w:rFonts w:ascii="Courier New" w:hAnsi="Courier New" w:cs="Courier New"/>
-          <w:sz w:val="20"/>
-          <w:szCs w:val="20"/>
-        </w:rPr>
-        <w:t>класса</w:t>
+        <w:t>связей</w:t>
+      </w:r>
+    </w:p>
+    <w:p>
+      <w:pPr>
+        <w:pStyle w:val="aa"/>
+        <w:rPr>
+          <w:rFonts w:ascii="Courier New" w:hAnsi="Courier New" w:cs="Courier New"/>
+          <w:sz w:val="20"/>
+          <w:szCs w:val="20"/>
+          <w:lang w:val="en-US"/>
+        </w:rPr>
+      </w:pPr>
+      <w:r>
+        <w:rPr>
+          <w:rFonts w:ascii="Courier New" w:hAnsi="Courier New" w:cs="Courier New"/>
+          <w:sz w:val="20"/>
+          <w:szCs w:val="20"/>
+          <w:lang w:val="en-US"/>
+        </w:rPr>
+        <w:t xml:space="preserve">            {</w:t>
+      </w:r>
+    </w:p>
+    <w:p>
+      <w:pPr>
+        <w:pStyle w:val="aa"/>
+        <w:rPr>
+          <w:rFonts w:ascii="Courier New" w:hAnsi="Courier New" w:cs="Courier New"/>
+          <w:sz w:val="20"/>
+          <w:szCs w:val="20"/>
+          <w:lang w:val="en-US"/>
+        </w:rPr>
+      </w:pPr>
+      <w:r>
+        <w:rPr>
+          <w:rFonts w:ascii="Courier New" w:hAnsi="Courier New" w:cs="Courier New"/>
+          <w:sz w:val="20"/>
+          <w:szCs w:val="20"/>
+          <w:lang w:val="en-US"/>
+        </w:rPr>
+        <w:t xml:space="preserve">                string </w:t>
+      </w:r>
+      <w:proofErr w:type="spellStart"/>
+      <w:r>
+        <w:rPr>
+          <w:rFonts w:ascii="Courier New" w:hAnsi="Courier New" w:cs="Courier New"/>
+          <w:sz w:val="20"/>
+          <w:szCs w:val="20"/>
+          <w:lang w:val="en-US"/>
+        </w:rPr>
+        <w:t>idTempStr</w:t>
+      </w:r>
+      <w:proofErr w:type="spellEnd"/>
+      <w:r>
+        <w:rPr>
+          <w:rFonts w:ascii="Courier New" w:hAnsi="Courier New" w:cs="Courier New"/>
+          <w:sz w:val="20"/>
+          <w:szCs w:val="20"/>
+          <w:lang w:val="en-US"/>
+        </w:rPr>
+        <w:t xml:space="preserve"> = "";</w:t>
+      </w:r>
+    </w:p>
+    <w:p>
+      <w:pPr>
+        <w:pStyle w:val="aa"/>
+        <w:rPr>
+          <w:rFonts w:ascii="Courier New" w:hAnsi="Courier New" w:cs="Courier New"/>
+          <w:sz w:val="20"/>
+          <w:szCs w:val="20"/>
+          <w:lang w:val="en-US"/>
+        </w:rPr>
+      </w:pPr>
+      <w:r>
+        <w:rPr>
+          <w:rFonts w:ascii="Courier New" w:hAnsi="Courier New" w:cs="Courier New"/>
+          <w:sz w:val="20"/>
+          <w:szCs w:val="20"/>
+          <w:lang w:val="en-US"/>
+        </w:rPr>
+        <w:t xml:space="preserve">                if (count &lt; 10)</w:t>
       </w:r>
     </w:p>
     <w:p>
@@ -30719,27 +32033,7 @@
           <w:szCs w:val="20"/>
           <w:lang w:val="en-US"/>
         </w:rPr>
-        <w:t xml:space="preserve">                    slots = $"\r\n&lt;Slot&gt;" +</w:t>
-      </w:r>
-    </w:p>
-    <w:p>
-      <w:pPr>
-        <w:pStyle w:val="aa"/>
-        <w:rPr>
-          <w:rFonts w:ascii="Courier New" w:hAnsi="Courier New" w:cs="Courier New"/>
-          <w:sz w:val="20"/>
-          <w:szCs w:val="20"/>
-          <w:lang w:val="en-US"/>
-        </w:rPr>
-      </w:pPr>
-      <w:r>
-        <w:rPr>
-          <w:rFonts w:ascii="Courier New" w:hAnsi="Courier New" w:cs="Courier New"/>
-          <w:sz w:val="20"/>
-          <w:szCs w:val="20"/>
-          <w:lang w:val="en-US"/>
-        </w:rPr>
-        <w:t xml:space="preserve">                    $"\r\n&lt;Name&gt;{</w:t>
+        <w:t xml:space="preserve">                    </w:t>
       </w:r>
       <w:proofErr w:type="spellStart"/>
       <w:r>
@@ -30749,7 +32043,7 @@
           <w:szCs w:val="20"/>
           <w:lang w:val="en-US"/>
         </w:rPr>
-        <w:t>ruleMl</w:t>
+        <w:t>idTempStr</w:t>
       </w:r>
       <w:proofErr w:type="spellEnd"/>
       <w:r>
@@ -30759,7 +32053,347 @@
           <w:szCs w:val="20"/>
           <w:lang w:val="en-US"/>
         </w:rPr>
-        <w:t>[l</w:t>
+        <w:t xml:space="preserve"> = "";</w:t>
+      </w:r>
+    </w:p>
+    <w:p>
+      <w:pPr>
+        <w:pStyle w:val="aa"/>
+        <w:rPr>
+          <w:rFonts w:ascii="Courier New" w:hAnsi="Courier New" w:cs="Courier New"/>
+          <w:sz w:val="20"/>
+          <w:szCs w:val="20"/>
+          <w:lang w:val="en-US"/>
+        </w:rPr>
+      </w:pPr>
+      <w:r>
+        <w:rPr>
+          <w:rFonts w:ascii="Courier New" w:hAnsi="Courier New" w:cs="Courier New"/>
+          <w:sz w:val="20"/>
+          <w:szCs w:val="20"/>
+          <w:lang w:val="en-US"/>
+        </w:rPr>
+        <w:t xml:space="preserve">                    </w:t>
+      </w:r>
+      <w:proofErr w:type="spellStart"/>
+      <w:r>
+        <w:rPr>
+          <w:rFonts w:ascii="Courier New" w:hAnsi="Courier New" w:cs="Courier New"/>
+          <w:sz w:val="20"/>
+          <w:szCs w:val="20"/>
+          <w:lang w:val="en-US"/>
+        </w:rPr>
+        <w:t>idTempStr</w:t>
+      </w:r>
+      <w:proofErr w:type="spellEnd"/>
+      <w:r>
+        <w:rPr>
+          <w:rFonts w:ascii="Courier New" w:hAnsi="Courier New" w:cs="Courier New"/>
+          <w:sz w:val="20"/>
+          <w:szCs w:val="20"/>
+          <w:lang w:val="en-US"/>
+        </w:rPr>
+        <w:t xml:space="preserve"> = $"00{count}";</w:t>
+      </w:r>
+    </w:p>
+    <w:p>
+      <w:pPr>
+        <w:pStyle w:val="aa"/>
+        <w:rPr>
+          <w:rFonts w:ascii="Courier New" w:hAnsi="Courier New" w:cs="Courier New"/>
+          <w:sz w:val="20"/>
+          <w:szCs w:val="20"/>
+          <w:lang w:val="en-US"/>
+        </w:rPr>
+      </w:pPr>
+      <w:r>
+        <w:rPr>
+          <w:rFonts w:ascii="Courier New" w:hAnsi="Courier New" w:cs="Courier New"/>
+          <w:sz w:val="20"/>
+          <w:szCs w:val="20"/>
+          <w:lang w:val="en-US"/>
+        </w:rPr>
+        <w:t xml:space="preserve">                }</w:t>
+      </w:r>
+    </w:p>
+    <w:p>
+      <w:pPr>
+        <w:pStyle w:val="aa"/>
+        <w:rPr>
+          <w:rFonts w:ascii="Courier New" w:hAnsi="Courier New" w:cs="Courier New"/>
+          <w:sz w:val="20"/>
+          <w:szCs w:val="20"/>
+          <w:lang w:val="en-US"/>
+        </w:rPr>
+      </w:pPr>
+      <w:r>
+        <w:rPr>
+          <w:rFonts w:ascii="Courier New" w:hAnsi="Courier New" w:cs="Courier New"/>
+          <w:sz w:val="20"/>
+          <w:szCs w:val="20"/>
+          <w:lang w:val="en-US"/>
+        </w:rPr>
+        <w:t xml:space="preserve">                if (count &gt;= 10)</w:t>
+      </w:r>
+    </w:p>
+    <w:p>
+      <w:pPr>
+        <w:pStyle w:val="aa"/>
+        <w:rPr>
+          <w:rFonts w:ascii="Courier New" w:hAnsi="Courier New" w:cs="Courier New"/>
+          <w:sz w:val="20"/>
+          <w:szCs w:val="20"/>
+          <w:lang w:val="en-US"/>
+        </w:rPr>
+      </w:pPr>
+      <w:r>
+        <w:rPr>
+          <w:rFonts w:ascii="Courier New" w:hAnsi="Courier New" w:cs="Courier New"/>
+          <w:sz w:val="20"/>
+          <w:szCs w:val="20"/>
+          <w:lang w:val="en-US"/>
+        </w:rPr>
+        <w:t xml:space="preserve">                {</w:t>
+      </w:r>
+    </w:p>
+    <w:p>
+      <w:pPr>
+        <w:pStyle w:val="aa"/>
+        <w:rPr>
+          <w:rFonts w:ascii="Courier New" w:hAnsi="Courier New" w:cs="Courier New"/>
+          <w:sz w:val="20"/>
+          <w:szCs w:val="20"/>
+          <w:lang w:val="en-US"/>
+        </w:rPr>
+      </w:pPr>
+      <w:r>
+        <w:rPr>
+          <w:rFonts w:ascii="Courier New" w:hAnsi="Courier New" w:cs="Courier New"/>
+          <w:sz w:val="20"/>
+          <w:szCs w:val="20"/>
+          <w:lang w:val="en-US"/>
+        </w:rPr>
+        <w:t xml:space="preserve">                    </w:t>
+      </w:r>
+      <w:proofErr w:type="spellStart"/>
+      <w:r>
+        <w:rPr>
+          <w:rFonts w:ascii="Courier New" w:hAnsi="Courier New" w:cs="Courier New"/>
+          <w:sz w:val="20"/>
+          <w:szCs w:val="20"/>
+          <w:lang w:val="en-US"/>
+        </w:rPr>
+        <w:t>idTempStr</w:t>
+      </w:r>
+      <w:proofErr w:type="spellEnd"/>
+      <w:r>
+        <w:rPr>
+          <w:rFonts w:ascii="Courier New" w:hAnsi="Courier New" w:cs="Courier New"/>
+          <w:sz w:val="20"/>
+          <w:szCs w:val="20"/>
+          <w:lang w:val="en-US"/>
+        </w:rPr>
+        <w:t xml:space="preserve"> = "";</w:t>
+      </w:r>
+    </w:p>
+    <w:p>
+      <w:pPr>
+        <w:pStyle w:val="aa"/>
+        <w:rPr>
+          <w:rFonts w:ascii="Courier New" w:hAnsi="Courier New" w:cs="Courier New"/>
+          <w:sz w:val="20"/>
+          <w:szCs w:val="20"/>
+          <w:lang w:val="en-US"/>
+        </w:rPr>
+      </w:pPr>
+      <w:r>
+        <w:rPr>
+          <w:rFonts w:ascii="Courier New" w:hAnsi="Courier New" w:cs="Courier New"/>
+          <w:sz w:val="20"/>
+          <w:szCs w:val="20"/>
+          <w:lang w:val="en-US"/>
+        </w:rPr>
+        <w:t xml:space="preserve">                    </w:t>
+      </w:r>
+      <w:proofErr w:type="spellStart"/>
+      <w:r>
+        <w:rPr>
+          <w:rFonts w:ascii="Courier New" w:hAnsi="Courier New" w:cs="Courier New"/>
+          <w:sz w:val="20"/>
+          <w:szCs w:val="20"/>
+          <w:lang w:val="en-US"/>
+        </w:rPr>
+        <w:t>idTempStr</w:t>
+      </w:r>
+      <w:proofErr w:type="spellEnd"/>
+      <w:r>
+        <w:rPr>
+          <w:rFonts w:ascii="Courier New" w:hAnsi="Courier New" w:cs="Courier New"/>
+          <w:sz w:val="20"/>
+          <w:szCs w:val="20"/>
+          <w:lang w:val="en-US"/>
+        </w:rPr>
+        <w:t xml:space="preserve"> = $"0{count}";</w:t>
+      </w:r>
+    </w:p>
+    <w:p>
+      <w:pPr>
+        <w:pStyle w:val="aa"/>
+        <w:rPr>
+          <w:rFonts w:ascii="Courier New" w:hAnsi="Courier New" w:cs="Courier New"/>
+          <w:sz w:val="20"/>
+          <w:szCs w:val="20"/>
+          <w:lang w:val="en-US"/>
+        </w:rPr>
+      </w:pPr>
+      <w:r>
+        <w:rPr>
+          <w:rFonts w:ascii="Courier New" w:hAnsi="Courier New" w:cs="Courier New"/>
+          <w:sz w:val="20"/>
+          <w:szCs w:val="20"/>
+          <w:lang w:val="en-US"/>
+        </w:rPr>
+        <w:t xml:space="preserve">                }</w:t>
+      </w:r>
+    </w:p>
+    <w:p>
+      <w:pPr>
+        <w:pStyle w:val="aa"/>
+        <w:rPr>
+          <w:rFonts w:ascii="Courier New" w:hAnsi="Courier New" w:cs="Courier New"/>
+          <w:sz w:val="20"/>
+          <w:szCs w:val="20"/>
+          <w:lang w:val="en-US"/>
+        </w:rPr>
+      </w:pPr>
+      <w:r>
+        <w:rPr>
+          <w:rFonts w:ascii="Courier New" w:hAnsi="Courier New" w:cs="Courier New"/>
+          <w:sz w:val="20"/>
+          <w:szCs w:val="20"/>
+          <w:lang w:val="en-US"/>
+        </w:rPr>
+        <w:t xml:space="preserve">                </w:t>
+      </w:r>
+      <w:proofErr w:type="spellStart"/>
+      <w:r>
+        <w:rPr>
+          <w:rFonts w:ascii="Courier New" w:hAnsi="Courier New" w:cs="Courier New"/>
+          <w:sz w:val="20"/>
+          <w:szCs w:val="20"/>
+          <w:lang w:val="en-US"/>
+        </w:rPr>
+        <w:t>grules</w:t>
+      </w:r>
+      <w:proofErr w:type="spellEnd"/>
+      <w:r>
+        <w:rPr>
+          <w:rFonts w:ascii="Courier New" w:hAnsi="Courier New" w:cs="Courier New"/>
+          <w:sz w:val="20"/>
+          <w:szCs w:val="20"/>
+          <w:lang w:val="en-US"/>
+        </w:rPr>
+        <w:t xml:space="preserve"> =</w:t>
+      </w:r>
+    </w:p>
+    <w:p>
+      <w:pPr>
+        <w:pStyle w:val="aa"/>
+        <w:rPr>
+          <w:rFonts w:ascii="Courier New" w:hAnsi="Courier New" w:cs="Courier New"/>
+          <w:sz w:val="20"/>
+          <w:szCs w:val="20"/>
+          <w:lang w:val="en-US"/>
+        </w:rPr>
+      </w:pPr>
+      <w:r>
+        <w:rPr>
+          <w:rFonts w:ascii="Courier New" w:hAnsi="Courier New" w:cs="Courier New"/>
+          <w:sz w:val="20"/>
+          <w:szCs w:val="20"/>
+          <w:lang w:val="en-US"/>
+        </w:rPr>
+        <w:t xml:space="preserve">                    $"\r\n&lt;</w:t>
+      </w:r>
+      <w:proofErr w:type="spellStart"/>
+      <w:r>
+        <w:rPr>
+          <w:rFonts w:ascii="Courier New" w:hAnsi="Courier New" w:cs="Courier New"/>
+          <w:sz w:val="20"/>
+          <w:szCs w:val="20"/>
+          <w:lang w:val="en-US"/>
+        </w:rPr>
+        <w:t>GRule</w:t>
+      </w:r>
+      <w:proofErr w:type="spellEnd"/>
+      <w:r>
+        <w:rPr>
+          <w:rFonts w:ascii="Courier New" w:hAnsi="Courier New" w:cs="Courier New"/>
+          <w:sz w:val="20"/>
+          <w:szCs w:val="20"/>
+          <w:lang w:val="en-US"/>
+        </w:rPr>
+        <w:t>&gt;" +</w:t>
+      </w:r>
+    </w:p>
+    <w:p>
+      <w:pPr>
+        <w:pStyle w:val="aa"/>
+        <w:rPr>
+          <w:rFonts w:ascii="Courier New" w:hAnsi="Courier New" w:cs="Courier New"/>
+          <w:sz w:val="20"/>
+          <w:szCs w:val="20"/>
+          <w:lang w:val="en-US"/>
+        </w:rPr>
+      </w:pPr>
+      <w:r>
+        <w:rPr>
+          <w:rFonts w:ascii="Courier New" w:hAnsi="Courier New" w:cs="Courier New"/>
+          <w:sz w:val="20"/>
+          <w:szCs w:val="20"/>
+          <w:lang w:val="en-US"/>
+        </w:rPr>
+        <w:t xml:space="preserve">                    $"\r\n&lt;ID&gt;G{</w:t>
+      </w:r>
+      <w:proofErr w:type="spellStart"/>
+      <w:r>
+        <w:rPr>
+          <w:rFonts w:ascii="Courier New" w:hAnsi="Courier New" w:cs="Courier New"/>
+          <w:sz w:val="20"/>
+          <w:szCs w:val="20"/>
+          <w:lang w:val="en-US"/>
+        </w:rPr>
+        <w:t>idTempStr</w:t>
+      </w:r>
+      <w:proofErr w:type="spellEnd"/>
+      <w:r>
+        <w:rPr>
+          <w:rFonts w:ascii="Courier New" w:hAnsi="Courier New" w:cs="Courier New"/>
+          <w:sz w:val="20"/>
+          <w:szCs w:val="20"/>
+          <w:lang w:val="en-US"/>
+        </w:rPr>
+        <w:t>}&lt;/ID&gt;" +</w:t>
+      </w:r>
+    </w:p>
+    <w:p>
+      <w:pPr>
+        <w:pStyle w:val="aa"/>
+        <w:rPr>
+          <w:rFonts w:ascii="Courier New" w:hAnsi="Courier New" w:cs="Courier New"/>
+          <w:sz w:val="20"/>
+          <w:szCs w:val="20"/>
+          <w:lang w:val="en-US"/>
+        </w:rPr>
+      </w:pPr>
+      <w:r>
+        <w:rPr>
+          <w:rFonts w:ascii="Courier New" w:hAnsi="Courier New" w:cs="Courier New"/>
+          <w:sz w:val="20"/>
+          <w:szCs w:val="20"/>
+          <w:lang w:val="en-US"/>
+        </w:rPr>
+        <w:t xml:space="preserve">                    $"\r\n&lt;Name&gt;{associations[q</w:t>
       </w:r>
       <w:proofErr w:type="gramStart"/>
       <w:r>
@@ -30769,37 +32403,7 @@
           <w:szCs w:val="20"/>
           <w:lang w:val="en-US"/>
         </w:rPr>
-        <w:t>].Attribute</w:t>
-      </w:r>
-      <w:proofErr w:type="gramEnd"/>
-      <w:r>
-        <w:rPr>
-          <w:rFonts w:ascii="Courier New" w:hAnsi="Courier New" w:cs="Courier New"/>
-          <w:sz w:val="20"/>
-          <w:szCs w:val="20"/>
-          <w:lang w:val="en-US"/>
-        </w:rPr>
-        <w:t>[p].Item2}&lt;/Name&gt;" +</w:t>
-      </w:r>
-    </w:p>
-    <w:p>
-      <w:pPr>
-        <w:pStyle w:val="aa"/>
-        <w:rPr>
-          <w:rFonts w:ascii="Courier New" w:hAnsi="Courier New" w:cs="Courier New"/>
-          <w:sz w:val="20"/>
-          <w:szCs w:val="20"/>
-          <w:lang w:val="en-US"/>
-        </w:rPr>
-      </w:pPr>
-      <w:r>
-        <w:rPr>
-          <w:rFonts w:ascii="Courier New" w:hAnsi="Courier New" w:cs="Courier New"/>
-          <w:sz w:val="20"/>
-          <w:szCs w:val="20"/>
-          <w:lang w:val="en-US"/>
-        </w:rPr>
-        <w:t xml:space="preserve">                    $"\r\n&lt;</w:t>
+        <w:t>].</w:t>
       </w:r>
       <w:proofErr w:type="spellStart"/>
       <w:r>
@@ -30809,893 +32413,7 @@
           <w:szCs w:val="20"/>
           <w:lang w:val="en-US"/>
         </w:rPr>
-        <w:t>ShortName</w:t>
-      </w:r>
-      <w:proofErr w:type="spellEnd"/>
-      <w:r>
-        <w:rPr>
-          <w:rFonts w:ascii="Courier New" w:hAnsi="Courier New" w:cs="Courier New"/>
-          <w:sz w:val="20"/>
-          <w:szCs w:val="20"/>
-          <w:lang w:val="en-US"/>
-        </w:rPr>
-        <w:t>&gt;{</w:t>
-      </w:r>
-      <w:proofErr w:type="spellStart"/>
-      <w:r>
-        <w:rPr>
-          <w:rFonts w:ascii="Courier New" w:hAnsi="Courier New" w:cs="Courier New"/>
-          <w:sz w:val="20"/>
-          <w:szCs w:val="20"/>
-          <w:lang w:val="en-US"/>
-        </w:rPr>
-        <w:t>ruleMl</w:t>
-      </w:r>
-      <w:proofErr w:type="spellEnd"/>
-      <w:r>
-        <w:rPr>
-          <w:rFonts w:ascii="Courier New" w:hAnsi="Courier New" w:cs="Courier New"/>
-          <w:sz w:val="20"/>
-          <w:szCs w:val="20"/>
-          <w:lang w:val="en-US"/>
-        </w:rPr>
-        <w:t>[l</w:t>
-      </w:r>
-      <w:proofErr w:type="gramStart"/>
-      <w:r>
-        <w:rPr>
-          <w:rFonts w:ascii="Courier New" w:hAnsi="Courier New" w:cs="Courier New"/>
-          <w:sz w:val="20"/>
-          <w:szCs w:val="20"/>
-          <w:lang w:val="en-US"/>
-        </w:rPr>
-        <w:t>].Attribute</w:t>
-      </w:r>
-      <w:proofErr w:type="gramEnd"/>
-      <w:r>
-        <w:rPr>
-          <w:rFonts w:ascii="Courier New" w:hAnsi="Courier New" w:cs="Courier New"/>
-          <w:sz w:val="20"/>
-          <w:szCs w:val="20"/>
-          <w:lang w:val="en-US"/>
-        </w:rPr>
-        <w:t>[p].Item2}&lt;/</w:t>
-      </w:r>
-      <w:proofErr w:type="spellStart"/>
-      <w:r>
-        <w:rPr>
-          <w:rFonts w:ascii="Courier New" w:hAnsi="Courier New" w:cs="Courier New"/>
-          <w:sz w:val="20"/>
-          <w:szCs w:val="20"/>
-          <w:lang w:val="en-US"/>
-        </w:rPr>
-        <w:t>ShortName</w:t>
-      </w:r>
-      <w:proofErr w:type="spellEnd"/>
-      <w:r>
-        <w:rPr>
-          <w:rFonts w:ascii="Courier New" w:hAnsi="Courier New" w:cs="Courier New"/>
-          <w:sz w:val="20"/>
-          <w:szCs w:val="20"/>
-          <w:lang w:val="en-US"/>
-        </w:rPr>
-        <w:t>&gt;" +</w:t>
-      </w:r>
-    </w:p>
-    <w:p>
-      <w:pPr>
-        <w:pStyle w:val="aa"/>
-        <w:rPr>
-          <w:rFonts w:ascii="Courier New" w:hAnsi="Courier New" w:cs="Courier New"/>
-          <w:sz w:val="20"/>
-          <w:szCs w:val="20"/>
-          <w:lang w:val="en-US"/>
-        </w:rPr>
-      </w:pPr>
-      <w:r>
-        <w:rPr>
-          <w:rFonts w:ascii="Courier New" w:hAnsi="Courier New" w:cs="Courier New"/>
-          <w:sz w:val="20"/>
-          <w:szCs w:val="20"/>
-          <w:lang w:val="en-US"/>
-        </w:rPr>
-        <w:t xml:space="preserve">                    $"\r\n&lt;Description&gt;{</w:t>
-      </w:r>
-      <w:proofErr w:type="spellStart"/>
-      <w:r>
-        <w:rPr>
-          <w:rFonts w:ascii="Courier New" w:hAnsi="Courier New" w:cs="Courier New"/>
-          <w:sz w:val="20"/>
-          <w:szCs w:val="20"/>
-          <w:lang w:val="en-US"/>
-        </w:rPr>
-        <w:t>ruleMl</w:t>
-      </w:r>
-      <w:proofErr w:type="spellEnd"/>
-      <w:r>
-        <w:rPr>
-          <w:rFonts w:ascii="Courier New" w:hAnsi="Courier New" w:cs="Courier New"/>
-          <w:sz w:val="20"/>
-          <w:szCs w:val="20"/>
-          <w:lang w:val="en-US"/>
-        </w:rPr>
-        <w:t>[l</w:t>
-      </w:r>
-      <w:proofErr w:type="gramStart"/>
-      <w:r>
-        <w:rPr>
-          <w:rFonts w:ascii="Courier New" w:hAnsi="Courier New" w:cs="Courier New"/>
-          <w:sz w:val="20"/>
-          <w:szCs w:val="20"/>
-          <w:lang w:val="en-US"/>
-        </w:rPr>
-        <w:t>].Attribute</w:t>
-      </w:r>
-      <w:proofErr w:type="gramEnd"/>
-      <w:r>
-        <w:rPr>
-          <w:rFonts w:ascii="Courier New" w:hAnsi="Courier New" w:cs="Courier New"/>
-          <w:sz w:val="20"/>
-          <w:szCs w:val="20"/>
-          <w:lang w:val="en-US"/>
-        </w:rPr>
-        <w:t>[p].Item2}&lt;/Description&gt;" +</w:t>
-      </w:r>
-    </w:p>
-    <w:p>
-      <w:pPr>
-        <w:pStyle w:val="aa"/>
-        <w:rPr>
-          <w:rFonts w:ascii="Courier New" w:hAnsi="Courier New" w:cs="Courier New"/>
-          <w:sz w:val="20"/>
-          <w:szCs w:val="20"/>
-          <w:lang w:val="en-US"/>
-        </w:rPr>
-      </w:pPr>
-      <w:r>
-        <w:rPr>
-          <w:rFonts w:ascii="Courier New" w:hAnsi="Courier New" w:cs="Courier New"/>
-          <w:sz w:val="20"/>
-          <w:szCs w:val="20"/>
-          <w:lang w:val="en-US"/>
-        </w:rPr>
-        <w:t xml:space="preserve">                    $"\r\n&lt;Value&gt;&lt;/Value&gt;" +</w:t>
-      </w:r>
-    </w:p>
-    <w:p>
-      <w:pPr>
-        <w:pStyle w:val="aa"/>
-        <w:rPr>
-          <w:rFonts w:ascii="Courier New" w:hAnsi="Courier New" w:cs="Courier New"/>
-          <w:sz w:val="20"/>
-          <w:szCs w:val="20"/>
-          <w:lang w:val="en-US"/>
-        </w:rPr>
-      </w:pPr>
-      <w:r>
-        <w:rPr>
-          <w:rFonts w:ascii="Courier New" w:hAnsi="Courier New" w:cs="Courier New"/>
-          <w:sz w:val="20"/>
-          <w:szCs w:val="20"/>
-          <w:lang w:val="en-US"/>
-        </w:rPr>
-        <w:t xml:space="preserve">                    $"\r\n&lt;</w:t>
-      </w:r>
-      <w:proofErr w:type="spellStart"/>
-      <w:r>
-        <w:rPr>
-          <w:rFonts w:ascii="Courier New" w:hAnsi="Courier New" w:cs="Courier New"/>
-          <w:sz w:val="20"/>
-          <w:szCs w:val="20"/>
-          <w:lang w:val="en-US"/>
-        </w:rPr>
-        <w:t>DataType</w:t>
-      </w:r>
-      <w:proofErr w:type="spellEnd"/>
-      <w:r>
-        <w:rPr>
-          <w:rFonts w:ascii="Courier New" w:hAnsi="Courier New" w:cs="Courier New"/>
-          <w:sz w:val="20"/>
-          <w:szCs w:val="20"/>
-          <w:lang w:val="en-US"/>
-        </w:rPr>
-        <w:t>&gt;{</w:t>
-      </w:r>
-      <w:proofErr w:type="spellStart"/>
-      <w:r>
-        <w:rPr>
-          <w:rFonts w:ascii="Courier New" w:hAnsi="Courier New" w:cs="Courier New"/>
-          <w:sz w:val="20"/>
-          <w:szCs w:val="20"/>
-          <w:lang w:val="en-US"/>
-        </w:rPr>
-        <w:t>ruleMl</w:t>
-      </w:r>
-      <w:proofErr w:type="spellEnd"/>
-      <w:r>
-        <w:rPr>
-          <w:rFonts w:ascii="Courier New" w:hAnsi="Courier New" w:cs="Courier New"/>
-          <w:sz w:val="20"/>
-          <w:szCs w:val="20"/>
-          <w:lang w:val="en-US"/>
-        </w:rPr>
-        <w:t>[l</w:t>
-      </w:r>
-      <w:proofErr w:type="gramStart"/>
-      <w:r>
-        <w:rPr>
-          <w:rFonts w:ascii="Courier New" w:hAnsi="Courier New" w:cs="Courier New"/>
-          <w:sz w:val="20"/>
-          <w:szCs w:val="20"/>
-          <w:lang w:val="en-US"/>
-        </w:rPr>
-        <w:t>].Attribute</w:t>
-      </w:r>
-      <w:proofErr w:type="gramEnd"/>
-      <w:r>
-        <w:rPr>
-          <w:rFonts w:ascii="Courier New" w:hAnsi="Courier New" w:cs="Courier New"/>
-          <w:sz w:val="20"/>
-          <w:szCs w:val="20"/>
-          <w:lang w:val="en-US"/>
-        </w:rPr>
-        <w:t>[p].Item1}&lt;/</w:t>
-      </w:r>
-      <w:proofErr w:type="spellStart"/>
-      <w:r>
-        <w:rPr>
-          <w:rFonts w:ascii="Courier New" w:hAnsi="Courier New" w:cs="Courier New"/>
-          <w:sz w:val="20"/>
-          <w:szCs w:val="20"/>
-          <w:lang w:val="en-US"/>
-        </w:rPr>
-        <w:t>DataType</w:t>
-      </w:r>
-      <w:proofErr w:type="spellEnd"/>
-      <w:r>
-        <w:rPr>
-          <w:rFonts w:ascii="Courier New" w:hAnsi="Courier New" w:cs="Courier New"/>
-          <w:sz w:val="20"/>
-          <w:szCs w:val="20"/>
-          <w:lang w:val="en-US"/>
-        </w:rPr>
-        <w:t>&gt;" +</w:t>
-      </w:r>
-    </w:p>
-    <w:p>
-      <w:pPr>
-        <w:pStyle w:val="aa"/>
-        <w:rPr>
-          <w:rFonts w:ascii="Courier New" w:hAnsi="Courier New" w:cs="Courier New"/>
-          <w:sz w:val="20"/>
-          <w:szCs w:val="20"/>
-          <w:lang w:val="en-US"/>
-        </w:rPr>
-      </w:pPr>
-      <w:r>
-        <w:rPr>
-          <w:rFonts w:ascii="Courier New" w:hAnsi="Courier New" w:cs="Courier New"/>
-          <w:sz w:val="20"/>
-          <w:szCs w:val="20"/>
-          <w:lang w:val="en-US"/>
-        </w:rPr>
-        <w:t xml:space="preserve">                    $"\r\n&lt;Constraint&gt;&lt;/Constraint&gt;" +</w:t>
-      </w:r>
-    </w:p>
-    <w:p>
-      <w:pPr>
-        <w:pStyle w:val="aa"/>
-        <w:rPr>
-          <w:rFonts w:ascii="Courier New" w:hAnsi="Courier New" w:cs="Courier New"/>
-          <w:sz w:val="20"/>
-          <w:szCs w:val="20"/>
-          <w:lang w:val="en-US"/>
-        </w:rPr>
-      </w:pPr>
-      <w:r>
-        <w:rPr>
-          <w:rFonts w:ascii="Courier New" w:hAnsi="Courier New" w:cs="Courier New"/>
-          <w:sz w:val="20"/>
-          <w:szCs w:val="20"/>
-          <w:lang w:val="en-US"/>
-        </w:rPr>
-        <w:t xml:space="preserve">                    $"\r\n&lt;/Slot&gt;";</w:t>
-      </w:r>
-    </w:p>
-    <w:p>
-      <w:pPr>
-        <w:pStyle w:val="aa"/>
-        <w:rPr>
-          <w:rFonts w:ascii="Courier New" w:hAnsi="Courier New" w:cs="Courier New"/>
-          <w:sz w:val="20"/>
-          <w:szCs w:val="20"/>
-          <w:lang w:val="en-US"/>
-        </w:rPr>
-      </w:pPr>
-      <w:r>
-        <w:rPr>
-          <w:rFonts w:ascii="Courier New" w:hAnsi="Courier New" w:cs="Courier New"/>
-          <w:sz w:val="20"/>
-          <w:szCs w:val="20"/>
-          <w:lang w:val="en-US"/>
-        </w:rPr>
-        <w:t xml:space="preserve">                    </w:t>
-      </w:r>
-      <w:proofErr w:type="spellStart"/>
-      <w:r>
-        <w:rPr>
-          <w:rFonts w:ascii="Courier New" w:hAnsi="Courier New" w:cs="Courier New"/>
-          <w:sz w:val="20"/>
-          <w:szCs w:val="20"/>
-          <w:lang w:val="en-US"/>
-        </w:rPr>
-        <w:t>ekbText</w:t>
-      </w:r>
-      <w:proofErr w:type="spellEnd"/>
-      <w:r>
-        <w:rPr>
-          <w:rFonts w:ascii="Courier New" w:hAnsi="Courier New" w:cs="Courier New"/>
-          <w:sz w:val="20"/>
-          <w:szCs w:val="20"/>
-          <w:lang w:val="en-US"/>
-        </w:rPr>
-        <w:t xml:space="preserve"> += slots;</w:t>
-      </w:r>
-    </w:p>
-    <w:p>
-      <w:pPr>
-        <w:pStyle w:val="aa"/>
-        <w:rPr>
-          <w:rFonts w:ascii="Courier New" w:hAnsi="Courier New" w:cs="Courier New"/>
-          <w:sz w:val="20"/>
-          <w:szCs w:val="20"/>
-          <w:lang w:val="en-US"/>
-        </w:rPr>
-      </w:pPr>
-      <w:r>
-        <w:rPr>
-          <w:rFonts w:ascii="Courier New" w:hAnsi="Courier New" w:cs="Courier New"/>
-          <w:sz w:val="20"/>
-          <w:szCs w:val="20"/>
-          <w:lang w:val="en-US"/>
-        </w:rPr>
-        <w:t xml:space="preserve">                    p++;</w:t>
-      </w:r>
-    </w:p>
-    <w:p>
-      <w:pPr>
-        <w:pStyle w:val="aa"/>
-        <w:rPr>
-          <w:rFonts w:ascii="Courier New" w:hAnsi="Courier New" w:cs="Courier New"/>
-          <w:sz w:val="20"/>
-          <w:szCs w:val="20"/>
-          <w:lang w:val="en-US"/>
-        </w:rPr>
-      </w:pPr>
-      <w:r>
-        <w:rPr>
-          <w:rFonts w:ascii="Courier New" w:hAnsi="Courier New" w:cs="Courier New"/>
-          <w:sz w:val="20"/>
-          <w:szCs w:val="20"/>
-          <w:lang w:val="en-US"/>
-        </w:rPr>
-        <w:t xml:space="preserve">                }</w:t>
-      </w:r>
-    </w:p>
-    <w:p>
-      <w:pPr>
-        <w:pStyle w:val="aa"/>
-        <w:rPr>
-          <w:rFonts w:ascii="Courier New" w:hAnsi="Courier New" w:cs="Courier New"/>
-          <w:sz w:val="20"/>
-          <w:szCs w:val="20"/>
-          <w:lang w:val="en-US"/>
-        </w:rPr>
-      </w:pPr>
-    </w:p>
-    <w:p>
-      <w:pPr>
-        <w:pStyle w:val="aa"/>
-        <w:rPr>
-          <w:rFonts w:ascii="Courier New" w:hAnsi="Courier New" w:cs="Courier New"/>
-          <w:sz w:val="20"/>
-          <w:szCs w:val="20"/>
-          <w:lang w:val="en-US"/>
-        </w:rPr>
-      </w:pPr>
-      <w:r>
-        <w:rPr>
-          <w:rFonts w:ascii="Courier New" w:hAnsi="Courier New" w:cs="Courier New"/>
-          <w:sz w:val="20"/>
-          <w:szCs w:val="20"/>
-          <w:lang w:val="en-US"/>
-        </w:rPr>
-        <w:t xml:space="preserve">                </w:t>
-      </w:r>
-      <w:proofErr w:type="spellStart"/>
-      <w:r>
-        <w:rPr>
-          <w:rFonts w:ascii="Courier New" w:hAnsi="Courier New" w:cs="Courier New"/>
-          <w:sz w:val="20"/>
-          <w:szCs w:val="20"/>
-          <w:lang w:val="en-US"/>
-        </w:rPr>
-        <w:t>templateEnd</w:t>
-      </w:r>
-      <w:proofErr w:type="spellEnd"/>
-      <w:r>
-        <w:rPr>
-          <w:rFonts w:ascii="Courier New" w:hAnsi="Courier New" w:cs="Courier New"/>
-          <w:sz w:val="20"/>
-          <w:szCs w:val="20"/>
-          <w:lang w:val="en-US"/>
-        </w:rPr>
-        <w:t xml:space="preserve"> = $"\r\n&lt;/Slots&gt;" +</w:t>
-      </w:r>
-    </w:p>
-    <w:p>
-      <w:pPr>
-        <w:pStyle w:val="aa"/>
-        <w:rPr>
-          <w:rFonts w:ascii="Courier New" w:hAnsi="Courier New" w:cs="Courier New"/>
-          <w:sz w:val="20"/>
-          <w:szCs w:val="20"/>
-          <w:lang w:val="en-US"/>
-        </w:rPr>
-      </w:pPr>
-      <w:r>
-        <w:rPr>
-          <w:rFonts w:ascii="Courier New" w:hAnsi="Courier New" w:cs="Courier New"/>
-          <w:sz w:val="20"/>
-          <w:szCs w:val="20"/>
-          <w:lang w:val="en-US"/>
-        </w:rPr>
-        <w:t xml:space="preserve">                    "\r\n&lt;/Template&gt;";</w:t>
-      </w:r>
-    </w:p>
-    <w:p>
-      <w:pPr>
-        <w:pStyle w:val="aa"/>
-        <w:rPr>
-          <w:rFonts w:ascii="Courier New" w:hAnsi="Courier New" w:cs="Courier New"/>
-          <w:sz w:val="20"/>
-          <w:szCs w:val="20"/>
-          <w:lang w:val="en-US"/>
-        </w:rPr>
-      </w:pPr>
-      <w:r>
-        <w:rPr>
-          <w:rFonts w:ascii="Courier New" w:hAnsi="Courier New" w:cs="Courier New"/>
-          <w:sz w:val="20"/>
-          <w:szCs w:val="20"/>
-          <w:lang w:val="en-US"/>
-        </w:rPr>
-        <w:lastRenderedPageBreak/>
-        <w:t xml:space="preserve">                </w:t>
-      </w:r>
-      <w:proofErr w:type="spellStart"/>
-      <w:r>
-        <w:rPr>
-          <w:rFonts w:ascii="Courier New" w:hAnsi="Courier New" w:cs="Courier New"/>
-          <w:sz w:val="20"/>
-          <w:szCs w:val="20"/>
-          <w:lang w:val="en-US"/>
-        </w:rPr>
-        <w:t>ekbText</w:t>
-      </w:r>
-      <w:proofErr w:type="spellEnd"/>
-      <w:r>
-        <w:rPr>
-          <w:rFonts w:ascii="Courier New" w:hAnsi="Courier New" w:cs="Courier New"/>
-          <w:sz w:val="20"/>
-          <w:szCs w:val="20"/>
-          <w:lang w:val="en-US"/>
-        </w:rPr>
-        <w:t xml:space="preserve"> += </w:t>
-      </w:r>
-      <w:proofErr w:type="spellStart"/>
-      <w:r>
-        <w:rPr>
-          <w:rFonts w:ascii="Courier New" w:hAnsi="Courier New" w:cs="Courier New"/>
-          <w:sz w:val="20"/>
-          <w:szCs w:val="20"/>
-          <w:lang w:val="en-US"/>
-        </w:rPr>
-        <w:t>templateEnd</w:t>
-      </w:r>
-      <w:proofErr w:type="spellEnd"/>
-      <w:r>
-        <w:rPr>
-          <w:rFonts w:ascii="Courier New" w:hAnsi="Courier New" w:cs="Courier New"/>
-          <w:sz w:val="20"/>
-          <w:szCs w:val="20"/>
-          <w:lang w:val="en-US"/>
-        </w:rPr>
-        <w:t>;</w:t>
-      </w:r>
-    </w:p>
-    <w:p>
-      <w:pPr>
-        <w:pStyle w:val="aa"/>
-        <w:rPr>
-          <w:rFonts w:ascii="Courier New" w:hAnsi="Courier New" w:cs="Courier New"/>
-          <w:sz w:val="20"/>
-          <w:szCs w:val="20"/>
-          <w:lang w:val="en-US"/>
-        </w:rPr>
-      </w:pPr>
-      <w:r>
-        <w:rPr>
-          <w:rFonts w:ascii="Courier New" w:hAnsi="Courier New" w:cs="Courier New"/>
-          <w:sz w:val="20"/>
-          <w:szCs w:val="20"/>
-          <w:lang w:val="en-US"/>
-        </w:rPr>
-        <w:t xml:space="preserve">                l++;</w:t>
-      </w:r>
-    </w:p>
-    <w:p>
-      <w:pPr>
-        <w:pStyle w:val="aa"/>
-        <w:rPr>
-          <w:rFonts w:ascii="Courier New" w:hAnsi="Courier New" w:cs="Courier New"/>
-          <w:sz w:val="20"/>
-          <w:szCs w:val="20"/>
-          <w:lang w:val="en-US"/>
-        </w:rPr>
-      </w:pPr>
-      <w:r>
-        <w:rPr>
-          <w:rFonts w:ascii="Courier New" w:hAnsi="Courier New" w:cs="Courier New"/>
-          <w:sz w:val="20"/>
-          <w:szCs w:val="20"/>
-          <w:lang w:val="en-US"/>
-        </w:rPr>
-        <w:t xml:space="preserve">                count++;</w:t>
-      </w:r>
-    </w:p>
-    <w:p>
-      <w:pPr>
-        <w:pStyle w:val="aa"/>
-        <w:rPr>
-          <w:rFonts w:ascii="Courier New" w:hAnsi="Courier New" w:cs="Courier New"/>
-          <w:sz w:val="20"/>
-          <w:szCs w:val="20"/>
-          <w:lang w:val="en-US"/>
-        </w:rPr>
-      </w:pPr>
-      <w:r>
-        <w:rPr>
-          <w:rFonts w:ascii="Courier New" w:hAnsi="Courier New" w:cs="Courier New"/>
-          <w:sz w:val="20"/>
-          <w:szCs w:val="20"/>
-          <w:lang w:val="en-US"/>
-        </w:rPr>
-        <w:t xml:space="preserve">            }</w:t>
-      </w:r>
-    </w:p>
-    <w:p>
-      <w:pPr>
-        <w:pStyle w:val="aa"/>
-        <w:rPr>
-          <w:rFonts w:ascii="Courier New" w:hAnsi="Courier New" w:cs="Courier New"/>
-          <w:sz w:val="20"/>
-          <w:szCs w:val="20"/>
-          <w:lang w:val="en-US"/>
-        </w:rPr>
-      </w:pPr>
-    </w:p>
-    <w:p>
-      <w:pPr>
-        <w:pStyle w:val="aa"/>
-        <w:rPr>
-          <w:rFonts w:ascii="Courier New" w:hAnsi="Courier New" w:cs="Courier New"/>
-          <w:sz w:val="20"/>
-          <w:szCs w:val="20"/>
-          <w:lang w:val="en-US"/>
-        </w:rPr>
-      </w:pPr>
-      <w:r>
-        <w:rPr>
-          <w:rFonts w:ascii="Courier New" w:hAnsi="Courier New" w:cs="Courier New"/>
-          <w:sz w:val="20"/>
-          <w:szCs w:val="20"/>
-          <w:lang w:val="en-US"/>
-        </w:rPr>
-        <w:t xml:space="preserve">            </w:t>
-      </w:r>
-      <w:proofErr w:type="spellStart"/>
-      <w:r>
-        <w:rPr>
-          <w:rFonts w:ascii="Courier New" w:hAnsi="Courier New" w:cs="Courier New"/>
-          <w:sz w:val="20"/>
-          <w:szCs w:val="20"/>
-          <w:lang w:val="en-US"/>
-        </w:rPr>
-        <w:t>templatesEnd</w:t>
-      </w:r>
-      <w:proofErr w:type="spellEnd"/>
-      <w:r>
-        <w:rPr>
-          <w:rFonts w:ascii="Courier New" w:hAnsi="Courier New" w:cs="Courier New"/>
-          <w:sz w:val="20"/>
-          <w:szCs w:val="20"/>
-          <w:lang w:val="en-US"/>
-        </w:rPr>
-        <w:t xml:space="preserve"> = </w:t>
-      </w:r>
-      <w:proofErr w:type="spellStart"/>
-      <w:r>
-        <w:rPr>
-          <w:rFonts w:ascii="Courier New" w:hAnsi="Courier New" w:cs="Courier New"/>
-          <w:sz w:val="20"/>
-          <w:szCs w:val="20"/>
-          <w:lang w:val="en-US"/>
-        </w:rPr>
-        <w:t>templatesEnd</w:t>
-      </w:r>
-      <w:proofErr w:type="spellEnd"/>
-      <w:r>
-        <w:rPr>
-          <w:rFonts w:ascii="Courier New" w:hAnsi="Courier New" w:cs="Courier New"/>
-          <w:sz w:val="20"/>
-          <w:szCs w:val="20"/>
-          <w:lang w:val="en-US"/>
-        </w:rPr>
-        <w:t xml:space="preserve"> = $"\r\n&lt;/Templates&gt;";</w:t>
-      </w:r>
-    </w:p>
-    <w:p>
-      <w:pPr>
-        <w:pStyle w:val="aa"/>
-        <w:rPr>
-          <w:rFonts w:ascii="Courier New" w:hAnsi="Courier New" w:cs="Courier New"/>
-          <w:sz w:val="20"/>
-          <w:szCs w:val="20"/>
-          <w:lang w:val="en-US"/>
-        </w:rPr>
-      </w:pPr>
-      <w:r>
-        <w:rPr>
-          <w:rFonts w:ascii="Courier New" w:hAnsi="Courier New" w:cs="Courier New"/>
-          <w:sz w:val="20"/>
-          <w:szCs w:val="20"/>
-          <w:lang w:val="en-US"/>
-        </w:rPr>
-        <w:t xml:space="preserve">            </w:t>
-      </w:r>
-      <w:proofErr w:type="spellStart"/>
-      <w:r>
-        <w:rPr>
-          <w:rFonts w:ascii="Courier New" w:hAnsi="Courier New" w:cs="Courier New"/>
-          <w:sz w:val="20"/>
-          <w:szCs w:val="20"/>
-          <w:lang w:val="en-US"/>
-        </w:rPr>
-        <w:t>ekbText</w:t>
-      </w:r>
-      <w:proofErr w:type="spellEnd"/>
-      <w:r>
-        <w:rPr>
-          <w:rFonts w:ascii="Courier New" w:hAnsi="Courier New" w:cs="Courier New"/>
-          <w:sz w:val="20"/>
-          <w:szCs w:val="20"/>
-          <w:lang w:val="en-US"/>
-        </w:rPr>
-        <w:t xml:space="preserve"> += </w:t>
-      </w:r>
-      <w:proofErr w:type="spellStart"/>
-      <w:r>
-        <w:rPr>
-          <w:rFonts w:ascii="Courier New" w:hAnsi="Courier New" w:cs="Courier New"/>
-          <w:sz w:val="20"/>
-          <w:szCs w:val="20"/>
-          <w:lang w:val="en-US"/>
-        </w:rPr>
-        <w:t>templatesEnd</w:t>
-      </w:r>
-      <w:proofErr w:type="spellEnd"/>
-      <w:r>
-        <w:rPr>
-          <w:rFonts w:ascii="Courier New" w:hAnsi="Courier New" w:cs="Courier New"/>
-          <w:sz w:val="20"/>
-          <w:szCs w:val="20"/>
-          <w:lang w:val="en-US"/>
-        </w:rPr>
-        <w:t>;</w:t>
-      </w:r>
-    </w:p>
-    <w:p>
-      <w:pPr>
-        <w:pStyle w:val="aa"/>
-        <w:rPr>
-          <w:rFonts w:ascii="Courier New" w:hAnsi="Courier New" w:cs="Courier New"/>
-          <w:sz w:val="20"/>
-          <w:szCs w:val="20"/>
-          <w:lang w:val="en-US"/>
-        </w:rPr>
-      </w:pPr>
-    </w:p>
-    <w:p>
-      <w:pPr>
-        <w:pStyle w:val="aa"/>
-        <w:rPr>
-          <w:rFonts w:ascii="Courier New" w:hAnsi="Courier New" w:cs="Courier New"/>
-          <w:sz w:val="20"/>
-          <w:szCs w:val="20"/>
-          <w:lang w:val="en-US"/>
-        </w:rPr>
-      </w:pPr>
-      <w:r>
-        <w:rPr>
-          <w:rFonts w:ascii="Courier New" w:hAnsi="Courier New" w:cs="Courier New"/>
-          <w:sz w:val="20"/>
-          <w:szCs w:val="20"/>
-          <w:lang w:val="en-US"/>
-        </w:rPr>
-        <w:t xml:space="preserve">            string facts = "\r\n&lt;Facts/&gt;" +</w:t>
-      </w:r>
-    </w:p>
-    <w:p>
-      <w:pPr>
-        <w:pStyle w:val="aa"/>
-        <w:rPr>
-          <w:rFonts w:ascii="Courier New" w:hAnsi="Courier New" w:cs="Courier New"/>
-          <w:sz w:val="20"/>
-          <w:szCs w:val="20"/>
-          <w:lang w:val="en-US"/>
-        </w:rPr>
-      </w:pPr>
-      <w:r>
-        <w:rPr>
-          <w:rFonts w:ascii="Courier New" w:hAnsi="Courier New" w:cs="Courier New"/>
-          <w:sz w:val="20"/>
-          <w:szCs w:val="20"/>
-          <w:lang w:val="en-US"/>
-        </w:rPr>
-        <w:t xml:space="preserve">            "\r\n&lt;</w:t>
-      </w:r>
-      <w:proofErr w:type="spellStart"/>
-      <w:r>
-        <w:rPr>
-          <w:rFonts w:ascii="Courier New" w:hAnsi="Courier New" w:cs="Courier New"/>
-          <w:sz w:val="20"/>
-          <w:szCs w:val="20"/>
-          <w:lang w:val="en-US"/>
-        </w:rPr>
-        <w:t>GRules</w:t>
-      </w:r>
-      <w:proofErr w:type="spellEnd"/>
-      <w:r>
-        <w:rPr>
-          <w:rFonts w:ascii="Courier New" w:hAnsi="Courier New" w:cs="Courier New"/>
-          <w:sz w:val="20"/>
-          <w:szCs w:val="20"/>
-          <w:lang w:val="en-US"/>
-        </w:rPr>
-        <w:t>&gt;";</w:t>
-      </w:r>
-    </w:p>
-    <w:p>
-      <w:pPr>
-        <w:pStyle w:val="aa"/>
-        <w:rPr>
-          <w:rFonts w:ascii="Courier New" w:hAnsi="Courier New" w:cs="Courier New"/>
-          <w:sz w:val="20"/>
-          <w:szCs w:val="20"/>
-          <w:lang w:val="en-US"/>
-        </w:rPr>
-      </w:pPr>
-      <w:r>
-        <w:rPr>
-          <w:rFonts w:ascii="Courier New" w:hAnsi="Courier New" w:cs="Courier New"/>
-          <w:sz w:val="20"/>
-          <w:szCs w:val="20"/>
-          <w:lang w:val="en-US"/>
-        </w:rPr>
-        <w:t xml:space="preserve">            </w:t>
-      </w:r>
-      <w:proofErr w:type="spellStart"/>
-      <w:r>
-        <w:rPr>
-          <w:rFonts w:ascii="Courier New" w:hAnsi="Courier New" w:cs="Courier New"/>
-          <w:sz w:val="20"/>
-          <w:szCs w:val="20"/>
-          <w:lang w:val="en-US"/>
-        </w:rPr>
-        <w:t>ekbText</w:t>
-      </w:r>
-      <w:proofErr w:type="spellEnd"/>
-      <w:r>
-        <w:rPr>
-          <w:rFonts w:ascii="Courier New" w:hAnsi="Courier New" w:cs="Courier New"/>
-          <w:sz w:val="20"/>
-          <w:szCs w:val="20"/>
-          <w:lang w:val="en-US"/>
-        </w:rPr>
-        <w:t xml:space="preserve"> += facts;</w:t>
-      </w:r>
-    </w:p>
-    <w:p>
-      <w:pPr>
-        <w:pStyle w:val="aa"/>
-        <w:rPr>
-          <w:rFonts w:ascii="Courier New" w:hAnsi="Courier New" w:cs="Courier New"/>
-          <w:sz w:val="20"/>
-          <w:szCs w:val="20"/>
-          <w:lang w:val="en-US"/>
-        </w:rPr>
-      </w:pPr>
-    </w:p>
-    <w:p>
-      <w:pPr>
-        <w:pStyle w:val="aa"/>
-        <w:rPr>
-          <w:rFonts w:ascii="Courier New" w:hAnsi="Courier New" w:cs="Courier New"/>
-          <w:sz w:val="20"/>
-          <w:szCs w:val="20"/>
-          <w:lang w:val="en-US"/>
-        </w:rPr>
-      </w:pPr>
-      <w:r>
-        <w:rPr>
-          <w:rFonts w:ascii="Courier New" w:hAnsi="Courier New" w:cs="Courier New"/>
-          <w:sz w:val="20"/>
-          <w:szCs w:val="20"/>
-          <w:lang w:val="en-US"/>
-        </w:rPr>
-        <w:t xml:space="preserve">            int q = 0;</w:t>
-      </w:r>
-    </w:p>
-    <w:p>
-      <w:pPr>
-        <w:pStyle w:val="aa"/>
-        <w:rPr>
-          <w:rFonts w:ascii="Courier New" w:hAnsi="Courier New" w:cs="Courier New"/>
-          <w:sz w:val="20"/>
-          <w:szCs w:val="20"/>
-          <w:lang w:val="en-US"/>
-        </w:rPr>
-      </w:pPr>
-      <w:r>
-        <w:rPr>
-          <w:rFonts w:ascii="Courier New" w:hAnsi="Courier New" w:cs="Courier New"/>
-          <w:sz w:val="20"/>
-          <w:szCs w:val="20"/>
-          <w:lang w:val="en-US"/>
-        </w:rPr>
-        <w:t xml:space="preserve">            count = 1;</w:t>
-      </w:r>
-    </w:p>
-    <w:p>
-      <w:pPr>
-        <w:pStyle w:val="aa"/>
-        <w:rPr>
-          <w:rFonts w:ascii="Courier New" w:hAnsi="Courier New" w:cs="Courier New"/>
-          <w:sz w:val="20"/>
-          <w:szCs w:val="20"/>
-          <w:lang w:val="en-US"/>
-        </w:rPr>
-      </w:pPr>
-      <w:r>
-        <w:rPr>
-          <w:rFonts w:ascii="Courier New" w:hAnsi="Courier New" w:cs="Courier New"/>
-          <w:sz w:val="20"/>
-          <w:szCs w:val="20"/>
-          <w:lang w:val="en-US"/>
-        </w:rPr>
-        <w:t xml:space="preserve">            while (q &lt; </w:t>
-      </w:r>
-      <w:proofErr w:type="spellStart"/>
-      <w:proofErr w:type="gramStart"/>
-      <w:r>
-        <w:rPr>
-          <w:rFonts w:ascii="Courier New" w:hAnsi="Courier New" w:cs="Courier New"/>
-          <w:sz w:val="20"/>
-          <w:szCs w:val="20"/>
-          <w:lang w:val="en-US"/>
-        </w:rPr>
-        <w:t>associations.Count</w:t>
+        <w:t>AssotionName</w:t>
       </w:r>
       <w:proofErr w:type="spellEnd"/>
       <w:proofErr w:type="gramEnd"/>
@@ -31706,72 +32424,27 @@
           <w:szCs w:val="20"/>
           <w:lang w:val="en-US"/>
         </w:rPr>
-        <w:t>) //</w:t>
-      </w:r>
-      <w:r>
-        <w:rPr>
-          <w:rFonts w:ascii="Courier New" w:hAnsi="Courier New" w:cs="Courier New"/>
-          <w:sz w:val="20"/>
-          <w:szCs w:val="20"/>
-        </w:rPr>
-        <w:t>Заполнение</w:t>
-      </w:r>
-      <w:r>
-        <w:rPr>
-          <w:rFonts w:ascii="Courier New" w:hAnsi="Courier New" w:cs="Courier New"/>
-          <w:sz w:val="20"/>
-          <w:szCs w:val="20"/>
-          <w:lang w:val="en-US"/>
-        </w:rPr>
-        <w:t xml:space="preserve"> </w:t>
-      </w:r>
-      <w:r>
-        <w:rPr>
-          <w:rFonts w:ascii="Courier New" w:hAnsi="Courier New" w:cs="Courier New"/>
-          <w:sz w:val="20"/>
-          <w:szCs w:val="20"/>
-        </w:rPr>
-        <w:t>связей</w:t>
-      </w:r>
-    </w:p>
-    <w:p>
-      <w:pPr>
-        <w:pStyle w:val="aa"/>
-        <w:rPr>
-          <w:rFonts w:ascii="Courier New" w:hAnsi="Courier New" w:cs="Courier New"/>
-          <w:sz w:val="20"/>
-          <w:szCs w:val="20"/>
-          <w:lang w:val="en-US"/>
-        </w:rPr>
-      </w:pPr>
-      <w:r>
-        <w:rPr>
-          <w:rFonts w:ascii="Courier New" w:hAnsi="Courier New" w:cs="Courier New"/>
-          <w:sz w:val="20"/>
-          <w:szCs w:val="20"/>
-          <w:lang w:val="en-US"/>
-        </w:rPr>
-        <w:t xml:space="preserve">            {</w:t>
-      </w:r>
-    </w:p>
-    <w:p>
-      <w:pPr>
-        <w:pStyle w:val="aa"/>
-        <w:rPr>
-          <w:rFonts w:ascii="Courier New" w:hAnsi="Courier New" w:cs="Courier New"/>
-          <w:sz w:val="20"/>
-          <w:szCs w:val="20"/>
-          <w:lang w:val="en-US"/>
-        </w:rPr>
-      </w:pPr>
-      <w:r>
-        <w:rPr>
-          <w:rFonts w:ascii="Courier New" w:hAnsi="Courier New" w:cs="Courier New"/>
-          <w:sz w:val="20"/>
-          <w:szCs w:val="20"/>
-          <w:lang w:val="en-US"/>
-        </w:rPr>
-        <w:t xml:space="preserve">                string </w:t>
+        <w:t>}&lt;/Name&gt;" +</w:t>
+      </w:r>
+    </w:p>
+    <w:p>
+      <w:pPr>
+        <w:pStyle w:val="aa"/>
+        <w:rPr>
+          <w:rFonts w:ascii="Courier New" w:hAnsi="Courier New" w:cs="Courier New"/>
+          <w:sz w:val="20"/>
+          <w:szCs w:val="20"/>
+          <w:lang w:val="en-US"/>
+        </w:rPr>
+      </w:pPr>
+      <w:r>
+        <w:rPr>
+          <w:rFonts w:ascii="Courier New" w:hAnsi="Courier New" w:cs="Courier New"/>
+          <w:sz w:val="20"/>
+          <w:szCs w:val="20"/>
+          <w:lang w:val="en-US"/>
+        </w:rPr>
+        <w:t xml:space="preserve">                    $"\r\n&lt;</w:t>
       </w:r>
       <w:proofErr w:type="spellStart"/>
       <w:r>
@@ -31781,7 +32454,7 @@
           <w:szCs w:val="20"/>
           <w:lang w:val="en-US"/>
         </w:rPr>
-        <w:t>idTempStr</w:t>
+        <w:t>ShortName</w:t>
       </w:r>
       <w:proofErr w:type="spellEnd"/>
       <w:r>
@@ -31791,427 +32464,7 @@
           <w:szCs w:val="20"/>
           <w:lang w:val="en-US"/>
         </w:rPr>
-        <w:t xml:space="preserve"> = "";</w:t>
-      </w:r>
-    </w:p>
-    <w:p>
-      <w:pPr>
-        <w:pStyle w:val="aa"/>
-        <w:rPr>
-          <w:rFonts w:ascii="Courier New" w:hAnsi="Courier New" w:cs="Courier New"/>
-          <w:sz w:val="20"/>
-          <w:szCs w:val="20"/>
-          <w:lang w:val="en-US"/>
-        </w:rPr>
-      </w:pPr>
-      <w:r>
-        <w:rPr>
-          <w:rFonts w:ascii="Courier New" w:hAnsi="Courier New" w:cs="Courier New"/>
-          <w:sz w:val="20"/>
-          <w:szCs w:val="20"/>
-          <w:lang w:val="en-US"/>
-        </w:rPr>
-        <w:t xml:space="preserve">                if (count &lt; 10)</w:t>
-      </w:r>
-    </w:p>
-    <w:p>
-      <w:pPr>
-        <w:pStyle w:val="aa"/>
-        <w:rPr>
-          <w:rFonts w:ascii="Courier New" w:hAnsi="Courier New" w:cs="Courier New"/>
-          <w:sz w:val="20"/>
-          <w:szCs w:val="20"/>
-          <w:lang w:val="en-US"/>
-        </w:rPr>
-      </w:pPr>
-      <w:r>
-        <w:rPr>
-          <w:rFonts w:ascii="Courier New" w:hAnsi="Courier New" w:cs="Courier New"/>
-          <w:sz w:val="20"/>
-          <w:szCs w:val="20"/>
-          <w:lang w:val="en-US"/>
-        </w:rPr>
-        <w:t xml:space="preserve">                {</w:t>
-      </w:r>
-    </w:p>
-    <w:p>
-      <w:pPr>
-        <w:pStyle w:val="aa"/>
-        <w:rPr>
-          <w:rFonts w:ascii="Courier New" w:hAnsi="Courier New" w:cs="Courier New"/>
-          <w:sz w:val="20"/>
-          <w:szCs w:val="20"/>
-          <w:lang w:val="en-US"/>
-        </w:rPr>
-      </w:pPr>
-      <w:r>
-        <w:rPr>
-          <w:rFonts w:ascii="Courier New" w:hAnsi="Courier New" w:cs="Courier New"/>
-          <w:sz w:val="20"/>
-          <w:szCs w:val="20"/>
-          <w:lang w:val="en-US"/>
-        </w:rPr>
-        <w:t xml:space="preserve">                    </w:t>
-      </w:r>
-      <w:proofErr w:type="spellStart"/>
-      <w:r>
-        <w:rPr>
-          <w:rFonts w:ascii="Courier New" w:hAnsi="Courier New" w:cs="Courier New"/>
-          <w:sz w:val="20"/>
-          <w:szCs w:val="20"/>
-          <w:lang w:val="en-US"/>
-        </w:rPr>
-        <w:t>idTempStr</w:t>
-      </w:r>
-      <w:proofErr w:type="spellEnd"/>
-      <w:r>
-        <w:rPr>
-          <w:rFonts w:ascii="Courier New" w:hAnsi="Courier New" w:cs="Courier New"/>
-          <w:sz w:val="20"/>
-          <w:szCs w:val="20"/>
-          <w:lang w:val="en-US"/>
-        </w:rPr>
-        <w:t xml:space="preserve"> = "";</w:t>
-      </w:r>
-    </w:p>
-    <w:p>
-      <w:pPr>
-        <w:pStyle w:val="aa"/>
-        <w:rPr>
-          <w:rFonts w:ascii="Courier New" w:hAnsi="Courier New" w:cs="Courier New"/>
-          <w:sz w:val="20"/>
-          <w:szCs w:val="20"/>
-          <w:lang w:val="en-US"/>
-        </w:rPr>
-      </w:pPr>
-      <w:r>
-        <w:rPr>
-          <w:rFonts w:ascii="Courier New" w:hAnsi="Courier New" w:cs="Courier New"/>
-          <w:sz w:val="20"/>
-          <w:szCs w:val="20"/>
-          <w:lang w:val="en-US"/>
-        </w:rPr>
-        <w:t xml:space="preserve">                    </w:t>
-      </w:r>
-      <w:proofErr w:type="spellStart"/>
-      <w:r>
-        <w:rPr>
-          <w:rFonts w:ascii="Courier New" w:hAnsi="Courier New" w:cs="Courier New"/>
-          <w:sz w:val="20"/>
-          <w:szCs w:val="20"/>
-          <w:lang w:val="en-US"/>
-        </w:rPr>
-        <w:t>idTempStr</w:t>
-      </w:r>
-      <w:proofErr w:type="spellEnd"/>
-      <w:r>
-        <w:rPr>
-          <w:rFonts w:ascii="Courier New" w:hAnsi="Courier New" w:cs="Courier New"/>
-          <w:sz w:val="20"/>
-          <w:szCs w:val="20"/>
-          <w:lang w:val="en-US"/>
-        </w:rPr>
-        <w:t xml:space="preserve"> = $"00{count}";</w:t>
-      </w:r>
-    </w:p>
-    <w:p>
-      <w:pPr>
-        <w:pStyle w:val="aa"/>
-        <w:rPr>
-          <w:rFonts w:ascii="Courier New" w:hAnsi="Courier New" w:cs="Courier New"/>
-          <w:sz w:val="20"/>
-          <w:szCs w:val="20"/>
-          <w:lang w:val="en-US"/>
-        </w:rPr>
-      </w:pPr>
-      <w:r>
-        <w:rPr>
-          <w:rFonts w:ascii="Courier New" w:hAnsi="Courier New" w:cs="Courier New"/>
-          <w:sz w:val="20"/>
-          <w:szCs w:val="20"/>
-          <w:lang w:val="en-US"/>
-        </w:rPr>
-        <w:t xml:space="preserve">                }</w:t>
-      </w:r>
-    </w:p>
-    <w:p>
-      <w:pPr>
-        <w:pStyle w:val="aa"/>
-        <w:rPr>
-          <w:rFonts w:ascii="Courier New" w:hAnsi="Courier New" w:cs="Courier New"/>
-          <w:sz w:val="20"/>
-          <w:szCs w:val="20"/>
-          <w:lang w:val="en-US"/>
-        </w:rPr>
-      </w:pPr>
-      <w:r>
-        <w:rPr>
-          <w:rFonts w:ascii="Courier New" w:hAnsi="Courier New" w:cs="Courier New"/>
-          <w:sz w:val="20"/>
-          <w:szCs w:val="20"/>
-          <w:lang w:val="en-US"/>
-        </w:rPr>
-        <w:t xml:space="preserve">                if (count &gt;= 10)</w:t>
-      </w:r>
-    </w:p>
-    <w:p>
-      <w:pPr>
-        <w:pStyle w:val="aa"/>
-        <w:rPr>
-          <w:rFonts w:ascii="Courier New" w:hAnsi="Courier New" w:cs="Courier New"/>
-          <w:sz w:val="20"/>
-          <w:szCs w:val="20"/>
-          <w:lang w:val="en-US"/>
-        </w:rPr>
-      </w:pPr>
-      <w:r>
-        <w:rPr>
-          <w:rFonts w:ascii="Courier New" w:hAnsi="Courier New" w:cs="Courier New"/>
-          <w:sz w:val="20"/>
-          <w:szCs w:val="20"/>
-          <w:lang w:val="en-US"/>
-        </w:rPr>
-        <w:t xml:space="preserve">                {</w:t>
-      </w:r>
-    </w:p>
-    <w:p>
-      <w:pPr>
-        <w:pStyle w:val="aa"/>
-        <w:rPr>
-          <w:rFonts w:ascii="Courier New" w:hAnsi="Courier New" w:cs="Courier New"/>
-          <w:sz w:val="20"/>
-          <w:szCs w:val="20"/>
-          <w:lang w:val="en-US"/>
-        </w:rPr>
-      </w:pPr>
-      <w:r>
-        <w:rPr>
-          <w:rFonts w:ascii="Courier New" w:hAnsi="Courier New" w:cs="Courier New"/>
-          <w:sz w:val="20"/>
-          <w:szCs w:val="20"/>
-          <w:lang w:val="en-US"/>
-        </w:rPr>
-        <w:t xml:space="preserve">                    </w:t>
-      </w:r>
-      <w:proofErr w:type="spellStart"/>
-      <w:r>
-        <w:rPr>
-          <w:rFonts w:ascii="Courier New" w:hAnsi="Courier New" w:cs="Courier New"/>
-          <w:sz w:val="20"/>
-          <w:szCs w:val="20"/>
-          <w:lang w:val="en-US"/>
-        </w:rPr>
-        <w:t>idTempStr</w:t>
-      </w:r>
-      <w:proofErr w:type="spellEnd"/>
-      <w:r>
-        <w:rPr>
-          <w:rFonts w:ascii="Courier New" w:hAnsi="Courier New" w:cs="Courier New"/>
-          <w:sz w:val="20"/>
-          <w:szCs w:val="20"/>
-          <w:lang w:val="en-US"/>
-        </w:rPr>
-        <w:t xml:space="preserve"> = "";</w:t>
-      </w:r>
-    </w:p>
-    <w:p>
-      <w:pPr>
-        <w:pStyle w:val="aa"/>
-        <w:rPr>
-          <w:rFonts w:ascii="Courier New" w:hAnsi="Courier New" w:cs="Courier New"/>
-          <w:sz w:val="20"/>
-          <w:szCs w:val="20"/>
-          <w:lang w:val="en-US"/>
-        </w:rPr>
-      </w:pPr>
-      <w:r>
-        <w:rPr>
-          <w:rFonts w:ascii="Courier New" w:hAnsi="Courier New" w:cs="Courier New"/>
-          <w:sz w:val="20"/>
-          <w:szCs w:val="20"/>
-          <w:lang w:val="en-US"/>
-        </w:rPr>
-        <w:t xml:space="preserve">                    </w:t>
-      </w:r>
-      <w:proofErr w:type="spellStart"/>
-      <w:r>
-        <w:rPr>
-          <w:rFonts w:ascii="Courier New" w:hAnsi="Courier New" w:cs="Courier New"/>
-          <w:sz w:val="20"/>
-          <w:szCs w:val="20"/>
-          <w:lang w:val="en-US"/>
-        </w:rPr>
-        <w:t>idTempStr</w:t>
-      </w:r>
-      <w:proofErr w:type="spellEnd"/>
-      <w:r>
-        <w:rPr>
-          <w:rFonts w:ascii="Courier New" w:hAnsi="Courier New" w:cs="Courier New"/>
-          <w:sz w:val="20"/>
-          <w:szCs w:val="20"/>
-          <w:lang w:val="en-US"/>
-        </w:rPr>
-        <w:t xml:space="preserve"> = $"0{count}";</w:t>
-      </w:r>
-    </w:p>
-    <w:p>
-      <w:pPr>
-        <w:pStyle w:val="aa"/>
-        <w:rPr>
-          <w:rFonts w:ascii="Courier New" w:hAnsi="Courier New" w:cs="Courier New"/>
-          <w:sz w:val="20"/>
-          <w:szCs w:val="20"/>
-          <w:lang w:val="en-US"/>
-        </w:rPr>
-      </w:pPr>
-      <w:r>
-        <w:rPr>
-          <w:rFonts w:ascii="Courier New" w:hAnsi="Courier New" w:cs="Courier New"/>
-          <w:sz w:val="20"/>
-          <w:szCs w:val="20"/>
-          <w:lang w:val="en-US"/>
-        </w:rPr>
-        <w:t xml:space="preserve">                }</w:t>
-      </w:r>
-    </w:p>
-    <w:p>
-      <w:pPr>
-        <w:pStyle w:val="aa"/>
-        <w:rPr>
-          <w:rFonts w:ascii="Courier New" w:hAnsi="Courier New" w:cs="Courier New"/>
-          <w:sz w:val="20"/>
-          <w:szCs w:val="20"/>
-          <w:lang w:val="en-US"/>
-        </w:rPr>
-      </w:pPr>
-      <w:r>
-        <w:rPr>
-          <w:rFonts w:ascii="Courier New" w:hAnsi="Courier New" w:cs="Courier New"/>
-          <w:sz w:val="20"/>
-          <w:szCs w:val="20"/>
-          <w:lang w:val="en-US"/>
-        </w:rPr>
-        <w:t xml:space="preserve">                </w:t>
-      </w:r>
-      <w:proofErr w:type="spellStart"/>
-      <w:r>
-        <w:rPr>
-          <w:rFonts w:ascii="Courier New" w:hAnsi="Courier New" w:cs="Courier New"/>
-          <w:sz w:val="20"/>
-          <w:szCs w:val="20"/>
-          <w:lang w:val="en-US"/>
-        </w:rPr>
-        <w:t>grules</w:t>
-      </w:r>
-      <w:proofErr w:type="spellEnd"/>
-      <w:r>
-        <w:rPr>
-          <w:rFonts w:ascii="Courier New" w:hAnsi="Courier New" w:cs="Courier New"/>
-          <w:sz w:val="20"/>
-          <w:szCs w:val="20"/>
-          <w:lang w:val="en-US"/>
-        </w:rPr>
-        <w:t xml:space="preserve"> =</w:t>
-      </w:r>
-    </w:p>
-    <w:p>
-      <w:pPr>
-        <w:pStyle w:val="aa"/>
-        <w:rPr>
-          <w:rFonts w:ascii="Courier New" w:hAnsi="Courier New" w:cs="Courier New"/>
-          <w:sz w:val="20"/>
-          <w:szCs w:val="20"/>
-          <w:lang w:val="en-US"/>
-        </w:rPr>
-      </w:pPr>
-      <w:r>
-        <w:rPr>
-          <w:rFonts w:ascii="Courier New" w:hAnsi="Courier New" w:cs="Courier New"/>
-          <w:sz w:val="20"/>
-          <w:szCs w:val="20"/>
-          <w:lang w:val="en-US"/>
-        </w:rPr>
-        <w:t xml:space="preserve">                    $"\r\n&lt;</w:t>
-      </w:r>
-      <w:proofErr w:type="spellStart"/>
-      <w:r>
-        <w:rPr>
-          <w:rFonts w:ascii="Courier New" w:hAnsi="Courier New" w:cs="Courier New"/>
-          <w:sz w:val="20"/>
-          <w:szCs w:val="20"/>
-          <w:lang w:val="en-US"/>
-        </w:rPr>
-        <w:t>GRule</w:t>
-      </w:r>
-      <w:proofErr w:type="spellEnd"/>
-      <w:r>
-        <w:rPr>
-          <w:rFonts w:ascii="Courier New" w:hAnsi="Courier New" w:cs="Courier New"/>
-          <w:sz w:val="20"/>
-          <w:szCs w:val="20"/>
-          <w:lang w:val="en-US"/>
-        </w:rPr>
-        <w:t>&gt;" +</w:t>
-      </w:r>
-    </w:p>
-    <w:p>
-      <w:pPr>
-        <w:pStyle w:val="aa"/>
-        <w:rPr>
-          <w:rFonts w:ascii="Courier New" w:hAnsi="Courier New" w:cs="Courier New"/>
-          <w:sz w:val="20"/>
-          <w:szCs w:val="20"/>
-          <w:lang w:val="en-US"/>
-        </w:rPr>
-      </w:pPr>
-      <w:r>
-        <w:rPr>
-          <w:rFonts w:ascii="Courier New" w:hAnsi="Courier New" w:cs="Courier New"/>
-          <w:sz w:val="20"/>
-          <w:szCs w:val="20"/>
-          <w:lang w:val="en-US"/>
-        </w:rPr>
-        <w:t xml:space="preserve">                    $"\r\n&lt;ID&gt;G{</w:t>
-      </w:r>
-      <w:proofErr w:type="spellStart"/>
-      <w:r>
-        <w:rPr>
-          <w:rFonts w:ascii="Courier New" w:hAnsi="Courier New" w:cs="Courier New"/>
-          <w:sz w:val="20"/>
-          <w:szCs w:val="20"/>
-          <w:lang w:val="en-US"/>
-        </w:rPr>
-        <w:t>idTempStr</w:t>
-      </w:r>
-      <w:proofErr w:type="spellEnd"/>
-      <w:r>
-        <w:rPr>
-          <w:rFonts w:ascii="Courier New" w:hAnsi="Courier New" w:cs="Courier New"/>
-          <w:sz w:val="20"/>
-          <w:szCs w:val="20"/>
-          <w:lang w:val="en-US"/>
-        </w:rPr>
-        <w:t>}&lt;/ID&gt;" +</w:t>
-      </w:r>
-    </w:p>
-    <w:p>
-      <w:pPr>
-        <w:pStyle w:val="aa"/>
-        <w:rPr>
-          <w:rFonts w:ascii="Courier New" w:hAnsi="Courier New" w:cs="Courier New"/>
-          <w:sz w:val="20"/>
-          <w:szCs w:val="20"/>
-          <w:lang w:val="en-US"/>
-        </w:rPr>
-      </w:pPr>
-      <w:r>
-        <w:rPr>
-          <w:rFonts w:ascii="Courier New" w:hAnsi="Courier New" w:cs="Courier New"/>
-          <w:sz w:val="20"/>
-          <w:szCs w:val="20"/>
-          <w:lang w:val="en-US"/>
-        </w:rPr>
-        <w:t xml:space="preserve">                    $"\r\n&lt;Name&gt;{associations[q</w:t>
+        <w:t>&gt;{associations[q</w:t>
       </w:r>
       <w:proofErr w:type="gramStart"/>
       <w:r>
@@ -32242,27 +32495,7 @@
           <w:szCs w:val="20"/>
           <w:lang w:val="en-US"/>
         </w:rPr>
-        <w:t>}&lt;/Name&gt;" +</w:t>
-      </w:r>
-    </w:p>
-    <w:p>
-      <w:pPr>
-        <w:pStyle w:val="aa"/>
-        <w:rPr>
-          <w:rFonts w:ascii="Courier New" w:hAnsi="Courier New" w:cs="Courier New"/>
-          <w:sz w:val="20"/>
-          <w:szCs w:val="20"/>
-          <w:lang w:val="en-US"/>
-        </w:rPr>
-      </w:pPr>
-      <w:r>
-        <w:rPr>
-          <w:rFonts w:ascii="Courier New" w:hAnsi="Courier New" w:cs="Courier New"/>
-          <w:sz w:val="20"/>
-          <w:szCs w:val="20"/>
-          <w:lang w:val="en-US"/>
-        </w:rPr>
-        <w:t xml:space="preserve">                    $"\r\n&lt;</w:t>
+        <w:t>}&lt;/</w:t>
       </w:r>
       <w:proofErr w:type="spellStart"/>
       <w:r>
@@ -32282,7 +32515,27 @@
           <w:szCs w:val="20"/>
           <w:lang w:val="en-US"/>
         </w:rPr>
-        <w:t>&gt;{associations[q</w:t>
+        <w:t>&gt;" +</w:t>
+      </w:r>
+    </w:p>
+    <w:p>
+      <w:pPr>
+        <w:pStyle w:val="aa"/>
+        <w:rPr>
+          <w:rFonts w:ascii="Courier New" w:hAnsi="Courier New" w:cs="Courier New"/>
+          <w:sz w:val="20"/>
+          <w:szCs w:val="20"/>
+          <w:lang w:val="en-US"/>
+        </w:rPr>
+      </w:pPr>
+      <w:r>
+        <w:rPr>
+          <w:rFonts w:ascii="Courier New" w:hAnsi="Courier New" w:cs="Courier New"/>
+          <w:sz w:val="20"/>
+          <w:szCs w:val="20"/>
+          <w:lang w:val="en-US"/>
+        </w:rPr>
+        <w:t xml:space="preserve">                    $"\r\n&lt;Description&gt;{associations[q</w:t>
       </w:r>
       <w:proofErr w:type="gramStart"/>
       <w:r>
@@ -32313,7 +32566,27 @@
           <w:szCs w:val="20"/>
           <w:lang w:val="en-US"/>
         </w:rPr>
-        <w:t>}&lt;/</w:t>
+        <w:t>}&lt;/Description&gt;" +</w:t>
+      </w:r>
+    </w:p>
+    <w:p>
+      <w:pPr>
+        <w:pStyle w:val="aa"/>
+        <w:rPr>
+          <w:rFonts w:ascii="Courier New" w:hAnsi="Courier New" w:cs="Courier New"/>
+          <w:sz w:val="20"/>
+          <w:szCs w:val="20"/>
+          <w:lang w:val="en-US"/>
+        </w:rPr>
+      </w:pPr>
+      <w:r>
+        <w:rPr>
+          <w:rFonts w:ascii="Courier New" w:hAnsi="Courier New" w:cs="Courier New"/>
+          <w:sz w:val="20"/>
+          <w:szCs w:val="20"/>
+          <w:lang w:val="en-US"/>
+        </w:rPr>
+        <w:t xml:space="preserve">                    $"\r\n&lt;</w:t>
       </w:r>
       <w:proofErr w:type="spellStart"/>
       <w:r>
@@ -32323,7 +32596,7 @@
           <w:szCs w:val="20"/>
           <w:lang w:val="en-US"/>
         </w:rPr>
-        <w:t>ShortName</w:t>
+        <w:t>PackageName</w:t>
       </w:r>
       <w:proofErr w:type="spellEnd"/>
       <w:r>
@@ -32333,6 +32606,26 @@
           <w:szCs w:val="20"/>
           <w:lang w:val="en-US"/>
         </w:rPr>
+        <w:t>&gt;&lt;/</w:t>
+      </w:r>
+      <w:proofErr w:type="spellStart"/>
+      <w:r>
+        <w:rPr>
+          <w:rFonts w:ascii="Courier New" w:hAnsi="Courier New" w:cs="Courier New"/>
+          <w:sz w:val="20"/>
+          <w:szCs w:val="20"/>
+          <w:lang w:val="en-US"/>
+        </w:rPr>
+        <w:t>PackageName</w:t>
+      </w:r>
+      <w:proofErr w:type="spellEnd"/>
+      <w:r>
+        <w:rPr>
+          <w:rFonts w:ascii="Courier New" w:hAnsi="Courier New" w:cs="Courier New"/>
+          <w:sz w:val="20"/>
+          <w:szCs w:val="20"/>
+          <w:lang w:val="en-US"/>
+        </w:rPr>
         <w:t>&gt;" +</w:t>
       </w:r>
     </w:p>
@@ -32353,7 +32646,348 @@
           <w:szCs w:val="20"/>
           <w:lang w:val="en-US"/>
         </w:rPr>
-        <w:t xml:space="preserve">                    $"\r\n&lt;Description&gt;{associations[q</w:t>
+        <w:t xml:space="preserve">                    $"\r\n&lt;</w:t>
+      </w:r>
+      <w:proofErr w:type="spellStart"/>
+      <w:r>
+        <w:rPr>
+          <w:rFonts w:ascii="Courier New" w:hAnsi="Courier New" w:cs="Courier New"/>
+          <w:sz w:val="20"/>
+          <w:szCs w:val="20"/>
+          <w:lang w:val="en-US"/>
+        </w:rPr>
+        <w:t>RootPackageName</w:t>
+      </w:r>
+      <w:proofErr w:type="spellEnd"/>
+      <w:r>
+        <w:rPr>
+          <w:rFonts w:ascii="Courier New" w:hAnsi="Courier New" w:cs="Courier New"/>
+          <w:sz w:val="20"/>
+          <w:szCs w:val="20"/>
+          <w:lang w:val="en-US"/>
+        </w:rPr>
+        <w:t>&gt;&lt;/</w:t>
+      </w:r>
+      <w:proofErr w:type="spellStart"/>
+      <w:r>
+        <w:rPr>
+          <w:rFonts w:ascii="Courier New" w:hAnsi="Courier New" w:cs="Courier New"/>
+          <w:sz w:val="20"/>
+          <w:szCs w:val="20"/>
+          <w:lang w:val="en-US"/>
+        </w:rPr>
+        <w:t>RootPackageName</w:t>
+      </w:r>
+      <w:proofErr w:type="spellEnd"/>
+      <w:r>
+        <w:rPr>
+          <w:rFonts w:ascii="Courier New" w:hAnsi="Courier New" w:cs="Courier New"/>
+          <w:sz w:val="20"/>
+          <w:szCs w:val="20"/>
+          <w:lang w:val="en-US"/>
+        </w:rPr>
+        <w:t>&gt;" +</w:t>
+      </w:r>
+    </w:p>
+    <w:p>
+      <w:pPr>
+        <w:pStyle w:val="aa"/>
+        <w:rPr>
+          <w:rFonts w:ascii="Courier New" w:hAnsi="Courier New" w:cs="Courier New"/>
+          <w:sz w:val="20"/>
+          <w:szCs w:val="20"/>
+          <w:lang w:val="en-US"/>
+        </w:rPr>
+      </w:pPr>
+      <w:r>
+        <w:rPr>
+          <w:rFonts w:ascii="Courier New" w:hAnsi="Courier New" w:cs="Courier New"/>
+          <w:sz w:val="20"/>
+          <w:szCs w:val="20"/>
+          <w:lang w:val="en-US"/>
+        </w:rPr>
+        <w:t xml:space="preserve">                    $"\r\n&lt;</w:t>
+      </w:r>
+      <w:proofErr w:type="spellStart"/>
+      <w:r>
+        <w:rPr>
+          <w:rFonts w:ascii="Courier New" w:hAnsi="Courier New" w:cs="Courier New"/>
+          <w:sz w:val="20"/>
+          <w:szCs w:val="20"/>
+          <w:lang w:val="en-US"/>
+        </w:rPr>
+        <w:t>DrawParams</w:t>
+      </w:r>
+      <w:proofErr w:type="spellEnd"/>
+      <w:r>
+        <w:rPr>
+          <w:rFonts w:ascii="Courier New" w:hAnsi="Courier New" w:cs="Courier New"/>
+          <w:sz w:val="20"/>
+          <w:szCs w:val="20"/>
+          <w:lang w:val="en-US"/>
+        </w:rPr>
+        <w:t>&gt;</w:t>
+      </w:r>
+      <w:proofErr w:type="spellStart"/>
+      <w:r>
+        <w:rPr>
+          <w:rFonts w:ascii="Courier New" w:hAnsi="Courier New" w:cs="Courier New"/>
+          <w:sz w:val="20"/>
+          <w:szCs w:val="20"/>
+          <w:lang w:val="en-US"/>
+        </w:rPr>
+        <w:t>xG</w:t>
+      </w:r>
+      <w:proofErr w:type="spellEnd"/>
+      <w:r>
+        <w:rPr>
+          <w:rFonts w:ascii="Courier New" w:hAnsi="Courier New" w:cs="Courier New"/>
+          <w:sz w:val="20"/>
+          <w:szCs w:val="20"/>
+          <w:lang w:val="en-US"/>
+        </w:rPr>
+        <w:t>{</w:t>
+      </w:r>
+      <w:proofErr w:type="spellStart"/>
+      <w:r>
+        <w:rPr>
+          <w:rFonts w:ascii="Courier New" w:hAnsi="Courier New" w:cs="Courier New"/>
+          <w:sz w:val="20"/>
+          <w:szCs w:val="20"/>
+          <w:lang w:val="en-US"/>
+        </w:rPr>
+        <w:t>idTempStr</w:t>
+      </w:r>
+      <w:proofErr w:type="spellEnd"/>
+      <w:r>
+        <w:rPr>
+          <w:rFonts w:ascii="Courier New" w:hAnsi="Courier New" w:cs="Courier New"/>
+          <w:sz w:val="20"/>
+          <w:szCs w:val="20"/>
+          <w:lang w:val="en-US"/>
+        </w:rPr>
+        <w:t>}=26" +</w:t>
+      </w:r>
+    </w:p>
+    <w:p>
+      <w:pPr>
+        <w:pStyle w:val="aa"/>
+        <w:rPr>
+          <w:rFonts w:ascii="Courier New" w:hAnsi="Courier New" w:cs="Courier New"/>
+          <w:sz w:val="20"/>
+          <w:szCs w:val="20"/>
+          <w:lang w:val="en-US"/>
+        </w:rPr>
+      </w:pPr>
+      <w:r>
+        <w:rPr>
+          <w:rFonts w:ascii="Courier New" w:hAnsi="Courier New" w:cs="Courier New"/>
+          <w:sz w:val="20"/>
+          <w:szCs w:val="20"/>
+          <w:lang w:val="en-US"/>
+        </w:rPr>
+        <w:t xml:space="preserve">                    $"\r\</w:t>
+      </w:r>
+      <w:proofErr w:type="spellStart"/>
+      <w:r>
+        <w:rPr>
+          <w:rFonts w:ascii="Courier New" w:hAnsi="Courier New" w:cs="Courier New"/>
+          <w:sz w:val="20"/>
+          <w:szCs w:val="20"/>
+          <w:lang w:val="en-US"/>
+        </w:rPr>
+        <w:t>nyG</w:t>
+      </w:r>
+      <w:proofErr w:type="spellEnd"/>
+      <w:r>
+        <w:rPr>
+          <w:rFonts w:ascii="Courier New" w:hAnsi="Courier New" w:cs="Courier New"/>
+          <w:sz w:val="20"/>
+          <w:szCs w:val="20"/>
+          <w:lang w:val="en-US"/>
+        </w:rPr>
+        <w:t>{</w:t>
+      </w:r>
+      <w:proofErr w:type="spellStart"/>
+      <w:r>
+        <w:rPr>
+          <w:rFonts w:ascii="Courier New" w:hAnsi="Courier New" w:cs="Courier New"/>
+          <w:sz w:val="20"/>
+          <w:szCs w:val="20"/>
+          <w:lang w:val="en-US"/>
+        </w:rPr>
+        <w:t>idTempStr</w:t>
+      </w:r>
+      <w:proofErr w:type="spellEnd"/>
+      <w:r>
+        <w:rPr>
+          <w:rFonts w:ascii="Courier New" w:hAnsi="Courier New" w:cs="Courier New"/>
+          <w:sz w:val="20"/>
+          <w:szCs w:val="20"/>
+          <w:lang w:val="en-US"/>
+        </w:rPr>
+        <w:t>}=105" +</w:t>
+      </w:r>
+    </w:p>
+    <w:p>
+      <w:pPr>
+        <w:pStyle w:val="aa"/>
+        <w:rPr>
+          <w:rFonts w:ascii="Courier New" w:hAnsi="Courier New" w:cs="Courier New"/>
+          <w:sz w:val="20"/>
+          <w:szCs w:val="20"/>
+          <w:lang w:val="en-US"/>
+        </w:rPr>
+      </w:pPr>
+      <w:r>
+        <w:rPr>
+          <w:rFonts w:ascii="Courier New" w:hAnsi="Courier New" w:cs="Courier New"/>
+          <w:sz w:val="20"/>
+          <w:szCs w:val="20"/>
+          <w:lang w:val="en-US"/>
+        </w:rPr>
+        <w:t xml:space="preserve">                    $"\r\</w:t>
+      </w:r>
+      <w:proofErr w:type="spellStart"/>
+      <w:r>
+        <w:rPr>
+          <w:rFonts w:ascii="Courier New" w:hAnsi="Courier New" w:cs="Courier New"/>
+          <w:sz w:val="20"/>
+          <w:szCs w:val="20"/>
+          <w:lang w:val="en-US"/>
+        </w:rPr>
+        <w:t>nw</w:t>
+      </w:r>
+      <w:proofErr w:type="spellEnd"/>
+      <w:r>
+        <w:rPr>
+          <w:rFonts w:ascii="Courier New" w:hAnsi="Courier New" w:cs="Courier New"/>
+          <w:sz w:val="20"/>
+          <w:szCs w:val="20"/>
+          <w:lang w:val="en-US"/>
+        </w:rPr>
+        <w:t>=170" +</w:t>
+      </w:r>
+    </w:p>
+    <w:p>
+      <w:pPr>
+        <w:pStyle w:val="aa"/>
+        <w:rPr>
+          <w:rFonts w:ascii="Courier New" w:hAnsi="Courier New" w:cs="Courier New"/>
+          <w:sz w:val="20"/>
+          <w:szCs w:val="20"/>
+          <w:lang w:val="en-US"/>
+        </w:rPr>
+      </w:pPr>
+      <w:r>
+        <w:rPr>
+          <w:rFonts w:ascii="Courier New" w:hAnsi="Courier New" w:cs="Courier New"/>
+          <w:sz w:val="20"/>
+          <w:szCs w:val="20"/>
+          <w:lang w:val="en-US"/>
+        </w:rPr>
+        <w:lastRenderedPageBreak/>
+        <w:t xml:space="preserve">                    $"\r\</w:t>
+      </w:r>
+      <w:proofErr w:type="spellStart"/>
+      <w:r>
+        <w:rPr>
+          <w:rFonts w:ascii="Courier New" w:hAnsi="Courier New" w:cs="Courier New"/>
+          <w:sz w:val="20"/>
+          <w:szCs w:val="20"/>
+          <w:lang w:val="en-US"/>
+        </w:rPr>
+        <w:t>nh</w:t>
+      </w:r>
+      <w:proofErr w:type="spellEnd"/>
+      <w:r>
+        <w:rPr>
+          <w:rFonts w:ascii="Courier New" w:hAnsi="Courier New" w:cs="Courier New"/>
+          <w:sz w:val="20"/>
+          <w:szCs w:val="20"/>
+          <w:lang w:val="en-US"/>
+        </w:rPr>
+        <w:t>=34" +</w:t>
+      </w:r>
+    </w:p>
+    <w:p>
+      <w:pPr>
+        <w:pStyle w:val="aa"/>
+        <w:rPr>
+          <w:rFonts w:ascii="Courier New" w:hAnsi="Courier New" w:cs="Courier New"/>
+          <w:sz w:val="20"/>
+          <w:szCs w:val="20"/>
+          <w:lang w:val="en-US"/>
+        </w:rPr>
+      </w:pPr>
+      <w:r>
+        <w:rPr>
+          <w:rFonts w:ascii="Courier New" w:hAnsi="Courier New" w:cs="Courier New"/>
+          <w:sz w:val="20"/>
+          <w:szCs w:val="20"/>
+          <w:lang w:val="en-US"/>
+        </w:rPr>
+        <w:t xml:space="preserve">                    $"\r\n&lt;/</w:t>
+      </w:r>
+      <w:proofErr w:type="spellStart"/>
+      <w:r>
+        <w:rPr>
+          <w:rFonts w:ascii="Courier New" w:hAnsi="Courier New" w:cs="Courier New"/>
+          <w:sz w:val="20"/>
+          <w:szCs w:val="20"/>
+          <w:lang w:val="en-US"/>
+        </w:rPr>
+        <w:t>DrawParams</w:t>
+      </w:r>
+      <w:proofErr w:type="spellEnd"/>
+      <w:r>
+        <w:rPr>
+          <w:rFonts w:ascii="Courier New" w:hAnsi="Courier New" w:cs="Courier New"/>
+          <w:sz w:val="20"/>
+          <w:szCs w:val="20"/>
+          <w:lang w:val="en-US"/>
+        </w:rPr>
+        <w:t>&gt;" +</w:t>
+      </w:r>
+    </w:p>
+    <w:p>
+      <w:pPr>
+        <w:pStyle w:val="aa"/>
+        <w:rPr>
+          <w:rFonts w:ascii="Courier New" w:hAnsi="Courier New" w:cs="Courier New"/>
+          <w:sz w:val="20"/>
+          <w:szCs w:val="20"/>
+          <w:lang w:val="en-US"/>
+        </w:rPr>
+      </w:pPr>
+      <w:r>
+        <w:rPr>
+          <w:rFonts w:ascii="Courier New" w:hAnsi="Courier New" w:cs="Courier New"/>
+          <w:sz w:val="20"/>
+          <w:szCs w:val="20"/>
+          <w:lang w:val="en-US"/>
+        </w:rPr>
+        <w:t xml:space="preserve">                    $"\r\n&lt;Conditions&gt;" +</w:t>
+      </w:r>
+    </w:p>
+    <w:p>
+      <w:pPr>
+        <w:pStyle w:val="aa"/>
+        <w:rPr>
+          <w:rFonts w:ascii="Courier New" w:hAnsi="Courier New" w:cs="Courier New"/>
+          <w:sz w:val="20"/>
+          <w:szCs w:val="20"/>
+          <w:lang w:val="en-US"/>
+        </w:rPr>
+      </w:pPr>
+      <w:r>
+        <w:rPr>
+          <w:rFonts w:ascii="Courier New" w:hAnsi="Courier New" w:cs="Courier New"/>
+          <w:sz w:val="20"/>
+          <w:szCs w:val="20"/>
+          <w:lang w:val="en-US"/>
+        </w:rPr>
+        <w:t xml:space="preserve">                    $"\r\n&lt;C0&gt;{associations[q</w:t>
       </w:r>
       <w:proofErr w:type="gramStart"/>
       <w:r>
@@ -32373,7 +33007,7 @@
           <w:szCs w:val="20"/>
           <w:lang w:val="en-US"/>
         </w:rPr>
-        <w:t>AssotionName</w:t>
+        <w:t>SourceName</w:t>
       </w:r>
       <w:proofErr w:type="spellEnd"/>
       <w:proofErr w:type="gramEnd"/>
@@ -32384,27 +33018,77 @@
           <w:szCs w:val="20"/>
           <w:lang w:val="en-US"/>
         </w:rPr>
-        <w:t>}&lt;/Description&gt;" +</w:t>
-      </w:r>
-    </w:p>
-    <w:p>
-      <w:pPr>
-        <w:pStyle w:val="aa"/>
-        <w:rPr>
-          <w:rFonts w:ascii="Courier New" w:hAnsi="Courier New" w:cs="Courier New"/>
-          <w:sz w:val="20"/>
-          <w:szCs w:val="20"/>
-          <w:lang w:val="en-US"/>
-        </w:rPr>
-      </w:pPr>
-      <w:r>
-        <w:rPr>
-          <w:rFonts w:ascii="Courier New" w:hAnsi="Courier New" w:cs="Courier New"/>
-          <w:sz w:val="20"/>
-          <w:szCs w:val="20"/>
-          <w:lang w:val="en-US"/>
-        </w:rPr>
-        <w:t xml:space="preserve">                    $"\r\n&lt;</w:t>
+        <w:t>}&lt;/C0&gt;" +</w:t>
+      </w:r>
+    </w:p>
+    <w:p>
+      <w:pPr>
+        <w:pStyle w:val="aa"/>
+        <w:rPr>
+          <w:rFonts w:ascii="Courier New" w:hAnsi="Courier New" w:cs="Courier New"/>
+          <w:sz w:val="20"/>
+          <w:szCs w:val="20"/>
+          <w:lang w:val="en-US"/>
+        </w:rPr>
+      </w:pPr>
+      <w:r>
+        <w:rPr>
+          <w:rFonts w:ascii="Courier New" w:hAnsi="Courier New" w:cs="Courier New"/>
+          <w:sz w:val="20"/>
+          <w:szCs w:val="20"/>
+          <w:lang w:val="en-US"/>
+        </w:rPr>
+        <w:t xml:space="preserve">                    $"\r\n&lt;/Conditions&gt;" +</w:t>
+      </w:r>
+    </w:p>
+    <w:p>
+      <w:pPr>
+        <w:pStyle w:val="aa"/>
+        <w:rPr>
+          <w:rFonts w:ascii="Courier New" w:hAnsi="Courier New" w:cs="Courier New"/>
+          <w:sz w:val="20"/>
+          <w:szCs w:val="20"/>
+          <w:lang w:val="en-US"/>
+        </w:rPr>
+      </w:pPr>
+      <w:r>
+        <w:rPr>
+          <w:rFonts w:ascii="Courier New" w:hAnsi="Courier New" w:cs="Courier New"/>
+          <w:sz w:val="20"/>
+          <w:szCs w:val="20"/>
+          <w:lang w:val="en-US"/>
+        </w:rPr>
+        <w:t xml:space="preserve">                    $"\r\n&lt;Actions&gt;" +</w:t>
+      </w:r>
+    </w:p>
+    <w:p>
+      <w:pPr>
+        <w:pStyle w:val="aa"/>
+        <w:rPr>
+          <w:rFonts w:ascii="Courier New" w:hAnsi="Courier New" w:cs="Courier New"/>
+          <w:sz w:val="20"/>
+          <w:szCs w:val="20"/>
+          <w:lang w:val="en-US"/>
+        </w:rPr>
+      </w:pPr>
+      <w:r>
+        <w:rPr>
+          <w:rFonts w:ascii="Courier New" w:hAnsi="Courier New" w:cs="Courier New"/>
+          <w:sz w:val="20"/>
+          <w:szCs w:val="20"/>
+          <w:lang w:val="en-US"/>
+        </w:rPr>
+        <w:t xml:space="preserve">                    $"\r\n&lt;A0&gt;{associations[q</w:t>
+      </w:r>
+      <w:proofErr w:type="gramStart"/>
+      <w:r>
+        <w:rPr>
+          <w:rFonts w:ascii="Courier New" w:hAnsi="Courier New" w:cs="Courier New"/>
+          <w:sz w:val="20"/>
+          <w:szCs w:val="20"/>
+          <w:lang w:val="en-US"/>
+        </w:rPr>
+        <w:t>].</w:t>
       </w:r>
       <w:proofErr w:type="spellStart"/>
       <w:r>
@@ -32414,417 +33098,7 @@
           <w:szCs w:val="20"/>
           <w:lang w:val="en-US"/>
         </w:rPr>
-        <w:t>PackageName</w:t>
-      </w:r>
-      <w:proofErr w:type="spellEnd"/>
-      <w:r>
-        <w:rPr>
-          <w:rFonts w:ascii="Courier New" w:hAnsi="Courier New" w:cs="Courier New"/>
-          <w:sz w:val="20"/>
-          <w:szCs w:val="20"/>
-          <w:lang w:val="en-US"/>
-        </w:rPr>
-        <w:t>&gt;&lt;/</w:t>
-      </w:r>
-      <w:proofErr w:type="spellStart"/>
-      <w:r>
-        <w:rPr>
-          <w:rFonts w:ascii="Courier New" w:hAnsi="Courier New" w:cs="Courier New"/>
-          <w:sz w:val="20"/>
-          <w:szCs w:val="20"/>
-          <w:lang w:val="en-US"/>
-        </w:rPr>
-        <w:t>PackageName</w:t>
-      </w:r>
-      <w:proofErr w:type="spellEnd"/>
-      <w:r>
-        <w:rPr>
-          <w:rFonts w:ascii="Courier New" w:hAnsi="Courier New" w:cs="Courier New"/>
-          <w:sz w:val="20"/>
-          <w:szCs w:val="20"/>
-          <w:lang w:val="en-US"/>
-        </w:rPr>
-        <w:t>&gt;" +</w:t>
-      </w:r>
-    </w:p>
-    <w:p>
-      <w:pPr>
-        <w:pStyle w:val="aa"/>
-        <w:rPr>
-          <w:rFonts w:ascii="Courier New" w:hAnsi="Courier New" w:cs="Courier New"/>
-          <w:sz w:val="20"/>
-          <w:szCs w:val="20"/>
-          <w:lang w:val="en-US"/>
-        </w:rPr>
-      </w:pPr>
-      <w:r>
-        <w:rPr>
-          <w:rFonts w:ascii="Courier New" w:hAnsi="Courier New" w:cs="Courier New"/>
-          <w:sz w:val="20"/>
-          <w:szCs w:val="20"/>
-          <w:lang w:val="en-US"/>
-        </w:rPr>
-        <w:t xml:space="preserve">                    $"\r\n&lt;</w:t>
-      </w:r>
-      <w:proofErr w:type="spellStart"/>
-      <w:r>
-        <w:rPr>
-          <w:rFonts w:ascii="Courier New" w:hAnsi="Courier New" w:cs="Courier New"/>
-          <w:sz w:val="20"/>
-          <w:szCs w:val="20"/>
-          <w:lang w:val="en-US"/>
-        </w:rPr>
-        <w:t>RootPackageName</w:t>
-      </w:r>
-      <w:proofErr w:type="spellEnd"/>
-      <w:r>
-        <w:rPr>
-          <w:rFonts w:ascii="Courier New" w:hAnsi="Courier New" w:cs="Courier New"/>
-          <w:sz w:val="20"/>
-          <w:szCs w:val="20"/>
-          <w:lang w:val="en-US"/>
-        </w:rPr>
-        <w:t>&gt;&lt;/</w:t>
-      </w:r>
-      <w:proofErr w:type="spellStart"/>
-      <w:r>
-        <w:rPr>
-          <w:rFonts w:ascii="Courier New" w:hAnsi="Courier New" w:cs="Courier New"/>
-          <w:sz w:val="20"/>
-          <w:szCs w:val="20"/>
-          <w:lang w:val="en-US"/>
-        </w:rPr>
-        <w:t>RootPackageName</w:t>
-      </w:r>
-      <w:proofErr w:type="spellEnd"/>
-      <w:r>
-        <w:rPr>
-          <w:rFonts w:ascii="Courier New" w:hAnsi="Courier New" w:cs="Courier New"/>
-          <w:sz w:val="20"/>
-          <w:szCs w:val="20"/>
-          <w:lang w:val="en-US"/>
-        </w:rPr>
-        <w:t>&gt;" +</w:t>
-      </w:r>
-    </w:p>
-    <w:p>
-      <w:pPr>
-        <w:pStyle w:val="aa"/>
-        <w:rPr>
-          <w:rFonts w:ascii="Courier New" w:hAnsi="Courier New" w:cs="Courier New"/>
-          <w:sz w:val="20"/>
-          <w:szCs w:val="20"/>
-          <w:lang w:val="en-US"/>
-        </w:rPr>
-      </w:pPr>
-      <w:r>
-        <w:rPr>
-          <w:rFonts w:ascii="Courier New" w:hAnsi="Courier New" w:cs="Courier New"/>
-          <w:sz w:val="20"/>
-          <w:szCs w:val="20"/>
-          <w:lang w:val="en-US"/>
-        </w:rPr>
-        <w:t xml:space="preserve">                    $"\r\n&lt;</w:t>
-      </w:r>
-      <w:proofErr w:type="spellStart"/>
-      <w:r>
-        <w:rPr>
-          <w:rFonts w:ascii="Courier New" w:hAnsi="Courier New" w:cs="Courier New"/>
-          <w:sz w:val="20"/>
-          <w:szCs w:val="20"/>
-          <w:lang w:val="en-US"/>
-        </w:rPr>
-        <w:t>DrawParams</w:t>
-      </w:r>
-      <w:proofErr w:type="spellEnd"/>
-      <w:r>
-        <w:rPr>
-          <w:rFonts w:ascii="Courier New" w:hAnsi="Courier New" w:cs="Courier New"/>
-          <w:sz w:val="20"/>
-          <w:szCs w:val="20"/>
-          <w:lang w:val="en-US"/>
-        </w:rPr>
-        <w:t>&gt;</w:t>
-      </w:r>
-      <w:proofErr w:type="spellStart"/>
-      <w:r>
-        <w:rPr>
-          <w:rFonts w:ascii="Courier New" w:hAnsi="Courier New" w:cs="Courier New"/>
-          <w:sz w:val="20"/>
-          <w:szCs w:val="20"/>
-          <w:lang w:val="en-US"/>
-        </w:rPr>
-        <w:t>xG</w:t>
-      </w:r>
-      <w:proofErr w:type="spellEnd"/>
-      <w:r>
-        <w:rPr>
-          <w:rFonts w:ascii="Courier New" w:hAnsi="Courier New" w:cs="Courier New"/>
-          <w:sz w:val="20"/>
-          <w:szCs w:val="20"/>
-          <w:lang w:val="en-US"/>
-        </w:rPr>
-        <w:t>{</w:t>
-      </w:r>
-      <w:proofErr w:type="spellStart"/>
-      <w:r>
-        <w:rPr>
-          <w:rFonts w:ascii="Courier New" w:hAnsi="Courier New" w:cs="Courier New"/>
-          <w:sz w:val="20"/>
-          <w:szCs w:val="20"/>
-          <w:lang w:val="en-US"/>
-        </w:rPr>
-        <w:t>idTempStr</w:t>
-      </w:r>
-      <w:proofErr w:type="spellEnd"/>
-      <w:r>
-        <w:rPr>
-          <w:rFonts w:ascii="Courier New" w:hAnsi="Courier New" w:cs="Courier New"/>
-          <w:sz w:val="20"/>
-          <w:szCs w:val="20"/>
-          <w:lang w:val="en-US"/>
-        </w:rPr>
-        <w:t>}=26" +</w:t>
-      </w:r>
-    </w:p>
-    <w:p>
-      <w:pPr>
-        <w:pStyle w:val="aa"/>
-        <w:rPr>
-          <w:rFonts w:ascii="Courier New" w:hAnsi="Courier New" w:cs="Courier New"/>
-          <w:sz w:val="20"/>
-          <w:szCs w:val="20"/>
-          <w:lang w:val="en-US"/>
-        </w:rPr>
-      </w:pPr>
-      <w:r>
-        <w:rPr>
-          <w:rFonts w:ascii="Courier New" w:hAnsi="Courier New" w:cs="Courier New"/>
-          <w:sz w:val="20"/>
-          <w:szCs w:val="20"/>
-          <w:lang w:val="en-US"/>
-        </w:rPr>
-        <w:t xml:space="preserve">                    $"\r\</w:t>
-      </w:r>
-      <w:proofErr w:type="spellStart"/>
-      <w:r>
-        <w:rPr>
-          <w:rFonts w:ascii="Courier New" w:hAnsi="Courier New" w:cs="Courier New"/>
-          <w:sz w:val="20"/>
-          <w:szCs w:val="20"/>
-          <w:lang w:val="en-US"/>
-        </w:rPr>
-        <w:t>nyG</w:t>
-      </w:r>
-      <w:proofErr w:type="spellEnd"/>
-      <w:r>
-        <w:rPr>
-          <w:rFonts w:ascii="Courier New" w:hAnsi="Courier New" w:cs="Courier New"/>
-          <w:sz w:val="20"/>
-          <w:szCs w:val="20"/>
-          <w:lang w:val="en-US"/>
-        </w:rPr>
-        <w:t>{</w:t>
-      </w:r>
-      <w:proofErr w:type="spellStart"/>
-      <w:r>
-        <w:rPr>
-          <w:rFonts w:ascii="Courier New" w:hAnsi="Courier New" w:cs="Courier New"/>
-          <w:sz w:val="20"/>
-          <w:szCs w:val="20"/>
-          <w:lang w:val="en-US"/>
-        </w:rPr>
-        <w:t>idTempStr</w:t>
-      </w:r>
-      <w:proofErr w:type="spellEnd"/>
-      <w:r>
-        <w:rPr>
-          <w:rFonts w:ascii="Courier New" w:hAnsi="Courier New" w:cs="Courier New"/>
-          <w:sz w:val="20"/>
-          <w:szCs w:val="20"/>
-          <w:lang w:val="en-US"/>
-        </w:rPr>
-        <w:t>}=105" +</w:t>
-      </w:r>
-    </w:p>
-    <w:p>
-      <w:pPr>
-        <w:pStyle w:val="aa"/>
-        <w:rPr>
-          <w:rFonts w:ascii="Courier New" w:hAnsi="Courier New" w:cs="Courier New"/>
-          <w:sz w:val="20"/>
-          <w:szCs w:val="20"/>
-          <w:lang w:val="en-US"/>
-        </w:rPr>
-      </w:pPr>
-      <w:r>
-        <w:rPr>
-          <w:rFonts w:ascii="Courier New" w:hAnsi="Courier New" w:cs="Courier New"/>
-          <w:sz w:val="20"/>
-          <w:szCs w:val="20"/>
-          <w:lang w:val="en-US"/>
-        </w:rPr>
-        <w:t xml:space="preserve">                    $"\r\</w:t>
-      </w:r>
-      <w:proofErr w:type="spellStart"/>
-      <w:r>
-        <w:rPr>
-          <w:rFonts w:ascii="Courier New" w:hAnsi="Courier New" w:cs="Courier New"/>
-          <w:sz w:val="20"/>
-          <w:szCs w:val="20"/>
-          <w:lang w:val="en-US"/>
-        </w:rPr>
-        <w:t>nw</w:t>
-      </w:r>
-      <w:proofErr w:type="spellEnd"/>
-      <w:r>
-        <w:rPr>
-          <w:rFonts w:ascii="Courier New" w:hAnsi="Courier New" w:cs="Courier New"/>
-          <w:sz w:val="20"/>
-          <w:szCs w:val="20"/>
-          <w:lang w:val="en-US"/>
-        </w:rPr>
-        <w:t>=170" +</w:t>
-      </w:r>
-    </w:p>
-    <w:p>
-      <w:pPr>
-        <w:pStyle w:val="aa"/>
-        <w:rPr>
-          <w:rFonts w:ascii="Courier New" w:hAnsi="Courier New" w:cs="Courier New"/>
-          <w:sz w:val="20"/>
-          <w:szCs w:val="20"/>
-          <w:lang w:val="en-US"/>
-        </w:rPr>
-      </w:pPr>
-      <w:r>
-        <w:rPr>
-          <w:rFonts w:ascii="Courier New" w:hAnsi="Courier New" w:cs="Courier New"/>
-          <w:sz w:val="20"/>
-          <w:szCs w:val="20"/>
-          <w:lang w:val="en-US"/>
-        </w:rPr>
-        <w:t xml:space="preserve">                    $"\r\</w:t>
-      </w:r>
-      <w:proofErr w:type="spellStart"/>
-      <w:r>
-        <w:rPr>
-          <w:rFonts w:ascii="Courier New" w:hAnsi="Courier New" w:cs="Courier New"/>
-          <w:sz w:val="20"/>
-          <w:szCs w:val="20"/>
-          <w:lang w:val="en-US"/>
-        </w:rPr>
-        <w:t>nh</w:t>
-      </w:r>
-      <w:proofErr w:type="spellEnd"/>
-      <w:r>
-        <w:rPr>
-          <w:rFonts w:ascii="Courier New" w:hAnsi="Courier New" w:cs="Courier New"/>
-          <w:sz w:val="20"/>
-          <w:szCs w:val="20"/>
-          <w:lang w:val="en-US"/>
-        </w:rPr>
-        <w:t>=34" +</w:t>
-      </w:r>
-    </w:p>
-    <w:p>
-      <w:pPr>
-        <w:pStyle w:val="aa"/>
-        <w:rPr>
-          <w:rFonts w:ascii="Courier New" w:hAnsi="Courier New" w:cs="Courier New"/>
-          <w:sz w:val="20"/>
-          <w:szCs w:val="20"/>
-          <w:lang w:val="en-US"/>
-        </w:rPr>
-      </w:pPr>
-      <w:r>
-        <w:rPr>
-          <w:rFonts w:ascii="Courier New" w:hAnsi="Courier New" w:cs="Courier New"/>
-          <w:sz w:val="20"/>
-          <w:szCs w:val="20"/>
-          <w:lang w:val="en-US"/>
-        </w:rPr>
-        <w:t xml:space="preserve">                    $"\r\n&lt;/</w:t>
-      </w:r>
-      <w:proofErr w:type="spellStart"/>
-      <w:r>
-        <w:rPr>
-          <w:rFonts w:ascii="Courier New" w:hAnsi="Courier New" w:cs="Courier New"/>
-          <w:sz w:val="20"/>
-          <w:szCs w:val="20"/>
-          <w:lang w:val="en-US"/>
-        </w:rPr>
-        <w:t>DrawParams</w:t>
-      </w:r>
-      <w:proofErr w:type="spellEnd"/>
-      <w:r>
-        <w:rPr>
-          <w:rFonts w:ascii="Courier New" w:hAnsi="Courier New" w:cs="Courier New"/>
-          <w:sz w:val="20"/>
-          <w:szCs w:val="20"/>
-          <w:lang w:val="en-US"/>
-        </w:rPr>
-        <w:t>&gt;" +</w:t>
-      </w:r>
-    </w:p>
-    <w:p>
-      <w:pPr>
-        <w:pStyle w:val="aa"/>
-        <w:rPr>
-          <w:rFonts w:ascii="Courier New" w:hAnsi="Courier New" w:cs="Courier New"/>
-          <w:sz w:val="20"/>
-          <w:szCs w:val="20"/>
-          <w:lang w:val="en-US"/>
-        </w:rPr>
-      </w:pPr>
-      <w:r>
-        <w:rPr>
-          <w:rFonts w:ascii="Courier New" w:hAnsi="Courier New" w:cs="Courier New"/>
-          <w:sz w:val="20"/>
-          <w:szCs w:val="20"/>
-          <w:lang w:val="en-US"/>
-        </w:rPr>
-        <w:t xml:space="preserve">                    $"\r\n&lt;Conditions&gt;" +</w:t>
-      </w:r>
-    </w:p>
-    <w:p>
-      <w:pPr>
-        <w:pStyle w:val="aa"/>
-        <w:rPr>
-          <w:rFonts w:ascii="Courier New" w:hAnsi="Courier New" w:cs="Courier New"/>
-          <w:sz w:val="20"/>
-          <w:szCs w:val="20"/>
-          <w:lang w:val="en-US"/>
-        </w:rPr>
-      </w:pPr>
-      <w:r>
-        <w:rPr>
-          <w:rFonts w:ascii="Courier New" w:hAnsi="Courier New" w:cs="Courier New"/>
-          <w:sz w:val="20"/>
-          <w:szCs w:val="20"/>
-          <w:lang w:val="en-US"/>
-        </w:rPr>
-        <w:t xml:space="preserve">                    $"\r\n&lt;C0&gt;{associations[q</w:t>
-      </w:r>
-      <w:proofErr w:type="gramStart"/>
-      <w:r>
-        <w:rPr>
-          <w:rFonts w:ascii="Courier New" w:hAnsi="Courier New" w:cs="Courier New"/>
-          <w:sz w:val="20"/>
-          <w:szCs w:val="20"/>
-          <w:lang w:val="en-US"/>
-        </w:rPr>
-        <w:t>].</w:t>
-      </w:r>
-      <w:proofErr w:type="spellStart"/>
-      <w:r>
-        <w:rPr>
-          <w:rFonts w:ascii="Courier New" w:hAnsi="Courier New" w:cs="Courier New"/>
-          <w:sz w:val="20"/>
-          <w:szCs w:val="20"/>
-          <w:lang w:val="en-US"/>
-        </w:rPr>
-        <w:t>SourceName</w:t>
+        <w:t>TargetName</w:t>
       </w:r>
       <w:proofErr w:type="spellEnd"/>
       <w:proofErr w:type="gramEnd"/>
@@ -32835,77 +33109,47 @@
           <w:szCs w:val="20"/>
           <w:lang w:val="en-US"/>
         </w:rPr>
-        <w:t>}&lt;/C0&gt;" +</w:t>
-      </w:r>
-    </w:p>
-    <w:p>
-      <w:pPr>
-        <w:pStyle w:val="aa"/>
-        <w:rPr>
-          <w:rFonts w:ascii="Courier New" w:hAnsi="Courier New" w:cs="Courier New"/>
-          <w:sz w:val="20"/>
-          <w:szCs w:val="20"/>
-          <w:lang w:val="en-US"/>
-        </w:rPr>
-      </w:pPr>
-      <w:r>
-        <w:rPr>
-          <w:rFonts w:ascii="Courier New" w:hAnsi="Courier New" w:cs="Courier New"/>
-          <w:sz w:val="20"/>
-          <w:szCs w:val="20"/>
-          <w:lang w:val="en-US"/>
-        </w:rPr>
-        <w:t xml:space="preserve">                    $"\r\n&lt;/Conditions&gt;" +</w:t>
-      </w:r>
-    </w:p>
-    <w:p>
-      <w:pPr>
-        <w:pStyle w:val="aa"/>
-        <w:rPr>
-          <w:rFonts w:ascii="Courier New" w:hAnsi="Courier New" w:cs="Courier New"/>
-          <w:sz w:val="20"/>
-          <w:szCs w:val="20"/>
-          <w:lang w:val="en-US"/>
-        </w:rPr>
-      </w:pPr>
-      <w:r>
-        <w:rPr>
-          <w:rFonts w:ascii="Courier New" w:hAnsi="Courier New" w:cs="Courier New"/>
-          <w:sz w:val="20"/>
-          <w:szCs w:val="20"/>
-          <w:lang w:val="en-US"/>
-        </w:rPr>
-        <w:t xml:space="preserve">                    $"\r\n&lt;Actions&gt;" +</w:t>
-      </w:r>
-    </w:p>
-    <w:p>
-      <w:pPr>
-        <w:pStyle w:val="aa"/>
-        <w:rPr>
-          <w:rFonts w:ascii="Courier New" w:hAnsi="Courier New" w:cs="Courier New"/>
-          <w:sz w:val="20"/>
-          <w:szCs w:val="20"/>
-          <w:lang w:val="en-US"/>
-        </w:rPr>
-      </w:pPr>
-      <w:r>
-        <w:rPr>
-          <w:rFonts w:ascii="Courier New" w:hAnsi="Courier New" w:cs="Courier New"/>
-          <w:sz w:val="20"/>
-          <w:szCs w:val="20"/>
-          <w:lang w:val="en-US"/>
-        </w:rPr>
-        <w:t xml:space="preserve">                    $"\r\n&lt;A0&gt;{associations[q</w:t>
-      </w:r>
-      <w:proofErr w:type="gramStart"/>
-      <w:r>
-        <w:rPr>
-          <w:rFonts w:ascii="Courier New" w:hAnsi="Courier New" w:cs="Courier New"/>
-          <w:sz w:val="20"/>
-          <w:szCs w:val="20"/>
-          <w:lang w:val="en-US"/>
-        </w:rPr>
-        <w:t>].</w:t>
+        <w:t>}&lt;/A0&gt;" +</w:t>
+      </w:r>
+    </w:p>
+    <w:p>
+      <w:pPr>
+        <w:pStyle w:val="aa"/>
+        <w:rPr>
+          <w:rFonts w:ascii="Courier New" w:hAnsi="Courier New" w:cs="Courier New"/>
+          <w:sz w:val="20"/>
+          <w:szCs w:val="20"/>
+          <w:lang w:val="en-US"/>
+        </w:rPr>
+      </w:pPr>
+      <w:r>
+        <w:rPr>
+          <w:rFonts w:ascii="Courier New" w:hAnsi="Courier New" w:cs="Courier New"/>
+          <w:sz w:val="20"/>
+          <w:szCs w:val="20"/>
+          <w:lang w:val="en-US"/>
+        </w:rPr>
+        <w:t xml:space="preserve">                    $"\r\n&lt;/Actions&gt;" +</w:t>
+      </w:r>
+    </w:p>
+    <w:p>
+      <w:pPr>
+        <w:pStyle w:val="aa"/>
+        <w:rPr>
+          <w:rFonts w:ascii="Courier New" w:hAnsi="Courier New" w:cs="Courier New"/>
+          <w:sz w:val="20"/>
+          <w:szCs w:val="20"/>
+          <w:lang w:val="en-US"/>
+        </w:rPr>
+      </w:pPr>
+      <w:r>
+        <w:rPr>
+          <w:rFonts w:ascii="Courier New" w:hAnsi="Courier New" w:cs="Courier New"/>
+          <w:sz w:val="20"/>
+          <w:szCs w:val="20"/>
+          <w:lang w:val="en-US"/>
+        </w:rPr>
+        <w:t xml:space="preserve">                    $"\r\n&lt;/</w:t>
       </w:r>
       <w:proofErr w:type="spellStart"/>
       <w:r>
@@ -32915,58 +33159,37 @@
           <w:szCs w:val="20"/>
           <w:lang w:val="en-US"/>
         </w:rPr>
-        <w:t>TargetName</w:t>
+        <w:t>GRule</w:t>
       </w:r>
       <w:proofErr w:type="spellEnd"/>
-      <w:proofErr w:type="gramEnd"/>
-      <w:r>
-        <w:rPr>
-          <w:rFonts w:ascii="Courier New" w:hAnsi="Courier New" w:cs="Courier New"/>
-          <w:sz w:val="20"/>
-          <w:szCs w:val="20"/>
-          <w:lang w:val="en-US"/>
-        </w:rPr>
-        <w:t>}&lt;/A0&gt;" +</w:t>
-      </w:r>
-    </w:p>
-    <w:p>
-      <w:pPr>
-        <w:pStyle w:val="aa"/>
-        <w:rPr>
-          <w:rFonts w:ascii="Courier New" w:hAnsi="Courier New" w:cs="Courier New"/>
-          <w:sz w:val="20"/>
-          <w:szCs w:val="20"/>
-          <w:lang w:val="en-US"/>
-        </w:rPr>
-      </w:pPr>
-      <w:r>
-        <w:rPr>
-          <w:rFonts w:ascii="Courier New" w:hAnsi="Courier New" w:cs="Courier New"/>
-          <w:sz w:val="20"/>
-          <w:szCs w:val="20"/>
-          <w:lang w:val="en-US"/>
-        </w:rPr>
-        <w:t xml:space="preserve">                    $"\r\n&lt;/Actions&gt;" +</w:t>
-      </w:r>
-    </w:p>
-    <w:p>
-      <w:pPr>
-        <w:pStyle w:val="aa"/>
-        <w:rPr>
-          <w:rFonts w:ascii="Courier New" w:hAnsi="Courier New" w:cs="Courier New"/>
-          <w:sz w:val="20"/>
-          <w:szCs w:val="20"/>
-          <w:lang w:val="en-US"/>
-        </w:rPr>
-      </w:pPr>
-      <w:r>
-        <w:rPr>
-          <w:rFonts w:ascii="Courier New" w:hAnsi="Courier New" w:cs="Courier New"/>
-          <w:sz w:val="20"/>
-          <w:szCs w:val="20"/>
-          <w:lang w:val="en-US"/>
-        </w:rPr>
-        <w:t xml:space="preserve">                    $"\r\n&lt;/</w:t>
+      <w:r>
+        <w:rPr>
+          <w:rFonts w:ascii="Courier New" w:hAnsi="Courier New" w:cs="Courier New"/>
+          <w:sz w:val="20"/>
+          <w:szCs w:val="20"/>
+          <w:lang w:val="en-US"/>
+        </w:rPr>
+        <w:t>&gt;";</w:t>
+      </w:r>
+    </w:p>
+    <w:p>
+      <w:pPr>
+        <w:pStyle w:val="aa"/>
+        <w:rPr>
+          <w:rFonts w:ascii="Courier New" w:hAnsi="Courier New" w:cs="Courier New"/>
+          <w:sz w:val="20"/>
+          <w:szCs w:val="20"/>
+          <w:lang w:val="en-US"/>
+        </w:rPr>
+      </w:pPr>
+      <w:r>
+        <w:rPr>
+          <w:rFonts w:ascii="Courier New" w:hAnsi="Courier New" w:cs="Courier New"/>
+          <w:sz w:val="20"/>
+          <w:szCs w:val="20"/>
+          <w:lang w:val="en-US"/>
+        </w:rPr>
+        <w:t xml:space="preserve">                </w:t>
       </w:r>
       <w:proofErr w:type="spellStart"/>
       <w:r>
@@ -32976,7 +33199,7 @@
           <w:szCs w:val="20"/>
           <w:lang w:val="en-US"/>
         </w:rPr>
-        <w:t>GRule</w:t>
+        <w:t>ekbText</w:t>
       </w:r>
       <w:proofErr w:type="spellEnd"/>
       <w:r>
@@ -32986,27 +33209,7 @@
           <w:szCs w:val="20"/>
           <w:lang w:val="en-US"/>
         </w:rPr>
-        <w:t>&gt;";</w:t>
-      </w:r>
-    </w:p>
-    <w:p>
-      <w:pPr>
-        <w:pStyle w:val="aa"/>
-        <w:rPr>
-          <w:rFonts w:ascii="Courier New" w:hAnsi="Courier New" w:cs="Courier New"/>
-          <w:sz w:val="20"/>
-          <w:szCs w:val="20"/>
-          <w:lang w:val="en-US"/>
-        </w:rPr>
-      </w:pPr>
-      <w:r>
-        <w:rPr>
-          <w:rFonts w:ascii="Courier New" w:hAnsi="Courier New" w:cs="Courier New"/>
-          <w:sz w:val="20"/>
-          <w:szCs w:val="20"/>
-          <w:lang w:val="en-US"/>
-        </w:rPr>
-        <w:t xml:space="preserve">                </w:t>
+        <w:t xml:space="preserve"> += </w:t>
       </w:r>
       <w:proofErr w:type="spellStart"/>
       <w:r>
@@ -33016,7 +33219,7 @@
           <w:szCs w:val="20"/>
           <w:lang w:val="en-US"/>
         </w:rPr>
-        <w:t>ekbText</w:t>
+        <w:t>grules</w:t>
       </w:r>
       <w:proofErr w:type="spellEnd"/>
       <w:r>
@@ -33026,7 +33229,149 @@
           <w:szCs w:val="20"/>
           <w:lang w:val="en-US"/>
         </w:rPr>
-        <w:t xml:space="preserve"> += </w:t>
+        <w:t>;</w:t>
+      </w:r>
+    </w:p>
+    <w:p>
+      <w:pPr>
+        <w:pStyle w:val="aa"/>
+        <w:rPr>
+          <w:rFonts w:ascii="Courier New" w:hAnsi="Courier New" w:cs="Courier New"/>
+          <w:sz w:val="20"/>
+          <w:szCs w:val="20"/>
+          <w:lang w:val="en-US"/>
+        </w:rPr>
+      </w:pPr>
+      <w:r>
+        <w:rPr>
+          <w:rFonts w:ascii="Courier New" w:hAnsi="Courier New" w:cs="Courier New"/>
+          <w:sz w:val="20"/>
+          <w:szCs w:val="20"/>
+          <w:lang w:val="en-US"/>
+        </w:rPr>
+        <w:t xml:space="preserve">                q++;</w:t>
+      </w:r>
+    </w:p>
+    <w:p>
+      <w:pPr>
+        <w:pStyle w:val="aa"/>
+        <w:rPr>
+          <w:rFonts w:ascii="Courier New" w:hAnsi="Courier New" w:cs="Courier New"/>
+          <w:sz w:val="20"/>
+          <w:szCs w:val="20"/>
+          <w:lang w:val="en-US"/>
+        </w:rPr>
+      </w:pPr>
+      <w:r>
+        <w:rPr>
+          <w:rFonts w:ascii="Courier New" w:hAnsi="Courier New" w:cs="Courier New"/>
+          <w:sz w:val="20"/>
+          <w:szCs w:val="20"/>
+          <w:lang w:val="en-US"/>
+        </w:rPr>
+        <w:t xml:space="preserve">                count++;</w:t>
+      </w:r>
+    </w:p>
+    <w:p>
+      <w:pPr>
+        <w:pStyle w:val="aa"/>
+        <w:rPr>
+          <w:rFonts w:ascii="Courier New" w:hAnsi="Courier New" w:cs="Courier New"/>
+          <w:sz w:val="20"/>
+          <w:szCs w:val="20"/>
+          <w:lang w:val="en-US"/>
+        </w:rPr>
+      </w:pPr>
+      <w:r>
+        <w:rPr>
+          <w:rFonts w:ascii="Courier New" w:hAnsi="Courier New" w:cs="Courier New"/>
+          <w:sz w:val="20"/>
+          <w:szCs w:val="20"/>
+          <w:lang w:val="en-US"/>
+        </w:rPr>
+        <w:t xml:space="preserve">            }</w:t>
+      </w:r>
+    </w:p>
+    <w:p>
+      <w:pPr>
+        <w:pStyle w:val="aa"/>
+        <w:rPr>
+          <w:rFonts w:ascii="Courier New" w:hAnsi="Courier New" w:cs="Courier New"/>
+          <w:sz w:val="20"/>
+          <w:szCs w:val="20"/>
+          <w:lang w:val="en-US"/>
+        </w:rPr>
+      </w:pPr>
+      <w:r>
+        <w:rPr>
+          <w:rFonts w:ascii="Courier New" w:hAnsi="Courier New" w:cs="Courier New"/>
+          <w:sz w:val="20"/>
+          <w:szCs w:val="20"/>
+          <w:lang w:val="en-US"/>
+        </w:rPr>
+        <w:t xml:space="preserve">            //</w:t>
+      </w:r>
+      <w:r>
+        <w:rPr>
+          <w:rFonts w:ascii="Courier New" w:hAnsi="Courier New" w:cs="Courier New"/>
+          <w:sz w:val="20"/>
+          <w:szCs w:val="20"/>
+        </w:rPr>
+        <w:t>Заполнение</w:t>
+      </w:r>
+      <w:r>
+        <w:rPr>
+          <w:rFonts w:ascii="Courier New" w:hAnsi="Courier New" w:cs="Courier New"/>
+          <w:sz w:val="20"/>
+          <w:szCs w:val="20"/>
+          <w:lang w:val="en-US"/>
+        </w:rPr>
+        <w:t xml:space="preserve"> </w:t>
+      </w:r>
+      <w:r>
+        <w:rPr>
+          <w:rFonts w:ascii="Courier New" w:hAnsi="Courier New" w:cs="Courier New"/>
+          <w:sz w:val="20"/>
+          <w:szCs w:val="20"/>
+        </w:rPr>
+        <w:t>конца</w:t>
+      </w:r>
+      <w:r>
+        <w:rPr>
+          <w:rFonts w:ascii="Courier New" w:hAnsi="Courier New" w:cs="Courier New"/>
+          <w:sz w:val="20"/>
+          <w:szCs w:val="20"/>
+          <w:lang w:val="en-US"/>
+        </w:rPr>
+        <w:t xml:space="preserve"> </w:t>
+      </w:r>
+      <w:r>
+        <w:rPr>
+          <w:rFonts w:ascii="Courier New" w:hAnsi="Courier New" w:cs="Courier New"/>
+          <w:sz w:val="20"/>
+          <w:szCs w:val="20"/>
+        </w:rPr>
+        <w:t>файла</w:t>
+      </w:r>
+    </w:p>
+    <w:p>
+      <w:pPr>
+        <w:pStyle w:val="aa"/>
+        <w:rPr>
+          <w:rFonts w:ascii="Courier New" w:hAnsi="Courier New" w:cs="Courier New"/>
+          <w:sz w:val="20"/>
+          <w:szCs w:val="20"/>
+          <w:lang w:val="en-US"/>
+        </w:rPr>
+      </w:pPr>
+      <w:r>
+        <w:rPr>
+          <w:rFonts w:ascii="Courier New" w:hAnsi="Courier New" w:cs="Courier New"/>
+          <w:sz w:val="20"/>
+          <w:szCs w:val="20"/>
+          <w:lang w:val="en-US"/>
+        </w:rPr>
+        <w:t xml:space="preserve">            string </w:t>
       </w:r>
       <w:proofErr w:type="spellStart"/>
       <w:r>
@@ -33036,7 +33381,7 @@
           <w:szCs w:val="20"/>
           <w:lang w:val="en-US"/>
         </w:rPr>
-        <w:t>grules</w:t>
+        <w:t>ekbEnd</w:t>
       </w:r>
       <w:proofErr w:type="spellEnd"/>
       <w:r>
@@ -33046,149 +33391,7 @@
           <w:szCs w:val="20"/>
           <w:lang w:val="en-US"/>
         </w:rPr>
-        <w:t>;</w:t>
-      </w:r>
-    </w:p>
-    <w:p>
-      <w:pPr>
-        <w:pStyle w:val="aa"/>
-        <w:rPr>
-          <w:rFonts w:ascii="Courier New" w:hAnsi="Courier New" w:cs="Courier New"/>
-          <w:sz w:val="20"/>
-          <w:szCs w:val="20"/>
-          <w:lang w:val="en-US"/>
-        </w:rPr>
-      </w:pPr>
-      <w:r>
-        <w:rPr>
-          <w:rFonts w:ascii="Courier New" w:hAnsi="Courier New" w:cs="Courier New"/>
-          <w:sz w:val="20"/>
-          <w:szCs w:val="20"/>
-          <w:lang w:val="en-US"/>
-        </w:rPr>
-        <w:t xml:space="preserve">                q++;</w:t>
-      </w:r>
-    </w:p>
-    <w:p>
-      <w:pPr>
-        <w:pStyle w:val="aa"/>
-        <w:rPr>
-          <w:rFonts w:ascii="Courier New" w:hAnsi="Courier New" w:cs="Courier New"/>
-          <w:sz w:val="20"/>
-          <w:szCs w:val="20"/>
-          <w:lang w:val="en-US"/>
-        </w:rPr>
-      </w:pPr>
-      <w:r>
-        <w:rPr>
-          <w:rFonts w:ascii="Courier New" w:hAnsi="Courier New" w:cs="Courier New"/>
-          <w:sz w:val="20"/>
-          <w:szCs w:val="20"/>
-          <w:lang w:val="en-US"/>
-        </w:rPr>
-        <w:t xml:space="preserve">                count++;</w:t>
-      </w:r>
-    </w:p>
-    <w:p>
-      <w:pPr>
-        <w:pStyle w:val="aa"/>
-        <w:rPr>
-          <w:rFonts w:ascii="Courier New" w:hAnsi="Courier New" w:cs="Courier New"/>
-          <w:sz w:val="20"/>
-          <w:szCs w:val="20"/>
-          <w:lang w:val="en-US"/>
-        </w:rPr>
-      </w:pPr>
-      <w:r>
-        <w:rPr>
-          <w:rFonts w:ascii="Courier New" w:hAnsi="Courier New" w:cs="Courier New"/>
-          <w:sz w:val="20"/>
-          <w:szCs w:val="20"/>
-          <w:lang w:val="en-US"/>
-        </w:rPr>
-        <w:t xml:space="preserve">            }</w:t>
-      </w:r>
-    </w:p>
-    <w:p>
-      <w:pPr>
-        <w:pStyle w:val="aa"/>
-        <w:rPr>
-          <w:rFonts w:ascii="Courier New" w:hAnsi="Courier New" w:cs="Courier New"/>
-          <w:sz w:val="20"/>
-          <w:szCs w:val="20"/>
-          <w:lang w:val="en-US"/>
-        </w:rPr>
-      </w:pPr>
-      <w:r>
-        <w:rPr>
-          <w:rFonts w:ascii="Courier New" w:hAnsi="Courier New" w:cs="Courier New"/>
-          <w:sz w:val="20"/>
-          <w:szCs w:val="20"/>
-          <w:lang w:val="en-US"/>
-        </w:rPr>
-        <w:t xml:space="preserve">            //</w:t>
-      </w:r>
-      <w:r>
-        <w:rPr>
-          <w:rFonts w:ascii="Courier New" w:hAnsi="Courier New" w:cs="Courier New"/>
-          <w:sz w:val="20"/>
-          <w:szCs w:val="20"/>
-        </w:rPr>
-        <w:t>Заполнение</w:t>
-      </w:r>
-      <w:r>
-        <w:rPr>
-          <w:rFonts w:ascii="Courier New" w:hAnsi="Courier New" w:cs="Courier New"/>
-          <w:sz w:val="20"/>
-          <w:szCs w:val="20"/>
-          <w:lang w:val="en-US"/>
-        </w:rPr>
-        <w:t xml:space="preserve"> </w:t>
-      </w:r>
-      <w:r>
-        <w:rPr>
-          <w:rFonts w:ascii="Courier New" w:hAnsi="Courier New" w:cs="Courier New"/>
-          <w:sz w:val="20"/>
-          <w:szCs w:val="20"/>
-        </w:rPr>
-        <w:t>конца</w:t>
-      </w:r>
-      <w:r>
-        <w:rPr>
-          <w:rFonts w:ascii="Courier New" w:hAnsi="Courier New" w:cs="Courier New"/>
-          <w:sz w:val="20"/>
-          <w:szCs w:val="20"/>
-          <w:lang w:val="en-US"/>
-        </w:rPr>
-        <w:t xml:space="preserve"> </w:t>
-      </w:r>
-      <w:r>
-        <w:rPr>
-          <w:rFonts w:ascii="Courier New" w:hAnsi="Courier New" w:cs="Courier New"/>
-          <w:sz w:val="20"/>
-          <w:szCs w:val="20"/>
-        </w:rPr>
-        <w:t>файла</w:t>
-      </w:r>
-    </w:p>
-    <w:p>
-      <w:pPr>
-        <w:pStyle w:val="aa"/>
-        <w:rPr>
-          <w:rFonts w:ascii="Courier New" w:hAnsi="Courier New" w:cs="Courier New"/>
-          <w:sz w:val="20"/>
-          <w:szCs w:val="20"/>
-          <w:lang w:val="en-US"/>
-        </w:rPr>
-      </w:pPr>
-      <w:r>
-        <w:rPr>
-          <w:rFonts w:ascii="Courier New" w:hAnsi="Courier New" w:cs="Courier New"/>
-          <w:sz w:val="20"/>
-          <w:szCs w:val="20"/>
-          <w:lang w:val="en-US"/>
-        </w:rPr>
-        <w:t xml:space="preserve">            string </w:t>
+        <w:t xml:space="preserve"> = $"\r\n&lt;/</w:t>
       </w:r>
       <w:proofErr w:type="spellStart"/>
       <w:r>
@@ -33198,7 +33401,7 @@
           <w:szCs w:val="20"/>
           <w:lang w:val="en-US"/>
         </w:rPr>
-        <w:t>ekbEnd</w:t>
+        <w:t>GRules</w:t>
       </w:r>
       <w:proofErr w:type="spellEnd"/>
       <w:r>
@@ -33208,7 +33411,87 @@
           <w:szCs w:val="20"/>
           <w:lang w:val="en-US"/>
         </w:rPr>
-        <w:t xml:space="preserve"> = $"\r\n&lt;/</w:t>
+        <w:t>&gt;" +</w:t>
+      </w:r>
+    </w:p>
+    <w:p>
+      <w:pPr>
+        <w:pStyle w:val="aa"/>
+        <w:rPr>
+          <w:rFonts w:ascii="Courier New" w:hAnsi="Courier New" w:cs="Courier New"/>
+          <w:sz w:val="20"/>
+          <w:szCs w:val="20"/>
+          <w:lang w:val="en-US"/>
+        </w:rPr>
+      </w:pPr>
+      <w:r>
+        <w:rPr>
+          <w:rFonts w:ascii="Courier New" w:hAnsi="Courier New" w:cs="Courier New"/>
+          <w:sz w:val="20"/>
+          <w:szCs w:val="20"/>
+          <w:lang w:val="en-US"/>
+        </w:rPr>
+        <w:t xml:space="preserve">                $"\r\n&lt;Rules/&gt;" +</w:t>
+      </w:r>
+    </w:p>
+    <w:p>
+      <w:pPr>
+        <w:pStyle w:val="aa"/>
+        <w:rPr>
+          <w:rFonts w:ascii="Courier New" w:hAnsi="Courier New" w:cs="Courier New"/>
+          <w:sz w:val="20"/>
+          <w:szCs w:val="20"/>
+          <w:lang w:val="en-US"/>
+        </w:rPr>
+      </w:pPr>
+      <w:r>
+        <w:rPr>
+          <w:rFonts w:ascii="Courier New" w:hAnsi="Courier New" w:cs="Courier New"/>
+          <w:sz w:val="20"/>
+          <w:szCs w:val="20"/>
+          <w:lang w:val="en-US"/>
+        </w:rPr>
+        <w:t xml:space="preserve">                $"\r\n&lt;Functions/&gt;" +</w:t>
+      </w:r>
+    </w:p>
+    <w:p>
+      <w:pPr>
+        <w:pStyle w:val="aa"/>
+        <w:rPr>
+          <w:rFonts w:ascii="Courier New" w:hAnsi="Courier New" w:cs="Courier New"/>
+          <w:sz w:val="20"/>
+          <w:szCs w:val="20"/>
+          <w:lang w:val="en-US"/>
+        </w:rPr>
+      </w:pPr>
+      <w:r>
+        <w:rPr>
+          <w:rFonts w:ascii="Courier New" w:hAnsi="Courier New" w:cs="Courier New"/>
+          <w:sz w:val="20"/>
+          <w:szCs w:val="20"/>
+          <w:lang w:val="en-US"/>
+        </w:rPr>
+        <w:t xml:space="preserve">                $"\r\n&lt;Tasks/&gt;" +</w:t>
+      </w:r>
+    </w:p>
+    <w:p>
+      <w:pPr>
+        <w:pStyle w:val="aa"/>
+        <w:rPr>
+          <w:rFonts w:ascii="Courier New" w:hAnsi="Courier New" w:cs="Courier New"/>
+          <w:sz w:val="20"/>
+          <w:szCs w:val="20"/>
+          <w:lang w:val="en-US"/>
+        </w:rPr>
+      </w:pPr>
+      <w:r>
+        <w:rPr>
+          <w:rFonts w:ascii="Courier New" w:hAnsi="Courier New" w:cs="Courier New"/>
+          <w:sz w:val="20"/>
+          <w:szCs w:val="20"/>
+          <w:lang w:val="en-US"/>
+        </w:rPr>
+        <w:t xml:space="preserve">                $"\r\n&lt;</w:t>
       </w:r>
       <w:proofErr w:type="spellStart"/>
       <w:r>
@@ -33218,7 +33501,7 @@
           <w:szCs w:val="20"/>
           <w:lang w:val="en-US"/>
         </w:rPr>
-        <w:t>GRules</w:t>
+        <w:t>FScales</w:t>
       </w:r>
       <w:proofErr w:type="spellEnd"/>
       <w:r>
@@ -33228,67 +33511,7 @@
           <w:szCs w:val="20"/>
           <w:lang w:val="en-US"/>
         </w:rPr>
-        <w:t>&gt;" +</w:t>
-      </w:r>
-    </w:p>
-    <w:p>
-      <w:pPr>
-        <w:pStyle w:val="aa"/>
-        <w:rPr>
-          <w:rFonts w:ascii="Courier New" w:hAnsi="Courier New" w:cs="Courier New"/>
-          <w:sz w:val="20"/>
-          <w:szCs w:val="20"/>
-          <w:lang w:val="en-US"/>
-        </w:rPr>
-      </w:pPr>
-      <w:r>
-        <w:rPr>
-          <w:rFonts w:ascii="Courier New" w:hAnsi="Courier New" w:cs="Courier New"/>
-          <w:sz w:val="20"/>
-          <w:szCs w:val="20"/>
-          <w:lang w:val="en-US"/>
-        </w:rPr>
-        <w:t xml:space="preserve">                $"\r\n&lt;Rules/&gt;" +</w:t>
-      </w:r>
-    </w:p>
-    <w:p>
-      <w:pPr>
-        <w:pStyle w:val="aa"/>
-        <w:rPr>
-          <w:rFonts w:ascii="Courier New" w:hAnsi="Courier New" w:cs="Courier New"/>
-          <w:sz w:val="20"/>
-          <w:szCs w:val="20"/>
-          <w:lang w:val="en-US"/>
-        </w:rPr>
-      </w:pPr>
-      <w:r>
-        <w:rPr>
-          <w:rFonts w:ascii="Courier New" w:hAnsi="Courier New" w:cs="Courier New"/>
-          <w:sz w:val="20"/>
-          <w:szCs w:val="20"/>
-          <w:lang w:val="en-US"/>
-        </w:rPr>
-        <w:t xml:space="preserve">                $"\r\n&lt;Functions/&gt;" +</w:t>
-      </w:r>
-    </w:p>
-    <w:p>
-      <w:pPr>
-        <w:pStyle w:val="aa"/>
-        <w:rPr>
-          <w:rFonts w:ascii="Courier New" w:hAnsi="Courier New" w:cs="Courier New"/>
-          <w:sz w:val="20"/>
-          <w:szCs w:val="20"/>
-          <w:lang w:val="en-US"/>
-        </w:rPr>
-      </w:pPr>
-      <w:r>
-        <w:rPr>
-          <w:rFonts w:ascii="Courier New" w:hAnsi="Courier New" w:cs="Courier New"/>
-          <w:sz w:val="20"/>
-          <w:szCs w:val="20"/>
-          <w:lang w:val="en-US"/>
-        </w:rPr>
-        <w:t xml:space="preserve">                $"\r\n&lt;Tasks/&gt;" +</w:t>
+        <w:t>/&gt;" +</w:t>
       </w:r>
     </w:p>
     <w:p>
@@ -33318,7 +33541,7 @@
           <w:szCs w:val="20"/>
           <w:lang w:val="en-US"/>
         </w:rPr>
-        <w:t>FScales</w:t>
+        <w:t>TempPackageList</w:t>
       </w:r>
       <w:proofErr w:type="spellEnd"/>
       <w:r>
@@ -33358,7 +33581,7 @@
           <w:szCs w:val="20"/>
           <w:lang w:val="en-US"/>
         </w:rPr>
-        <w:t>TempPackageList</w:t>
+        <w:t>FactPackageList</w:t>
       </w:r>
       <w:proofErr w:type="spellEnd"/>
       <w:r>
@@ -33398,7 +33621,7 @@
           <w:szCs w:val="20"/>
           <w:lang w:val="en-US"/>
         </w:rPr>
-        <w:t>FactPackageList</w:t>
+        <w:t>RulePackageList</w:t>
       </w:r>
       <w:proofErr w:type="spellEnd"/>
       <w:r>
@@ -33438,7 +33661,7 @@
           <w:szCs w:val="20"/>
           <w:lang w:val="en-US"/>
         </w:rPr>
-        <w:t>RulePackageList</w:t>
+        <w:t>GRulePackageList</w:t>
       </w:r>
       <w:proofErr w:type="spellEnd"/>
       <w:r>
@@ -33468,47 +33691,6 @@
           <w:szCs w:val="20"/>
           <w:lang w:val="en-US"/>
         </w:rPr>
-        <w:t xml:space="preserve">                $"\r\n&lt;</w:t>
-      </w:r>
-      <w:proofErr w:type="spellStart"/>
-      <w:r>
-        <w:rPr>
-          <w:rFonts w:ascii="Courier New" w:hAnsi="Courier New" w:cs="Courier New"/>
-          <w:sz w:val="20"/>
-          <w:szCs w:val="20"/>
-          <w:lang w:val="en-US"/>
-        </w:rPr>
-        <w:t>GRulePackageList</w:t>
-      </w:r>
-      <w:proofErr w:type="spellEnd"/>
-      <w:r>
-        <w:rPr>
-          <w:rFonts w:ascii="Courier New" w:hAnsi="Courier New" w:cs="Courier New"/>
-          <w:sz w:val="20"/>
-          <w:szCs w:val="20"/>
-          <w:lang w:val="en-US"/>
-        </w:rPr>
-        <w:t>/&gt;" +</w:t>
-      </w:r>
-    </w:p>
-    <w:p>
-      <w:pPr>
-        <w:pStyle w:val="aa"/>
-        <w:rPr>
-          <w:rFonts w:ascii="Courier New" w:hAnsi="Courier New" w:cs="Courier New"/>
-          <w:sz w:val="20"/>
-          <w:szCs w:val="20"/>
-          <w:lang w:val="en-US"/>
-        </w:rPr>
-      </w:pPr>
-      <w:r>
-        <w:rPr>
-          <w:rFonts w:ascii="Courier New" w:hAnsi="Courier New" w:cs="Courier New"/>
-          <w:sz w:val="20"/>
-          <w:szCs w:val="20"/>
-          <w:lang w:val="en-US"/>
-        </w:rPr>
-        <w:lastRenderedPageBreak/>
         <w:t xml:space="preserve">                $"\r\n&lt;/</w:t>
       </w:r>
       <w:proofErr w:type="spellStart"/>
@@ -38585,7 +38767,6 @@
   <w:style w:type="character" w:default="1" w:styleId="a6">
     <w:name w:val="Default Paragraph Font"/>
     <w:uiPriority w:val="1"/>
-    <w:semiHidden/>
     <w:unhideWhenUsed/>
   </w:style>
   <w:style w:type="table" w:default="1" w:styleId="a7">

--- a/КП - UML/Кукурсовик/!!!! Отчеты/.Малиновцев.docx
+++ b/КП - UML/Кукурсовик/!!!! Отчеты/.Малиновцев.docx
@@ -1783,7 +1783,21 @@
                 <w:sz w:val="28"/>
                 <w:szCs w:val="28"/>
               </w:rPr>
-              <w:t>Малиновцев И.А.</w:t>
+              <w:t>Малиновцев</w:t>
+            </w:r>
+            <w:r>
+              <w:rPr>
+                <w:sz w:val="28"/>
+                <w:szCs w:val="28"/>
+              </w:rPr>
+              <w:t>у</w:t>
+            </w:r>
+            <w:r>
+              <w:rPr>
+                <w:sz w:val="28"/>
+                <w:szCs w:val="28"/>
+              </w:rPr>
+              <w:t xml:space="preserve"> И.А.</w:t>
             </w:r>
           </w:p>
         </w:tc>
@@ -2731,22 +2745,12 @@
     </w:tbl>
     <w:p>
       <w:pPr>
-        <w:spacing w:line="360" w:lineRule="auto"/>
+        <w:spacing w:after="200" w:line="276" w:lineRule="auto"/>
         <w:rPr>
           <w:sz w:val="28"/>
-          <w:szCs w:val="28"/>
-        </w:rPr>
-      </w:pPr>
-    </w:p>
-    <w:p>
-      <w:pPr>
-        <w:spacing w:after="200" w:line="276" w:lineRule="auto"/>
-        <w:rPr>
-          <w:sz w:val="28"/>
-        </w:rPr>
-      </w:pPr>
-      <w:r>
-        <w:lastRenderedPageBreak/>
+        </w:rPr>
+      </w:pPr>
+      <w:r>
         <w:br w:type="page"/>
       </w:r>
     </w:p>
@@ -2865,7 +2869,7 @@
             <w:sz w:val="28"/>
             <w:szCs w:val="28"/>
           </w:rPr>
-          <w:t>4</w:t>
+          <w:t>3</w:t>
         </w:r>
         <w:r>
           <w:rPr>
@@ -2953,7 +2957,7 @@
             <w:sz w:val="28"/>
             <w:szCs w:val="28"/>
           </w:rPr>
-          <w:t>5</w:t>
+          <w:t>4</w:t>
         </w:r>
         <w:r>
           <w:rPr>
@@ -3041,7 +3045,7 @@
             <w:sz w:val="28"/>
             <w:szCs w:val="28"/>
           </w:rPr>
-          <w:t>6</w:t>
+          <w:t>5</w:t>
         </w:r>
         <w:r>
           <w:rPr>
@@ -3086,7 +3090,7 @@
             <w:sz w:val="28"/>
             <w:szCs w:val="28"/>
           </w:rPr>
-          <w:tab/>
+          <w:t xml:space="preserve"> </w:t>
         </w:r>
         <w:r>
           <w:rPr>
@@ -3148,7 +3152,7 @@
             <w:sz w:val="28"/>
             <w:szCs w:val="28"/>
           </w:rPr>
-          <w:t>6</w:t>
+          <w:t>5</w:t>
         </w:r>
         <w:r>
           <w:rPr>
@@ -3236,7 +3240,7 @@
             <w:sz w:val="28"/>
             <w:szCs w:val="28"/>
           </w:rPr>
-          <w:t>7</w:t>
+          <w:t>6</w:t>
         </w:r>
         <w:r>
           <w:rPr>
@@ -3324,7 +3328,7 @@
             <w:sz w:val="28"/>
             <w:szCs w:val="28"/>
           </w:rPr>
-          <w:t>8</w:t>
+          <w:t>7</w:t>
         </w:r>
         <w:r>
           <w:rPr>
@@ -3412,7 +3416,7 @@
             <w:sz w:val="28"/>
             <w:szCs w:val="28"/>
           </w:rPr>
-          <w:t>8</w:t>
+          <w:t>7</w:t>
         </w:r>
         <w:r>
           <w:rPr>
@@ -3500,7 +3504,7 @@
             <w:sz w:val="28"/>
             <w:szCs w:val="28"/>
           </w:rPr>
-          <w:t>8</w:t>
+          <w:t>7</w:t>
         </w:r>
         <w:r>
           <w:rPr>
@@ -3588,7 +3592,7 @@
             <w:sz w:val="28"/>
             <w:szCs w:val="28"/>
           </w:rPr>
-          <w:t>8</w:t>
+          <w:t>7</w:t>
         </w:r>
         <w:r>
           <w:rPr>
@@ -3676,7 +3680,7 @@
             <w:sz w:val="28"/>
             <w:szCs w:val="28"/>
           </w:rPr>
-          <w:t>9</w:t>
+          <w:t>8</w:t>
         </w:r>
         <w:r>
           <w:rPr>
@@ -3764,7 +3768,7 @@
             <w:sz w:val="28"/>
             <w:szCs w:val="28"/>
           </w:rPr>
-          <w:t>10</w:t>
+          <w:t>9</w:t>
         </w:r>
         <w:r>
           <w:rPr>
@@ -3852,7 +3856,7 @@
             <w:sz w:val="28"/>
             <w:szCs w:val="28"/>
           </w:rPr>
-          <w:t>10</w:t>
+          <w:t>9</w:t>
         </w:r>
         <w:r>
           <w:rPr>
@@ -3940,7 +3944,7 @@
             <w:sz w:val="28"/>
             <w:szCs w:val="28"/>
           </w:rPr>
-          <w:t>11</w:t>
+          <w:t>10</w:t>
         </w:r>
         <w:r>
           <w:rPr>
@@ -4028,7 +4032,7 @@
             <w:sz w:val="28"/>
             <w:szCs w:val="28"/>
           </w:rPr>
-          <w:t>11</w:t>
+          <w:t>10</w:t>
         </w:r>
         <w:r>
           <w:rPr>
@@ -4116,7 +4120,7 @@
             <w:sz w:val="28"/>
             <w:szCs w:val="28"/>
           </w:rPr>
-          <w:t>12</w:t>
+          <w:t>11</w:t>
         </w:r>
         <w:r>
           <w:rPr>
@@ -4204,7 +4208,7 @@
             <w:sz w:val="28"/>
             <w:szCs w:val="28"/>
           </w:rPr>
-          <w:t>12</w:t>
+          <w:t>11</w:t>
         </w:r>
         <w:r>
           <w:rPr>
@@ -4292,7 +4296,7 @@
             <w:sz w:val="28"/>
             <w:szCs w:val="28"/>
           </w:rPr>
-          <w:t>12</w:t>
+          <w:t>11</w:t>
         </w:r>
         <w:r>
           <w:rPr>
@@ -4380,7 +4384,7 @@
             <w:sz w:val="28"/>
             <w:szCs w:val="28"/>
           </w:rPr>
-          <w:t>13</w:t>
+          <w:t>12</w:t>
         </w:r>
         <w:r>
           <w:rPr>
@@ -4468,7 +4472,7 @@
             <w:sz w:val="28"/>
             <w:szCs w:val="28"/>
           </w:rPr>
-          <w:t>13</w:t>
+          <w:t>12</w:t>
         </w:r>
         <w:r>
           <w:rPr>
@@ -4556,7 +4560,7 @@
             <w:sz w:val="28"/>
             <w:szCs w:val="28"/>
           </w:rPr>
-          <w:t>17</w:t>
+          <w:t>16</w:t>
         </w:r>
         <w:r>
           <w:rPr>
@@ -4644,7 +4648,7 @@
             <w:sz w:val="28"/>
             <w:szCs w:val="28"/>
           </w:rPr>
-          <w:t>18</w:t>
+          <w:t>17</w:t>
         </w:r>
         <w:r>
           <w:rPr>
@@ -4732,7 +4736,7 @@
             <w:sz w:val="28"/>
             <w:szCs w:val="28"/>
           </w:rPr>
-          <w:t>19</w:t>
+          <w:t>18</w:t>
         </w:r>
         <w:r>
           <w:rPr>
@@ -4777,7 +4781,7 @@
             <w:sz w:val="28"/>
             <w:szCs w:val="28"/>
           </w:rPr>
-          <w:tab/>
+          <w:t xml:space="preserve"> </w:t>
         </w:r>
         <w:r>
           <w:rPr>
@@ -4839,7 +4843,7 @@
             <w:sz w:val="28"/>
             <w:szCs w:val="28"/>
           </w:rPr>
-          <w:t>20</w:t>
+          <w:t>19</w:t>
         </w:r>
         <w:r>
           <w:rPr>
@@ -4927,7 +4931,7 @@
             <w:sz w:val="28"/>
             <w:szCs w:val="28"/>
           </w:rPr>
-          <w:t>20</w:t>
+          <w:t>19</w:t>
         </w:r>
         <w:r>
           <w:rPr>
@@ -5015,7 +5019,7 @@
             <w:sz w:val="28"/>
             <w:szCs w:val="28"/>
           </w:rPr>
-          <w:t>23</w:t>
+          <w:t>22</w:t>
         </w:r>
         <w:r>
           <w:rPr>
@@ -5103,7 +5107,7 @@
             <w:sz w:val="28"/>
             <w:szCs w:val="28"/>
           </w:rPr>
-          <w:t>26</w:t>
+          <w:t>25</w:t>
         </w:r>
         <w:r>
           <w:rPr>
@@ -5191,7 +5195,7 @@
             <w:sz w:val="28"/>
             <w:szCs w:val="28"/>
           </w:rPr>
-          <w:t>33</w:t>
+          <w:t>32</w:t>
         </w:r>
         <w:r>
           <w:rPr>
@@ -5279,7 +5283,7 @@
             <w:sz w:val="28"/>
             <w:szCs w:val="28"/>
           </w:rPr>
-          <w:t>34</w:t>
+          <w:t>33</w:t>
         </w:r>
         <w:r>
           <w:rPr>
@@ -5385,7 +5389,7 @@
             <w:sz w:val="28"/>
             <w:szCs w:val="28"/>
           </w:rPr>
-          <w:t>35</w:t>
+          <w:t>34</w:t>
         </w:r>
         <w:r>
           <w:rPr>
@@ -5491,7 +5495,7 @@
             <w:sz w:val="28"/>
             <w:szCs w:val="28"/>
           </w:rPr>
-          <w:t>36</w:t>
+          <w:t>35</w:t>
         </w:r>
         <w:r>
           <w:rPr>
@@ -13772,24 +13776,24 @@
           <w:rFonts w:ascii="Courier New" w:eastAsiaTheme="minorHAnsi" w:hAnsi="Courier New" w:cs="Courier New"/>
           <w:sz w:val="20"/>
           <w:szCs w:val="20"/>
+          <w:lang w:eastAsia="en-US"/>
+        </w:rPr>
+      </w:pPr>
+      <w:r>
+        <w:rPr>
+          <w:rFonts w:ascii="Courier New" w:eastAsiaTheme="minorHAnsi" w:hAnsi="Courier New" w:cs="Courier New"/>
+          <w:sz w:val="20"/>
+          <w:szCs w:val="20"/>
           <w:lang w:val="en-US" w:eastAsia="en-US"/>
         </w:rPr>
-      </w:pPr>
+        <w:tab/>
+      </w:r>
       <w:r>
         <w:rPr>
           <w:rFonts w:ascii="Courier New" w:eastAsiaTheme="minorHAnsi" w:hAnsi="Courier New" w:cs="Courier New"/>
           <w:sz w:val="20"/>
           <w:szCs w:val="20"/>
-          <w:lang w:val="en-US" w:eastAsia="en-US"/>
-        </w:rPr>
-        <w:tab/>
-      </w:r>
-      <w:r>
-        <w:rPr>
-          <w:rFonts w:ascii="Courier New" w:eastAsiaTheme="minorHAnsi" w:hAnsi="Courier New" w:cs="Courier New"/>
-          <w:sz w:val="20"/>
-          <w:szCs w:val="20"/>
-          <w:lang w:val="en-US" w:eastAsia="en-US"/>
+          <w:lang w:eastAsia="en-US"/>
         </w:rPr>
         <w:t>}</w:t>
       </w:r>
@@ -13803,7 +13807,7 @@
           <w:rFonts w:ascii="Courier New" w:eastAsiaTheme="minorHAnsi" w:hAnsi="Courier New" w:cs="Courier New"/>
           <w:sz w:val="20"/>
           <w:szCs w:val="20"/>
-          <w:lang w:val="en-US" w:eastAsia="en-US"/>
+          <w:lang w:eastAsia="en-US"/>
         </w:rPr>
       </w:pPr>
     </w:p>
@@ -13816,17 +13820,44 @@
           <w:rFonts w:ascii="Courier New" w:eastAsiaTheme="minorHAnsi" w:hAnsi="Courier New" w:cs="Courier New"/>
           <w:sz w:val="20"/>
           <w:szCs w:val="20"/>
+          <w:lang w:eastAsia="en-US"/>
+        </w:rPr>
+      </w:pPr>
+      <w:r>
+        <w:rPr>
+          <w:rFonts w:ascii="Courier New" w:eastAsiaTheme="minorHAnsi" w:hAnsi="Courier New" w:cs="Courier New"/>
+          <w:sz w:val="20"/>
+          <w:szCs w:val="20"/>
+          <w:lang w:eastAsia="en-US"/>
+        </w:rPr>
+        <w:t>}//</w:t>
+      </w:r>
+      <w:r>
+        <w:rPr>
+          <w:rFonts w:ascii="Courier New" w:eastAsiaTheme="minorHAnsi" w:hAnsi="Courier New" w:cs="Courier New"/>
+          <w:sz w:val="20"/>
+          <w:szCs w:val="20"/>
           <w:lang w:val="en-US" w:eastAsia="en-US"/>
         </w:rPr>
-      </w:pPr>
+        <w:t>end</w:t>
+      </w:r>
       <w:r>
         <w:rPr>
           <w:rFonts w:ascii="Courier New" w:eastAsiaTheme="minorHAnsi" w:hAnsi="Courier New" w:cs="Courier New"/>
           <w:sz w:val="20"/>
           <w:szCs w:val="20"/>
+          <w:lang w:eastAsia="en-US"/>
+        </w:rPr>
+        <w:t xml:space="preserve"> </w:t>
+      </w:r>
+      <w:r>
+        <w:rPr>
+          <w:rFonts w:ascii="Courier New" w:eastAsiaTheme="minorHAnsi" w:hAnsi="Courier New" w:cs="Courier New"/>
+          <w:sz w:val="20"/>
+          <w:szCs w:val="20"/>
           <w:lang w:val="en-US" w:eastAsia="en-US"/>
         </w:rPr>
-        <w:t>}//end RuleLM</w:t>
+        <w:t>RuleLM</w:t>
       </w:r>
     </w:p>
     <w:p>
@@ -13835,7 +13866,6 @@
         <w:rPr>
           <w:b/>
           <w:bCs/>
-          <w:lang w:val="en-US"/>
         </w:rPr>
       </w:pPr>
     </w:p>
@@ -13847,14 +13877,12 @@
           <w:bCs/>
           <w:color w:val="000000" w:themeColor="text1"/>
           <w:sz w:val="28"/>
-          <w:lang w:val="en-US"/>
         </w:rPr>
       </w:pPr>
       <w:r>
         <w:rPr>
           <w:b/>
           <w:bCs/>
-          <w:lang w:val="en-US"/>
         </w:rPr>
         <w:br w:type="page"/>
       </w:r>
@@ -21022,7 +21050,6 @@
           <w:rFonts w:ascii="Courier New" w:hAnsi="Courier New" w:cs="Courier New"/>
           <w:sz w:val="20"/>
           <w:szCs w:val="20"/>
-          <w:lang w:val="en-US"/>
         </w:rPr>
       </w:pPr>
       <w:r>
@@ -21039,7 +21066,6 @@
           <w:rFonts w:ascii="Courier New" w:hAnsi="Courier New" w:cs="Courier New"/>
           <w:sz w:val="20"/>
           <w:szCs w:val="20"/>
-          <w:lang w:val="en-US"/>
         </w:rPr>
         <w:t>}</w:t>
       </w:r>
@@ -21051,25 +21077,23 @@
           <w:rFonts w:ascii="Courier New" w:hAnsi="Courier New" w:cs="Courier New"/>
           <w:sz w:val="20"/>
           <w:szCs w:val="20"/>
-          <w:lang w:val="en-US"/>
-        </w:rPr>
-      </w:pPr>
-    </w:p>
-    <w:p>
-      <w:pPr>
-        <w:pStyle w:val="aa"/>
-        <w:rPr>
-          <w:rFonts w:ascii="Courier New" w:hAnsi="Courier New" w:cs="Courier New"/>
-          <w:sz w:val="20"/>
-          <w:szCs w:val="20"/>
-        </w:rPr>
-      </w:pPr>
-      <w:r>
-        <w:rPr>
-          <w:rFonts w:ascii="Courier New" w:hAnsi="Courier New" w:cs="Courier New"/>
-          <w:sz w:val="20"/>
-          <w:szCs w:val="20"/>
-          <w:lang w:val="en-US"/>
+        </w:rPr>
+      </w:pPr>
+    </w:p>
+    <w:p>
+      <w:pPr>
+        <w:pStyle w:val="aa"/>
+        <w:rPr>
+          <w:rFonts w:ascii="Courier New" w:hAnsi="Courier New" w:cs="Courier New"/>
+          <w:sz w:val="20"/>
+          <w:szCs w:val="20"/>
+        </w:rPr>
+      </w:pPr>
+      <w:r>
+        <w:rPr>
+          <w:rFonts w:ascii="Courier New" w:hAnsi="Courier New" w:cs="Courier New"/>
+          <w:sz w:val="20"/>
+          <w:szCs w:val="20"/>
         </w:rPr>
         <w:t xml:space="preserve">        </w:t>
       </w:r>
@@ -22593,6 +22617,7 @@
           <w:rFonts w:ascii="Courier New" w:hAnsi="Courier New" w:cs="Courier New"/>
           <w:sz w:val="20"/>
           <w:szCs w:val="20"/>
+          <w:lang w:val="en-US"/>
         </w:rPr>
       </w:pPr>
       <w:r>
@@ -22609,6 +22634,7 @@
           <w:rFonts w:ascii="Courier New" w:hAnsi="Courier New" w:cs="Courier New"/>
           <w:sz w:val="20"/>
           <w:szCs w:val="20"/>
+          <w:lang w:val="en-US"/>
         </w:rPr>
         <w:t xml:space="preserve"> (</w:t>
       </w:r>
@@ -22626,6 +22652,7 @@
           <w:rFonts w:ascii="Courier New" w:hAnsi="Courier New" w:cs="Courier New"/>
           <w:sz w:val="20"/>
           <w:szCs w:val="20"/>
+          <w:lang w:val="en-US"/>
         </w:rPr>
         <w:t xml:space="preserve"> != </w:t>
       </w:r>
@@ -22643,6 +22670,7 @@
           <w:rFonts w:ascii="Courier New" w:hAnsi="Courier New" w:cs="Courier New"/>
           <w:sz w:val="20"/>
           <w:szCs w:val="20"/>
+          <w:lang w:val="en-US"/>
         </w:rPr>
         <w:t>) //</w:t>
       </w:r>
@@ -22659,6 +22687,7 @@
           <w:rFonts w:ascii="Courier New" w:hAnsi="Courier New" w:cs="Courier New"/>
           <w:sz w:val="20"/>
           <w:szCs w:val="20"/>
+          <w:lang w:val="en-US"/>
         </w:rPr>
         <w:t xml:space="preserve"> </w:t>
       </w:r>
@@ -22675,6 +22704,7 @@
           <w:rFonts w:ascii="Courier New" w:hAnsi="Courier New" w:cs="Courier New"/>
           <w:sz w:val="20"/>
           <w:szCs w:val="20"/>
+          <w:lang w:val="en-US"/>
         </w:rPr>
         <w:t xml:space="preserve"> </w:t>
       </w:r>
@@ -22694,39 +22724,35 @@
           <w:rFonts w:ascii="Courier New" w:hAnsi="Courier New" w:cs="Courier New"/>
           <w:sz w:val="20"/>
           <w:szCs w:val="20"/>
-        </w:rPr>
-      </w:pPr>
-      <w:r>
-        <w:rPr>
-          <w:rFonts w:ascii="Courier New" w:hAnsi="Courier New" w:cs="Courier New"/>
-          <w:sz w:val="20"/>
-          <w:szCs w:val="20"/>
-        </w:rPr>
-        <w:t xml:space="preserve">                </w:t>
-      </w:r>
-      <w:r>
-        <w:rPr>
-          <w:rFonts w:ascii="Courier New" w:hAnsi="Courier New" w:cs="Courier New"/>
-          <w:sz w:val="20"/>
-          <w:szCs w:val="20"/>
-        </w:rPr>
-        <w:t>{</w:t>
-      </w:r>
-    </w:p>
-    <w:p>
-      <w:pPr>
-        <w:pStyle w:val="aa"/>
-        <w:rPr>
-          <w:rFonts w:ascii="Courier New" w:hAnsi="Courier New" w:cs="Courier New"/>
-          <w:sz w:val="20"/>
-          <w:szCs w:val="20"/>
-        </w:rPr>
-      </w:pPr>
-      <w:r>
-        <w:rPr>
-          <w:rFonts w:ascii="Courier New" w:hAnsi="Courier New" w:cs="Courier New"/>
-          <w:sz w:val="20"/>
-          <w:szCs w:val="20"/>
+          <w:lang w:val="en-US"/>
+        </w:rPr>
+      </w:pPr>
+      <w:r>
+        <w:rPr>
+          <w:rFonts w:ascii="Courier New" w:hAnsi="Courier New" w:cs="Courier New"/>
+          <w:sz w:val="20"/>
+          <w:szCs w:val="20"/>
+          <w:lang w:val="en-US"/>
+        </w:rPr>
+        <w:t xml:space="preserve">                {</w:t>
+      </w:r>
+    </w:p>
+    <w:p>
+      <w:pPr>
+        <w:pStyle w:val="aa"/>
+        <w:rPr>
+          <w:rFonts w:ascii="Courier New" w:hAnsi="Courier New" w:cs="Courier New"/>
+          <w:sz w:val="20"/>
+          <w:szCs w:val="20"/>
+          <w:lang w:val="en-US"/>
+        </w:rPr>
+      </w:pPr>
+      <w:r>
+        <w:rPr>
+          <w:rFonts w:ascii="Courier New" w:hAnsi="Courier New" w:cs="Courier New"/>
+          <w:sz w:val="20"/>
+          <w:szCs w:val="20"/>
+          <w:lang w:val="en-US"/>
         </w:rPr>
         <w:t xml:space="preserve">                    //</w:t>
       </w:r>
@@ -22743,6 +22769,7 @@
           <w:rFonts w:ascii="Courier New" w:hAnsi="Courier New" w:cs="Courier New"/>
           <w:sz w:val="20"/>
           <w:szCs w:val="20"/>
+          <w:lang w:val="en-US"/>
         </w:rPr>
         <w:t xml:space="preserve"> </w:t>
       </w:r>
@@ -22762,13 +22789,15 @@
           <w:rFonts w:ascii="Courier New" w:hAnsi="Courier New" w:cs="Courier New"/>
           <w:sz w:val="20"/>
           <w:szCs w:val="20"/>
-        </w:rPr>
-      </w:pPr>
-      <w:r>
-        <w:rPr>
-          <w:rFonts w:ascii="Courier New" w:hAnsi="Courier New" w:cs="Courier New"/>
-          <w:sz w:val="20"/>
-          <w:szCs w:val="20"/>
+          <w:lang w:val="en-US"/>
+        </w:rPr>
+      </w:pPr>
+      <w:r>
+        <w:rPr>
+          <w:rFonts w:ascii="Courier New" w:hAnsi="Courier New" w:cs="Courier New"/>
+          <w:sz w:val="20"/>
+          <w:szCs w:val="20"/>
+          <w:lang w:val="en-US"/>
         </w:rPr>
         <w:t xml:space="preserve">                    </w:t>
       </w:r>
@@ -22786,6 +22815,7 @@
           <w:rFonts w:ascii="Courier New" w:hAnsi="Courier New" w:cs="Courier New"/>
           <w:sz w:val="20"/>
           <w:szCs w:val="20"/>
+          <w:lang w:val="en-US"/>
         </w:rPr>
         <w:t xml:space="preserve"> </w:t>
       </w:r>
@@ -22803,6 +22833,7 @@
           <w:rFonts w:ascii="Courier New" w:hAnsi="Courier New" w:cs="Courier New"/>
           <w:sz w:val="20"/>
           <w:szCs w:val="20"/>
+          <w:lang w:val="en-US"/>
         </w:rPr>
         <w:t xml:space="preserve"> = </w:t>
       </w:r>
@@ -22820,6 +22851,7 @@
           <w:rFonts w:ascii="Courier New" w:hAnsi="Courier New" w:cs="Courier New"/>
           <w:sz w:val="20"/>
           <w:szCs w:val="20"/>
+          <w:lang w:val="en-US"/>
         </w:rPr>
         <w:t>.</w:t>
       </w:r>
@@ -22837,6 +22869,7 @@
           <w:rFonts w:ascii="Courier New" w:hAnsi="Courier New" w:cs="Courier New"/>
           <w:sz w:val="20"/>
           <w:szCs w:val="20"/>
+          <w:lang w:val="en-US"/>
         </w:rPr>
         <w:t>;</w:t>
       </w:r>
@@ -22856,6 +22889,7 @@
           <w:rFonts w:ascii="Courier New" w:hAnsi="Courier New" w:cs="Courier New"/>
           <w:sz w:val="20"/>
           <w:szCs w:val="20"/>
+          <w:lang w:val="en-US"/>
         </w:rPr>
         <w:t xml:space="preserve">                    </w:t>
       </w:r>
@@ -25598,6 +25632,7 @@
           <w:rFonts w:ascii="Courier New" w:hAnsi="Courier New" w:cs="Courier New"/>
           <w:sz w:val="20"/>
           <w:szCs w:val="20"/>
+          <w:lang w:val="en-US"/>
         </w:rPr>
       </w:pPr>
       <w:r>
@@ -25614,6 +25649,7 @@
           <w:rFonts w:ascii="Courier New" w:hAnsi="Courier New" w:cs="Courier New"/>
           <w:sz w:val="20"/>
           <w:szCs w:val="20"/>
+          <w:lang w:val="en-US"/>
         </w:rPr>
         <w:t xml:space="preserve"> (</w:t>
       </w:r>
@@ -25631,6 +25667,7 @@
           <w:rFonts w:ascii="Courier New" w:hAnsi="Courier New" w:cs="Courier New"/>
           <w:sz w:val="20"/>
           <w:szCs w:val="20"/>
+          <w:lang w:val="en-US"/>
         </w:rPr>
         <w:t xml:space="preserve"> &lt; </w:t>
       </w:r>
@@ -25648,6 +25685,7 @@
           <w:rFonts w:ascii="Courier New" w:hAnsi="Courier New" w:cs="Courier New"/>
           <w:sz w:val="20"/>
           <w:szCs w:val="20"/>
+          <w:lang w:val="en-US"/>
         </w:rPr>
         <w:t>[</w:t>
       </w:r>
@@ -25665,6 +25703,7 @@
           <w:rFonts w:ascii="Courier New" w:hAnsi="Courier New" w:cs="Courier New"/>
           <w:sz w:val="20"/>
           <w:szCs w:val="20"/>
+          <w:lang w:val="en-US"/>
         </w:rPr>
         <w:t>].</w:t>
       </w:r>
@@ -25682,6 +25721,7 @@
           <w:rFonts w:ascii="Courier New" w:hAnsi="Courier New" w:cs="Courier New"/>
           <w:sz w:val="20"/>
           <w:szCs w:val="20"/>
+          <w:lang w:val="en-US"/>
         </w:rPr>
         <w:t>.</w:t>
       </w:r>
@@ -25699,6 +25739,7 @@
           <w:rFonts w:ascii="Courier New" w:hAnsi="Courier New" w:cs="Courier New"/>
           <w:sz w:val="20"/>
           <w:szCs w:val="20"/>
+          <w:lang w:val="en-US"/>
         </w:rPr>
         <w:t>) //</w:t>
       </w:r>
@@ -25715,6 +25756,7 @@
           <w:rFonts w:ascii="Courier New" w:hAnsi="Courier New" w:cs="Courier New"/>
           <w:sz w:val="20"/>
           <w:szCs w:val="20"/>
+          <w:lang w:val="en-US"/>
         </w:rPr>
         <w:t xml:space="preserve"> </w:t>
       </w:r>
@@ -25731,6 +25773,7 @@
           <w:rFonts w:ascii="Courier New" w:hAnsi="Courier New" w:cs="Courier New"/>
           <w:sz w:val="20"/>
           <w:szCs w:val="20"/>
+          <w:lang w:val="en-US"/>
         </w:rPr>
         <w:t xml:space="preserve"> </w:t>
       </w:r>
@@ -25758,6 +25801,7 @@
           <w:rFonts w:ascii="Courier New" w:hAnsi="Courier New" w:cs="Courier New"/>
           <w:sz w:val="20"/>
           <w:szCs w:val="20"/>
+          <w:lang w:val="en-US"/>
         </w:rPr>
         <w:t xml:space="preserve">                </w:t>
       </w:r>
